--- a/Documentación Final/Sistema de Biblioteca/Ingeniería de Software/Documentación.docx
+++ b/Documentación Final/Sistema de Biblioteca/Ingeniería de Software/Documentación.docx
@@ -16,11 +16,12 @@
           <w:r>
             <w:rPr>
               <w:noProof/>
+              <w:lang w:eastAsia="es-MX"/>
             </w:rPr>
             <mc:AlternateContent>
               <mc:Choice Requires="wpg">
                 <w:drawing>
-                  <wp:anchor distT="0" distB="0" distL="114300" distR="114300" simplePos="0" relativeHeight="251662336" behindDoc="0" locked="0" layoutInCell="1" allowOverlap="1" wp14:anchorId="6509826E" wp14:editId="046C50E3">
+                  <wp:anchor distT="0" distB="0" distL="114300" distR="114300" simplePos="0" relativeHeight="251662336" behindDoc="0" locked="0" layoutInCell="1" allowOverlap="1" wp14:anchorId="710022C3" wp14:editId="2D427A2B">
                     <wp:simplePos x="0" y="0"/>
                     <wp:positionH relativeFrom="page">
                       <wp:align>center</wp:align>
@@ -221,7 +222,7 @@
                                 <a:avLst/>
                               </a:prstGeom>
                               <a:blipFill>
-                                <a:blip r:embed="rId9"/>
+                                <a:blip r:embed="rId7"/>
                                 <a:stretch>
                                   <a:fillRect r="-7574"/>
                                 </a:stretch>
@@ -267,13 +268,13 @@
               </mc:Choice>
               <mc:Fallback>
                 <w:pict>
-                  <v:group w14:anchorId="086C5392" id="Grupo 149" o:spid="_x0000_s1026" style="position:absolute;margin-left:0;margin-top:0;width:8in;height:95.7pt;z-index:251662336;mso-width-percent:941;mso-height-percent:121;mso-top-percent:23;mso-position-horizontal:center;mso-position-horizontal-relative:page;mso-position-vertical-relative:page;mso-width-percent:941;mso-height-percent:121;mso-top-percent:23" coordorigin="" coordsize="73152,12161" o:gfxdata="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">
-                    <v:shape id="Rectángulo 51" o:spid="_x0000_s1027" style="position:absolute;width:73152;height:11303;visibility:visible;mso-wrap-style:square;v-text-anchor:middle" coordsize="7312660,1129665" o:gfxdata="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" path="m,l7312660,r,1129665l3619500,733425,,1091565,,xe" fillcolor="#4e67c8 [3204]" stroked="f" strokeweight="1pt">
+                  <v:group w14:anchorId="3B30148B" id="Grupo 149" o:spid="_x0000_s1026" style="position:absolute;margin-left:0;margin-top:0;width:8in;height:95.7pt;z-index:251662336;mso-width-percent:941;mso-height-percent:121;mso-top-percent:23;mso-position-horizontal:center;mso-position-horizontal-relative:page;mso-position-vertical-relative:page;mso-width-percent:941;mso-height-percent:121;mso-top-percent:23" coordorigin="" coordsize="73152,12161" o:gfxdata="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">
+                    <v:shape id="Rectángulo 51" o:spid="_x0000_s1027" style="position:absolute;width:73152;height:11303;visibility:visible;mso-wrap-style:square;v-text-anchor:middle" coordsize="7312660,1129665" o:gfxdata="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" path="m,l7312660,r,1129665l3619500,733425,,1091565,,xe" fillcolor="#4472c4 [3204]" stroked="f" strokeweight="1pt">
                       <v:stroke joinstyle="miter"/>
                       <v:path arrowok="t" o:connecttype="custom" o:connectlocs="0,0;7315200,0;7315200,1130373;3620757,733885;0,1092249;0,0" o:connectangles="0,0,0,0,0,0"/>
                     </v:shape>
                     <v:rect id="Rectángulo 151" o:spid="_x0000_s1028" style="position:absolute;width:73152;height:12161;visibility:visible;mso-wrap-style:square;v-text-anchor:middle" o:gfxdata="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" stroked="f" strokeweight="1pt">
-                      <v:fill r:id="rId10" o:title="" recolor="t" rotate="t" type="frame"/>
+                      <v:fill r:id="rId8" o:title="" recolor="t" rotate="t" type="frame"/>
                     </v:rect>
                     <w10:wrap anchorx="page" anchory="page"/>
                   </v:group>
@@ -284,11 +285,12 @@
           <w:r>
             <w:rPr>
               <w:noProof/>
+              <w:lang w:eastAsia="es-MX"/>
             </w:rPr>
             <mc:AlternateContent>
               <mc:Choice Requires="wps">
                 <w:drawing>
-                  <wp:anchor distT="0" distB="0" distL="114300" distR="114300" simplePos="0" relativeHeight="251660288" behindDoc="0" locked="0" layoutInCell="1" allowOverlap="1" wp14:anchorId="2C6B9D63" wp14:editId="3781B9EE">
+                  <wp:anchor distT="0" distB="0" distL="114300" distR="114300" simplePos="0" relativeHeight="251660288" behindDoc="0" locked="0" layoutInCell="1" allowOverlap="1" wp14:anchorId="6A5589AD" wp14:editId="6E8FABAE">
                     <wp:simplePos x="0" y="0"/>
                     <wp:positionH relativeFrom="page">
                       <wp:align>center</wp:align>
@@ -375,25 +377,7 @@
                                         <w:sz w:val="28"/>
                                         <w:szCs w:val="28"/>
                                       </w:rPr>
-                                      <w:t xml:space="preserve">Agosto – </w:t>
-                                    </w:r>
-                                    <w:proofErr w:type="gramStart"/>
-                                    <w:r>
-                                      <w:rPr>
-                                        <w:color w:val="595959" w:themeColor="text1" w:themeTint="A6"/>
-                                        <w:sz w:val="28"/>
-                                        <w:szCs w:val="28"/>
-                                      </w:rPr>
-                                      <w:t>Diciembre</w:t>
-                                    </w:r>
-                                    <w:proofErr w:type="gramEnd"/>
-                                    <w:r>
-                                      <w:rPr>
-                                        <w:color w:val="595959" w:themeColor="text1" w:themeTint="A6"/>
-                                        <w:sz w:val="28"/>
-                                        <w:szCs w:val="28"/>
-                                      </w:rPr>
-                                      <w:t xml:space="preserve"> 2019</w:t>
+                                      <w:t>Agosto – Diciembre 2019</w:t>
                                     </w:r>
                                   </w:p>
                                 </w:sdtContent>
@@ -429,8 +413,9 @@
                                         <w:color w:val="595959" w:themeColor="text1" w:themeTint="A6"/>
                                         <w:sz w:val="18"/>
                                         <w:szCs w:val="18"/>
+                                        <w:lang w:val="es-ES"/>
                                       </w:rPr>
-                                      <w:t xml:space="preserve">     </w:t>
+                                      <w:t>[Dirección de correo electrónico]</w:t>
                                     </w:r>
                                   </w:sdtContent>
                                 </w:sdt>
@@ -457,7 +442,7 @@
               </mc:Choice>
               <mc:Fallback>
                 <w:pict>
-                  <v:shapetype w14:anchorId="2C6B9D63" id="_x0000_t202" coordsize="21600,21600" o:spt="202" path="m,l,21600r21600,l21600,xe">
+                  <v:shapetype w14:anchorId="6A5589AD" id="_x0000_t202" coordsize="21600,21600" o:spt="202" path="m,l,21600r21600,l21600,xe">
                     <v:stroke joinstyle="miter"/>
                     <v:path gradientshapeok="t" o:connecttype="rect"/>
                   </v:shapetype>
@@ -495,25 +480,7 @@
                                   <w:sz w:val="28"/>
                                   <w:szCs w:val="28"/>
                                 </w:rPr>
-                                <w:t xml:space="preserve">Agosto – </w:t>
-                              </w:r>
-                              <w:proofErr w:type="gramStart"/>
-                              <w:r>
-                                <w:rPr>
-                                  <w:color w:val="595959" w:themeColor="text1" w:themeTint="A6"/>
-                                  <w:sz w:val="28"/>
-                                  <w:szCs w:val="28"/>
-                                </w:rPr>
-                                <w:t>Diciembre</w:t>
-                              </w:r>
-                              <w:proofErr w:type="gramEnd"/>
-                              <w:r>
-                                <w:rPr>
-                                  <w:color w:val="595959" w:themeColor="text1" w:themeTint="A6"/>
-                                  <w:sz w:val="28"/>
-                                  <w:szCs w:val="28"/>
-                                </w:rPr>
-                                <w:t xml:space="preserve"> 2019</w:t>
+                                <w:t>Agosto – Diciembre 2019</w:t>
                               </w:r>
                             </w:p>
                           </w:sdtContent>
@@ -549,8 +516,9 @@
                                   <w:color w:val="595959" w:themeColor="text1" w:themeTint="A6"/>
                                   <w:sz w:val="18"/>
                                   <w:szCs w:val="18"/>
+                                  <w:lang w:val="es-ES"/>
                                 </w:rPr>
-                                <w:t xml:space="preserve">     </w:t>
+                                <w:t>[Dirección de correo electrónico]</w:t>
                               </w:r>
                             </w:sdtContent>
                           </w:sdt>
@@ -566,11 +534,12 @@
           <w:r>
             <w:rPr>
               <w:noProof/>
+              <w:lang w:eastAsia="es-MX"/>
             </w:rPr>
             <mc:AlternateContent>
               <mc:Choice Requires="wps">
                 <w:drawing>
-                  <wp:anchor distT="0" distB="0" distL="114300" distR="114300" simplePos="0" relativeHeight="251661312" behindDoc="0" locked="0" layoutInCell="1" allowOverlap="1" wp14:anchorId="06C6A692" wp14:editId="0DF0F0FB">
+                  <wp:anchor distT="0" distB="0" distL="114300" distR="114300" simplePos="0" relativeHeight="251661312" behindDoc="0" locked="0" layoutInCell="1" allowOverlap="1" wp14:anchorId="18BA1964" wp14:editId="366CC973">
                     <wp:simplePos x="0" y="0"/>
                     <wp:positionH relativeFrom="page">
                       <wp:align>center</wp:align>
@@ -631,14 +600,14 @@
                                   <w:pStyle w:val="Sinespaciado"/>
                                   <w:jc w:val="right"/>
                                   <w:rPr>
-                                    <w:color w:val="4E67C8" w:themeColor="accent1"/>
+                                    <w:color w:val="4472C4" w:themeColor="accent1"/>
                                     <w:sz w:val="36"/>
                                     <w:szCs w:val="36"/>
                                   </w:rPr>
                                 </w:pPr>
                                 <w:r>
                                   <w:rPr>
-                                    <w:color w:val="4E67C8" w:themeColor="accent1"/>
+                                    <w:color w:val="4472C4" w:themeColor="accent1"/>
                                     <w:sz w:val="28"/>
                                     <w:szCs w:val="28"/>
                                     <w:lang w:val="es-ES"/>
@@ -697,14 +666,6 @@
                                       <w:br/>
                                       <w:t>Miguel Ángel Martínez Berlanga</w:t>
                                     </w:r>
-                                    <w:r>
-                                      <w:rPr>
-                                        <w:color w:val="595959" w:themeColor="text1" w:themeTint="A6"/>
-                                        <w:sz w:val="24"/>
-                                        <w:szCs w:val="24"/>
-                                      </w:rPr>
-                                      <w:br/>
-                                    </w:r>
                                   </w:p>
                                 </w:sdtContent>
                               </w:sdt>
@@ -730,7 +691,7 @@
               </mc:Choice>
               <mc:Fallback>
                 <w:pict>
-                  <v:shape w14:anchorId="06C6A692" id="Cuadro de texto 153" o:spid="_x0000_s1027" type="#_x0000_t202" style="position:absolute;margin-left:0;margin-top:0;width:8in;height:79.5pt;z-index:251661312;visibility:visible;mso-wrap-style:square;mso-width-percent:941;mso-height-percent:100;mso-top-percent:700;mso-wrap-distance-left:9pt;mso-wrap-distance-top:0;mso-wrap-distance-right:9pt;mso-wrap-distance-bottom:0;mso-position-horizontal:center;mso-position-horizontal-relative:page;mso-position-vertical-relative:page;mso-width-percent:941;mso-height-percent:100;mso-top-percent:700;mso-width-relative:page;mso-height-relative:page;v-text-anchor:top" o:gfxdata="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" filled="f" stroked="f" strokeweight=".5pt">
+                  <v:shape w14:anchorId="18BA1964" id="Cuadro de texto 153" o:spid="_x0000_s1027" type="#_x0000_t202" style="position:absolute;margin-left:0;margin-top:0;width:8in;height:79.5pt;z-index:251661312;visibility:visible;mso-wrap-style:square;mso-width-percent:941;mso-height-percent:100;mso-top-percent:700;mso-wrap-distance-left:9pt;mso-wrap-distance-top:0;mso-wrap-distance-right:9pt;mso-wrap-distance-bottom:0;mso-position-horizontal:center;mso-position-horizontal-relative:page;mso-position-vertical-relative:page;mso-width-percent:941;mso-height-percent:100;mso-top-percent:700;mso-width-relative:page;mso-height-relative:page;v-text-anchor:top" o:gfxdata="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" filled="f" stroked="f" strokeweight=".5pt">
                     <v:textbox style="mso-fit-shape-to-text:t" inset="126pt,0,54pt,0">
                       <w:txbxContent>
                         <w:p>
@@ -738,14 +699,14 @@
                             <w:pStyle w:val="Sinespaciado"/>
                             <w:jc w:val="right"/>
                             <w:rPr>
-                              <w:color w:val="4E67C8" w:themeColor="accent1"/>
+                              <w:color w:val="4472C4" w:themeColor="accent1"/>
                               <w:sz w:val="36"/>
                               <w:szCs w:val="36"/>
                             </w:rPr>
                           </w:pPr>
                           <w:r>
                             <w:rPr>
-                              <w:color w:val="4E67C8" w:themeColor="accent1"/>
+                              <w:color w:val="4472C4" w:themeColor="accent1"/>
                               <w:sz w:val="28"/>
                               <w:szCs w:val="28"/>
                               <w:lang w:val="es-ES"/>
@@ -804,14 +765,6 @@
                                 <w:br/>
                                 <w:t>Miguel Ángel Martínez Berlanga</w:t>
                               </w:r>
-                              <w:r>
-                                <w:rPr>
-                                  <w:color w:val="595959" w:themeColor="text1" w:themeTint="A6"/>
-                                  <w:sz w:val="24"/>
-                                  <w:szCs w:val="24"/>
-                                </w:rPr>
-                                <w:br/>
-                              </w:r>
                             </w:p>
                           </w:sdtContent>
                         </w:sdt>
@@ -826,11 +779,12 @@
           <w:r>
             <w:rPr>
               <w:noProof/>
+              <w:lang w:eastAsia="es-MX"/>
             </w:rPr>
             <mc:AlternateContent>
               <mc:Choice Requires="wps">
                 <w:drawing>
-                  <wp:anchor distT="0" distB="0" distL="114300" distR="114300" simplePos="0" relativeHeight="251659264" behindDoc="0" locked="0" layoutInCell="1" allowOverlap="1" wp14:anchorId="6F597AAA" wp14:editId="56C3AF69">
+                  <wp:anchor distT="0" distB="0" distL="114300" distR="114300" simplePos="0" relativeHeight="251659264" behindDoc="0" locked="0" layoutInCell="1" allowOverlap="1" wp14:anchorId="06791C7E" wp14:editId="6F46CDD6">
                     <wp:simplePos x="0" y="0"/>
                     <wp:positionH relativeFrom="page">
                       <wp:align>center</wp:align>
@@ -890,7 +844,7 @@
                                 <w:pPr>
                                   <w:jc w:val="right"/>
                                   <w:rPr>
-                                    <w:color w:val="4E67C8" w:themeColor="accent1"/>
+                                    <w:color w:val="4472C4" w:themeColor="accent1"/>
                                     <w:sz w:val="64"/>
                                     <w:szCs w:val="64"/>
                                   </w:rPr>
@@ -899,7 +853,7 @@
                                   <w:sdtPr>
                                     <w:rPr>
                                       <w:caps/>
-                                      <w:color w:val="4E67C8" w:themeColor="accent1"/>
+                                      <w:color w:val="4472C4" w:themeColor="accent1"/>
                                       <w:sz w:val="64"/>
                                       <w:szCs w:val="64"/>
                                     </w:rPr>
@@ -918,7 +872,7 @@
                                     <w:r>
                                       <w:rPr>
                                         <w:caps/>
-                                        <w:color w:val="4E67C8" w:themeColor="accent1"/>
+                                        <w:color w:val="4472C4" w:themeColor="accent1"/>
                                         <w:sz w:val="64"/>
                                         <w:szCs w:val="64"/>
                                       </w:rPr>
@@ -946,6 +900,7 @@
                                     <w:pPr>
                                       <w:jc w:val="right"/>
                                       <w:rPr>
+                                        <w:smallCaps/>
                                         <w:color w:val="404040" w:themeColor="text1" w:themeTint="BF"/>
                                         <w:sz w:val="36"/>
                                         <w:szCs w:val="36"/>
@@ -962,33 +917,6 @@
                                   </w:p>
                                 </w:sdtContent>
                               </w:sdt>
-                              <w:p>
-                                <w:pPr>
-                                  <w:jc w:val="right"/>
-                                  <w:rPr>
-                                    <w:smallCaps/>
-                                    <w:color w:val="404040" w:themeColor="text1" w:themeTint="BF"/>
-                                    <w:sz w:val="36"/>
-                                    <w:szCs w:val="36"/>
-                                  </w:rPr>
-                                </w:pPr>
-                                <w:r>
-                                  <w:rPr>
-                                    <w:color w:val="404040" w:themeColor="text1" w:themeTint="BF"/>
-                                    <w:sz w:val="36"/>
-                                    <w:szCs w:val="36"/>
-                                  </w:rPr>
-                                  <w:t xml:space="preserve">Impartida por: Ing. </w:t>
-                                </w:r>
-                                <w:r>
-                                  <w:rPr>
-                                    <w:color w:val="404040" w:themeColor="text1" w:themeTint="BF"/>
-                                    <w:sz w:val="36"/>
-                                    <w:szCs w:val="36"/>
-                                  </w:rPr>
-                                  <w:t>Eduardo Fernández Chávez</w:t>
-                                </w:r>
-                              </w:p>
                             </w:txbxContent>
                           </wps:txbx>
                           <wps:bodyPr rot="0" spcFirstLastPara="0" vertOverflow="overflow" horzOverflow="overflow" vert="horz" wrap="square" lIns="1600200" tIns="0" rIns="685800" bIns="0" numCol="1" spcCol="0" rtlCol="0" fromWordArt="0" anchor="b" anchorCtr="0" forceAA="0" compatLnSpc="1">
@@ -1011,14 +939,14 @@
               </mc:Choice>
               <mc:Fallback>
                 <w:pict>
-                  <v:shape w14:anchorId="6F597AAA" id="Cuadro de texto 154" o:spid="_x0000_s1028" type="#_x0000_t202" style="position:absolute;margin-left:0;margin-top:0;width:8in;height:286.5pt;z-index:251659264;visibility:visible;mso-wrap-style:square;mso-width-percent:941;mso-height-percent:363;mso-top-percent:300;mso-wrap-distance-left:9pt;mso-wrap-distance-top:0;mso-wrap-distance-right:9pt;mso-wrap-distance-bottom:0;mso-position-horizontal:center;mso-position-horizontal-relative:page;mso-position-vertical-relative:page;mso-width-percent:941;mso-height-percent:363;mso-top-percent:300;mso-width-relative:page;mso-height-relative:page;v-text-anchor:bottom" o:gfxdata="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" filled="f" stroked="f" strokeweight=".5pt">
+                  <v:shape w14:anchorId="06791C7E" id="Cuadro de texto 154" o:spid="_x0000_s1028" type="#_x0000_t202" style="position:absolute;margin-left:0;margin-top:0;width:8in;height:286.5pt;z-index:251659264;visibility:visible;mso-wrap-style:square;mso-width-percent:941;mso-height-percent:363;mso-top-percent:300;mso-wrap-distance-left:9pt;mso-wrap-distance-top:0;mso-wrap-distance-right:9pt;mso-wrap-distance-bottom:0;mso-position-horizontal:center;mso-position-horizontal-relative:page;mso-position-vertical-relative:page;mso-width-percent:941;mso-height-percent:363;mso-top-percent:300;mso-width-relative:page;mso-height-relative:page;v-text-anchor:bottom" o:gfxdata="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" filled="f" stroked="f" strokeweight=".5pt">
                     <v:textbox inset="126pt,0,54pt,0">
                       <w:txbxContent>
                         <w:p>
                           <w:pPr>
                             <w:jc w:val="right"/>
                             <w:rPr>
-                              <w:color w:val="4E67C8" w:themeColor="accent1"/>
+                              <w:color w:val="4472C4" w:themeColor="accent1"/>
                               <w:sz w:val="64"/>
                               <w:szCs w:val="64"/>
                             </w:rPr>
@@ -1027,7 +955,7 @@
                             <w:sdtPr>
                               <w:rPr>
                                 <w:caps/>
-                                <w:color w:val="4E67C8" w:themeColor="accent1"/>
+                                <w:color w:val="4472C4" w:themeColor="accent1"/>
                                 <w:sz w:val="64"/>
                                 <w:szCs w:val="64"/>
                               </w:rPr>
@@ -1046,7 +974,7 @@
                               <w:r>
                                 <w:rPr>
                                   <w:caps/>
-                                  <w:color w:val="4E67C8" w:themeColor="accent1"/>
+                                  <w:color w:val="4472C4" w:themeColor="accent1"/>
                                   <w:sz w:val="64"/>
                                   <w:szCs w:val="64"/>
                                 </w:rPr>
@@ -1074,6 +1002,7 @@
                               <w:pPr>
                                 <w:jc w:val="right"/>
                                 <w:rPr>
+                                  <w:smallCaps/>
                                   <w:color w:val="404040" w:themeColor="text1" w:themeTint="BF"/>
                                   <w:sz w:val="36"/>
                                   <w:szCs w:val="36"/>
@@ -1090,33 +1019,6 @@
                             </w:p>
                           </w:sdtContent>
                         </w:sdt>
-                        <w:p>
-                          <w:pPr>
-                            <w:jc w:val="right"/>
-                            <w:rPr>
-                              <w:smallCaps/>
-                              <w:color w:val="404040" w:themeColor="text1" w:themeTint="BF"/>
-                              <w:sz w:val="36"/>
-                              <w:szCs w:val="36"/>
-                            </w:rPr>
-                          </w:pPr>
-                          <w:r>
-                            <w:rPr>
-                              <w:color w:val="404040" w:themeColor="text1" w:themeTint="BF"/>
-                              <w:sz w:val="36"/>
-                              <w:szCs w:val="36"/>
-                            </w:rPr>
-                            <w:t xml:space="preserve">Impartida por: Ing. </w:t>
-                          </w:r>
-                          <w:r>
-                            <w:rPr>
-                              <w:color w:val="404040" w:themeColor="text1" w:themeTint="BF"/>
-                              <w:sz w:val="36"/>
-                              <w:szCs w:val="36"/>
-                            </w:rPr>
-                            <w:t>Eduardo Fernández Chávez</w:t>
-                          </w:r>
-                        </w:p>
                       </w:txbxContent>
                     </v:textbox>
                     <w10:wrap type="square" anchorx="page" anchory="page"/>
@@ -1188,7 +1090,7 @@
           <w:r>
             <w:fldChar w:fldCharType="separate"/>
           </w:r>
-          <w:hyperlink w:anchor="_Toc25504431" w:history="1">
+          <w:hyperlink w:anchor="_Toc25525750" w:history="1">
             <w:r>
               <w:rPr>
                 <w:rStyle w:val="Hipervnculo"/>
@@ -1230,7 +1132,7 @@
                 <w:noProof/>
                 <w:webHidden/>
               </w:rPr>
-              <w:instrText xml:space="preserve"> PAGEREF _Toc25504431 \h </w:instrText>
+              <w:instrText xml:space="preserve"> PAGEREF _Toc25525750 \h </w:instrText>
             </w:r>
             <w:r>
               <w:rPr>
@@ -1274,7 +1176,7 @@
               <w:lang w:eastAsia="es-MX"/>
             </w:rPr>
           </w:pPr>
-          <w:hyperlink w:anchor="_Toc25504432" w:history="1">
+          <w:hyperlink w:anchor="_Toc25525751" w:history="1">
             <w:r>
               <w:rPr>
                 <w:rStyle w:val="Hipervnculo"/>
@@ -1295,7 +1197,7 @@
                 <w:rStyle w:val="Hipervnculo"/>
                 <w:noProof/>
               </w:rPr>
-              <w:t>Documentación de la entrevista con el cliente</w:t>
+              <w:t>Definición y especificación de los requerimientos</w:t>
             </w:r>
             <w:r>
               <w:rPr>
@@ -1316,7 +1218,7 @@
                 <w:noProof/>
                 <w:webHidden/>
               </w:rPr>
-              <w:instrText xml:space="preserve"> PAGEREF _Toc25504432 \h </w:instrText>
+              <w:instrText xml:space="preserve"> PAGEREF _Toc25525751 \h </w:instrText>
             </w:r>
             <w:r>
               <w:rPr>
@@ -1337,6 +1239,404 @@
                 <w:webHidden/>
               </w:rPr>
               <w:t>2</w:t>
+            </w:r>
+            <w:r>
+              <w:rPr>
+                <w:noProof/>
+                <w:webHidden/>
+              </w:rPr>
+              <w:fldChar w:fldCharType="end"/>
+            </w:r>
+          </w:hyperlink>
+        </w:p>
+        <w:p>
+          <w:pPr>
+            <w:pStyle w:val="TDC2"/>
+            <w:tabs>
+              <w:tab w:val="left" w:pos="660"/>
+              <w:tab w:val="right" w:leader="dot" w:pos="8828"/>
+            </w:tabs>
+            <w:rPr>
+              <w:rFonts w:eastAsiaTheme="minorEastAsia"/>
+              <w:noProof/>
+              <w:lang w:eastAsia="es-MX"/>
+            </w:rPr>
+          </w:pPr>
+          <w:hyperlink w:anchor="_Toc25525752" w:history="1">
+            <w:r>
+              <w:rPr>
+                <w:rStyle w:val="Hipervnculo"/>
+                <w:noProof/>
+              </w:rPr>
+              <w:t>a)</w:t>
+            </w:r>
+            <w:r>
+              <w:rPr>
+                <w:rFonts w:eastAsiaTheme="minorEastAsia"/>
+                <w:noProof/>
+                <w:lang w:eastAsia="es-MX"/>
+              </w:rPr>
+              <w:tab/>
+            </w:r>
+            <w:r>
+              <w:rPr>
+                <w:rStyle w:val="Hipervnculo"/>
+                <w:noProof/>
+              </w:rPr>
+              <w:t>Definición general del proyecto de software</w:t>
+            </w:r>
+            <w:r>
+              <w:rPr>
+                <w:noProof/>
+                <w:webHidden/>
+              </w:rPr>
+              <w:tab/>
+            </w:r>
+            <w:r>
+              <w:rPr>
+                <w:noProof/>
+                <w:webHidden/>
+              </w:rPr>
+              <w:fldChar w:fldCharType="begin"/>
+            </w:r>
+            <w:r>
+              <w:rPr>
+                <w:noProof/>
+                <w:webHidden/>
+              </w:rPr>
+              <w:instrText xml:space="preserve"> PAGEREF _Toc25525752 \h </w:instrText>
+            </w:r>
+            <w:r>
+              <w:rPr>
+                <w:noProof/>
+                <w:webHidden/>
+              </w:rPr>
+            </w:r>
+            <w:r>
+              <w:rPr>
+                <w:noProof/>
+                <w:webHidden/>
+              </w:rPr>
+              <w:fldChar w:fldCharType="separate"/>
+            </w:r>
+            <w:r>
+              <w:rPr>
+                <w:noProof/>
+                <w:webHidden/>
+              </w:rPr>
+              <w:t>2</w:t>
+            </w:r>
+            <w:r>
+              <w:rPr>
+                <w:noProof/>
+                <w:webHidden/>
+              </w:rPr>
+              <w:fldChar w:fldCharType="end"/>
+            </w:r>
+          </w:hyperlink>
+        </w:p>
+        <w:p>
+          <w:pPr>
+            <w:pStyle w:val="TDC2"/>
+            <w:tabs>
+              <w:tab w:val="left" w:pos="660"/>
+              <w:tab w:val="right" w:leader="dot" w:pos="8828"/>
+            </w:tabs>
+            <w:rPr>
+              <w:rFonts w:eastAsiaTheme="minorEastAsia"/>
+              <w:noProof/>
+              <w:lang w:eastAsia="es-MX"/>
+            </w:rPr>
+          </w:pPr>
+          <w:hyperlink w:anchor="_Toc25525753" w:history="1">
+            <w:r>
+              <w:rPr>
+                <w:rStyle w:val="Hipervnculo"/>
+                <w:noProof/>
+              </w:rPr>
+              <w:t>b)</w:t>
+            </w:r>
+            <w:r>
+              <w:rPr>
+                <w:rFonts w:eastAsiaTheme="minorEastAsia"/>
+                <w:noProof/>
+                <w:lang w:eastAsia="es-MX"/>
+              </w:rPr>
+              <w:tab/>
+            </w:r>
+            <w:r>
+              <w:rPr>
+                <w:rStyle w:val="Hipervnculo"/>
+                <w:noProof/>
+              </w:rPr>
+              <w:t>Especificación de requerimientos</w:t>
+            </w:r>
+            <w:r>
+              <w:rPr>
+                <w:noProof/>
+                <w:webHidden/>
+              </w:rPr>
+              <w:tab/>
+            </w:r>
+            <w:r>
+              <w:rPr>
+                <w:noProof/>
+                <w:webHidden/>
+              </w:rPr>
+              <w:fldChar w:fldCharType="begin"/>
+            </w:r>
+            <w:r>
+              <w:rPr>
+                <w:noProof/>
+                <w:webHidden/>
+              </w:rPr>
+              <w:instrText xml:space="preserve"> PAGEREF _Toc25525753 \h </w:instrText>
+            </w:r>
+            <w:r>
+              <w:rPr>
+                <w:noProof/>
+                <w:webHidden/>
+              </w:rPr>
+            </w:r>
+            <w:r>
+              <w:rPr>
+                <w:noProof/>
+                <w:webHidden/>
+              </w:rPr>
+              <w:fldChar w:fldCharType="separate"/>
+            </w:r>
+            <w:r>
+              <w:rPr>
+                <w:noProof/>
+                <w:webHidden/>
+              </w:rPr>
+              <w:t>2</w:t>
+            </w:r>
+            <w:r>
+              <w:rPr>
+                <w:noProof/>
+                <w:webHidden/>
+              </w:rPr>
+              <w:fldChar w:fldCharType="end"/>
+            </w:r>
+          </w:hyperlink>
+        </w:p>
+        <w:p>
+          <w:pPr>
+            <w:pStyle w:val="TDC2"/>
+            <w:tabs>
+              <w:tab w:val="left" w:pos="660"/>
+              <w:tab w:val="right" w:leader="dot" w:pos="8828"/>
+            </w:tabs>
+            <w:rPr>
+              <w:rFonts w:eastAsiaTheme="minorEastAsia"/>
+              <w:noProof/>
+              <w:lang w:eastAsia="es-MX"/>
+            </w:rPr>
+          </w:pPr>
+          <w:hyperlink w:anchor="_Toc25525754" w:history="1">
+            <w:r>
+              <w:rPr>
+                <w:rStyle w:val="Hipervnculo"/>
+                <w:noProof/>
+              </w:rPr>
+              <w:t>c)</w:t>
+            </w:r>
+            <w:r>
+              <w:rPr>
+                <w:rFonts w:eastAsiaTheme="minorEastAsia"/>
+                <w:noProof/>
+                <w:lang w:eastAsia="es-MX"/>
+              </w:rPr>
+              <w:tab/>
+            </w:r>
+            <w:r>
+              <w:rPr>
+                <w:rStyle w:val="Hipervnculo"/>
+                <w:noProof/>
+              </w:rPr>
+              <w:t>Procedimientos de instalación y prueba</w:t>
+            </w:r>
+            <w:r>
+              <w:rPr>
+                <w:noProof/>
+                <w:webHidden/>
+              </w:rPr>
+              <w:tab/>
+            </w:r>
+            <w:r>
+              <w:rPr>
+                <w:noProof/>
+                <w:webHidden/>
+              </w:rPr>
+              <w:fldChar w:fldCharType="begin"/>
+            </w:r>
+            <w:r>
+              <w:rPr>
+                <w:noProof/>
+                <w:webHidden/>
+              </w:rPr>
+              <w:instrText xml:space="preserve"> PAGEREF _Toc25525754 \h </w:instrText>
+            </w:r>
+            <w:r>
+              <w:rPr>
+                <w:noProof/>
+                <w:webHidden/>
+              </w:rPr>
+            </w:r>
+            <w:r>
+              <w:rPr>
+                <w:noProof/>
+                <w:webHidden/>
+              </w:rPr>
+              <w:fldChar w:fldCharType="separate"/>
+            </w:r>
+            <w:r>
+              <w:rPr>
+                <w:noProof/>
+                <w:webHidden/>
+              </w:rPr>
+              <w:t>3</w:t>
+            </w:r>
+            <w:r>
+              <w:rPr>
+                <w:noProof/>
+                <w:webHidden/>
+              </w:rPr>
+              <w:fldChar w:fldCharType="end"/>
+            </w:r>
+          </w:hyperlink>
+        </w:p>
+        <w:p>
+          <w:pPr>
+            <w:pStyle w:val="TDC3"/>
+            <w:tabs>
+              <w:tab w:val="right" w:leader="dot" w:pos="8828"/>
+            </w:tabs>
+            <w:rPr>
+              <w:rFonts w:eastAsiaTheme="minorEastAsia"/>
+              <w:noProof/>
+              <w:lang w:eastAsia="es-MX"/>
+            </w:rPr>
+          </w:pPr>
+          <w:hyperlink w:anchor="_Toc25525755" w:history="1">
+            <w:r>
+              <w:rPr>
+                <w:rStyle w:val="Hipervnculo"/>
+                <w:noProof/>
+              </w:rPr>
+              <w:t>Procedimientos de desarrollo:</w:t>
+            </w:r>
+            <w:r>
+              <w:rPr>
+                <w:noProof/>
+                <w:webHidden/>
+              </w:rPr>
+              <w:tab/>
+            </w:r>
+            <w:r>
+              <w:rPr>
+                <w:noProof/>
+                <w:webHidden/>
+              </w:rPr>
+              <w:fldChar w:fldCharType="begin"/>
+            </w:r>
+            <w:r>
+              <w:rPr>
+                <w:noProof/>
+                <w:webHidden/>
+              </w:rPr>
+              <w:instrText xml:space="preserve"> PAGEREF _Toc25525755 \h </w:instrText>
+            </w:r>
+            <w:r>
+              <w:rPr>
+                <w:noProof/>
+                <w:webHidden/>
+              </w:rPr>
+            </w:r>
+            <w:r>
+              <w:rPr>
+                <w:noProof/>
+                <w:webHidden/>
+              </w:rPr>
+              <w:fldChar w:fldCharType="separate"/>
+            </w:r>
+            <w:r>
+              <w:rPr>
+                <w:noProof/>
+                <w:webHidden/>
+              </w:rPr>
+              <w:t>3</w:t>
+            </w:r>
+            <w:r>
+              <w:rPr>
+                <w:noProof/>
+                <w:webHidden/>
+              </w:rPr>
+              <w:fldChar w:fldCharType="end"/>
+            </w:r>
+          </w:hyperlink>
+        </w:p>
+        <w:p>
+          <w:pPr>
+            <w:pStyle w:val="TDC3"/>
+            <w:tabs>
+              <w:tab w:val="right" w:leader="dot" w:pos="8828"/>
+            </w:tabs>
+            <w:rPr>
+              <w:rFonts w:eastAsiaTheme="minorEastAsia"/>
+              <w:noProof/>
+              <w:lang w:eastAsia="es-MX"/>
+            </w:rPr>
+          </w:pPr>
+          <w:hyperlink w:anchor="_Toc25525756" w:history="1">
+            <w:r>
+              <w:rPr>
+                <w:rStyle w:val="Hipervnculo"/>
+                <w:noProof/>
+              </w:rPr>
+              <w:t>Procedimientos de instalación y prueba</w:t>
+            </w:r>
+            <w:r>
+              <w:rPr>
+                <w:noProof/>
+                <w:webHidden/>
+              </w:rPr>
+              <w:tab/>
+            </w:r>
+            <w:r>
+              <w:rPr>
+                <w:noProof/>
+                <w:webHidden/>
+              </w:rPr>
+              <w:fldChar w:fldCharType="begin"/>
+            </w:r>
+            <w:r>
+              <w:rPr>
+                <w:noProof/>
+                <w:webHidden/>
+              </w:rPr>
+              <w:instrText xml:space="preserve"> PAGEREF _Toc25525756 \h </w:instrText>
+            </w:r>
+            <w:r>
+              <w:rPr>
+                <w:noProof/>
+                <w:webHidden/>
+              </w:rPr>
+            </w:r>
+            <w:r>
+              <w:rPr>
+                <w:noProof/>
+                <w:webHidden/>
+              </w:rPr>
+              <w:fldChar w:fldCharType="separate"/>
+            </w:r>
+            <w:r>
+              <w:rPr>
+                <w:noProof/>
+                <w:webHidden/>
+              </w:rPr>
+              <w:t>3</w:t>
             </w:r>
             <w:r>
               <w:rPr>
@@ -1360,7 +1660,7 @@
               <w:lang w:eastAsia="es-MX"/>
             </w:rPr>
           </w:pPr>
-          <w:hyperlink w:anchor="_Toc25504433" w:history="1">
+          <w:hyperlink w:anchor="_Toc25525757" w:history="1">
             <w:r>
               <w:rPr>
                 <w:rStyle w:val="Hipervnculo"/>
@@ -1381,7 +1681,7 @@
                 <w:rStyle w:val="Hipervnculo"/>
                 <w:noProof/>
               </w:rPr>
-              <w:t>Definición y especificación de los requerimientos</w:t>
+              <w:t>Arquitectura del sistema</w:t>
             </w:r>
             <w:r>
               <w:rPr>
@@ -1402,405 +1702,7 @@
                 <w:noProof/>
                 <w:webHidden/>
               </w:rPr>
-              <w:instrText xml:space="preserve"> PAGEREF _Toc25504433 \h </w:instrText>
-            </w:r>
-            <w:r>
-              <w:rPr>
-                <w:noProof/>
-                <w:webHidden/>
-              </w:rPr>
-            </w:r>
-            <w:r>
-              <w:rPr>
-                <w:noProof/>
-                <w:webHidden/>
-              </w:rPr>
-              <w:fldChar w:fldCharType="separate"/>
-            </w:r>
-            <w:r>
-              <w:rPr>
-                <w:noProof/>
-                <w:webHidden/>
-              </w:rPr>
-              <w:t>4</w:t>
-            </w:r>
-            <w:r>
-              <w:rPr>
-                <w:noProof/>
-                <w:webHidden/>
-              </w:rPr>
-              <w:fldChar w:fldCharType="end"/>
-            </w:r>
-          </w:hyperlink>
-        </w:p>
-        <w:p>
-          <w:pPr>
-            <w:pStyle w:val="TDC2"/>
-            <w:tabs>
-              <w:tab w:val="left" w:pos="660"/>
-              <w:tab w:val="right" w:leader="dot" w:pos="8828"/>
-            </w:tabs>
-            <w:rPr>
-              <w:rFonts w:eastAsiaTheme="minorEastAsia"/>
-              <w:noProof/>
-              <w:lang w:eastAsia="es-MX"/>
-            </w:rPr>
-          </w:pPr>
-          <w:hyperlink w:anchor="_Toc25504434" w:history="1">
-            <w:r>
-              <w:rPr>
-                <w:rStyle w:val="Hipervnculo"/>
-                <w:noProof/>
-              </w:rPr>
-              <w:t>a)</w:t>
-            </w:r>
-            <w:r>
-              <w:rPr>
-                <w:rFonts w:eastAsiaTheme="minorEastAsia"/>
-                <w:noProof/>
-                <w:lang w:eastAsia="es-MX"/>
-              </w:rPr>
-              <w:tab/>
-            </w:r>
-            <w:r>
-              <w:rPr>
-                <w:rStyle w:val="Hipervnculo"/>
-                <w:noProof/>
-              </w:rPr>
-              <w:t>Definición general del proyecto de software</w:t>
-            </w:r>
-            <w:r>
-              <w:rPr>
-                <w:noProof/>
-                <w:webHidden/>
-              </w:rPr>
-              <w:tab/>
-            </w:r>
-            <w:r>
-              <w:rPr>
-                <w:noProof/>
-                <w:webHidden/>
-              </w:rPr>
-              <w:fldChar w:fldCharType="begin"/>
-            </w:r>
-            <w:r>
-              <w:rPr>
-                <w:noProof/>
-                <w:webHidden/>
-              </w:rPr>
-              <w:instrText xml:space="preserve"> PAGEREF _Toc25504434 \h </w:instrText>
-            </w:r>
-            <w:r>
-              <w:rPr>
-                <w:noProof/>
-                <w:webHidden/>
-              </w:rPr>
-            </w:r>
-            <w:r>
-              <w:rPr>
-                <w:noProof/>
-                <w:webHidden/>
-              </w:rPr>
-              <w:fldChar w:fldCharType="separate"/>
-            </w:r>
-            <w:r>
-              <w:rPr>
-                <w:noProof/>
-                <w:webHidden/>
-              </w:rPr>
-              <w:t>4</w:t>
-            </w:r>
-            <w:r>
-              <w:rPr>
-                <w:noProof/>
-                <w:webHidden/>
-              </w:rPr>
-              <w:fldChar w:fldCharType="end"/>
-            </w:r>
-          </w:hyperlink>
-        </w:p>
-        <w:p>
-          <w:pPr>
-            <w:pStyle w:val="TDC2"/>
-            <w:tabs>
-              <w:tab w:val="left" w:pos="660"/>
-              <w:tab w:val="right" w:leader="dot" w:pos="8828"/>
-            </w:tabs>
-            <w:rPr>
-              <w:rFonts w:eastAsiaTheme="minorEastAsia"/>
-              <w:noProof/>
-              <w:lang w:eastAsia="es-MX"/>
-            </w:rPr>
-          </w:pPr>
-          <w:hyperlink w:anchor="_Toc25504435" w:history="1">
-            <w:r>
-              <w:rPr>
-                <w:rStyle w:val="Hipervnculo"/>
-                <w:noProof/>
-              </w:rPr>
-              <w:t>b)</w:t>
-            </w:r>
-            <w:r>
-              <w:rPr>
-                <w:rFonts w:eastAsiaTheme="minorEastAsia"/>
-                <w:noProof/>
-                <w:lang w:eastAsia="es-MX"/>
-              </w:rPr>
-              <w:tab/>
-            </w:r>
-            <w:r>
-              <w:rPr>
-                <w:rStyle w:val="Hipervnculo"/>
-                <w:noProof/>
-              </w:rPr>
-              <w:t>Especificación de requerimientos</w:t>
-            </w:r>
-            <w:r>
-              <w:rPr>
-                <w:noProof/>
-                <w:webHidden/>
-              </w:rPr>
-              <w:tab/>
-            </w:r>
-            <w:r>
-              <w:rPr>
-                <w:noProof/>
-                <w:webHidden/>
-              </w:rPr>
-              <w:fldChar w:fldCharType="begin"/>
-            </w:r>
-            <w:r>
-              <w:rPr>
-                <w:noProof/>
-                <w:webHidden/>
-              </w:rPr>
-              <w:instrText xml:space="preserve"> PAGEREF _Toc25504435 \h </w:instrText>
-            </w:r>
-            <w:r>
-              <w:rPr>
-                <w:noProof/>
-                <w:webHidden/>
-              </w:rPr>
-            </w:r>
-            <w:r>
-              <w:rPr>
-                <w:noProof/>
-                <w:webHidden/>
-              </w:rPr>
-              <w:fldChar w:fldCharType="separate"/>
-            </w:r>
-            <w:r>
-              <w:rPr>
-                <w:noProof/>
-                <w:webHidden/>
-              </w:rPr>
-              <w:t>4</w:t>
-            </w:r>
-            <w:r>
-              <w:rPr>
-                <w:noProof/>
-                <w:webHidden/>
-              </w:rPr>
-              <w:fldChar w:fldCharType="end"/>
-            </w:r>
-          </w:hyperlink>
-        </w:p>
-        <w:p>
-          <w:pPr>
-            <w:pStyle w:val="TDC2"/>
-            <w:tabs>
-              <w:tab w:val="left" w:pos="660"/>
-              <w:tab w:val="right" w:leader="dot" w:pos="8828"/>
-            </w:tabs>
-            <w:rPr>
-              <w:rFonts w:eastAsiaTheme="minorEastAsia"/>
-              <w:noProof/>
-              <w:lang w:eastAsia="es-MX"/>
-            </w:rPr>
-          </w:pPr>
-          <w:hyperlink w:anchor="_Toc25504436" w:history="1">
-            <w:r>
-              <w:rPr>
-                <w:rStyle w:val="Hipervnculo"/>
-                <w:noProof/>
-              </w:rPr>
-              <w:t>c)</w:t>
-            </w:r>
-            <w:r>
-              <w:rPr>
-                <w:rFonts w:eastAsiaTheme="minorEastAsia"/>
-                <w:noProof/>
-                <w:lang w:eastAsia="es-MX"/>
-              </w:rPr>
-              <w:tab/>
-            </w:r>
-            <w:r>
-              <w:rPr>
-                <w:rStyle w:val="Hipervnculo"/>
-                <w:noProof/>
-              </w:rPr>
-              <w:t>Procedimientos de desarrollo e instalación</w:t>
-            </w:r>
-            <w:r>
-              <w:rPr>
-                <w:noProof/>
-                <w:webHidden/>
-              </w:rPr>
-              <w:tab/>
-            </w:r>
-            <w:r>
-              <w:rPr>
-                <w:noProof/>
-                <w:webHidden/>
-              </w:rPr>
-              <w:fldChar w:fldCharType="begin"/>
-            </w:r>
-            <w:r>
-              <w:rPr>
-                <w:noProof/>
-                <w:webHidden/>
-              </w:rPr>
-              <w:instrText xml:space="preserve"> PAGEREF _Toc25504436 \h </w:instrText>
-            </w:r>
-            <w:r>
-              <w:rPr>
-                <w:noProof/>
-                <w:webHidden/>
-              </w:rPr>
-            </w:r>
-            <w:r>
-              <w:rPr>
-                <w:noProof/>
-                <w:webHidden/>
-              </w:rPr>
-              <w:fldChar w:fldCharType="separate"/>
-            </w:r>
-            <w:r>
-              <w:rPr>
-                <w:noProof/>
-                <w:webHidden/>
-              </w:rPr>
-              <w:t>5</w:t>
-            </w:r>
-            <w:r>
-              <w:rPr>
-                <w:noProof/>
-                <w:webHidden/>
-              </w:rPr>
-              <w:fldChar w:fldCharType="end"/>
-            </w:r>
-          </w:hyperlink>
-        </w:p>
-        <w:p>
-          <w:pPr>
-            <w:pStyle w:val="TDC3"/>
-            <w:tabs>
-              <w:tab w:val="right" w:leader="dot" w:pos="8828"/>
-            </w:tabs>
-            <w:rPr>
-              <w:rFonts w:eastAsiaTheme="minorEastAsia"/>
-              <w:noProof/>
-              <w:lang w:eastAsia="es-MX"/>
-            </w:rPr>
-          </w:pPr>
-          <w:hyperlink w:anchor="_Toc25504437" w:history="1">
-            <w:r>
-              <w:rPr>
-                <w:rStyle w:val="Hipervnculo"/>
-                <w:noProof/>
-              </w:rPr>
-              <w:t>Procedimientos de desarrollo</w:t>
-            </w:r>
-            <w:r>
-              <w:rPr>
-                <w:noProof/>
-                <w:webHidden/>
-              </w:rPr>
-              <w:tab/>
-            </w:r>
-            <w:r>
-              <w:rPr>
-                <w:noProof/>
-                <w:webHidden/>
-              </w:rPr>
-              <w:fldChar w:fldCharType="begin"/>
-            </w:r>
-            <w:r>
-              <w:rPr>
-                <w:noProof/>
-                <w:webHidden/>
-              </w:rPr>
-              <w:instrText xml:space="preserve"> PAGEREF _Toc25504437 \h </w:instrText>
-            </w:r>
-            <w:r>
-              <w:rPr>
-                <w:noProof/>
-                <w:webHidden/>
-              </w:rPr>
-            </w:r>
-            <w:r>
-              <w:rPr>
-                <w:noProof/>
-                <w:webHidden/>
-              </w:rPr>
-              <w:fldChar w:fldCharType="separate"/>
-            </w:r>
-            <w:r>
-              <w:rPr>
-                <w:noProof/>
-                <w:webHidden/>
-              </w:rPr>
-              <w:t>5</w:t>
-            </w:r>
-            <w:r>
-              <w:rPr>
-                <w:noProof/>
-                <w:webHidden/>
-              </w:rPr>
-              <w:fldChar w:fldCharType="end"/>
-            </w:r>
-          </w:hyperlink>
-        </w:p>
-        <w:p>
-          <w:pPr>
-            <w:pStyle w:val="TDC3"/>
-            <w:tabs>
-              <w:tab w:val="right" w:leader="dot" w:pos="8828"/>
-            </w:tabs>
-            <w:rPr>
-              <w:rFonts w:eastAsiaTheme="minorEastAsia"/>
-              <w:noProof/>
-              <w:lang w:eastAsia="es-MX"/>
-            </w:rPr>
-          </w:pPr>
-          <w:hyperlink w:anchor="_Toc25504438" w:history="1">
-            <w:r>
-              <w:rPr>
-                <w:rStyle w:val="Hipervnculo"/>
-                <w:noProof/>
-              </w:rPr>
-              <w:t>Procedimientos de instalación</w:t>
-            </w:r>
-            <w:r>
-              <w:rPr>
-                <w:noProof/>
-                <w:webHidden/>
-              </w:rPr>
-              <w:tab/>
-            </w:r>
-            <w:r>
-              <w:rPr>
-                <w:noProof/>
-                <w:webHidden/>
-              </w:rPr>
-              <w:fldChar w:fldCharType="begin"/>
-            </w:r>
-            <w:r>
-              <w:rPr>
-                <w:noProof/>
-                <w:webHidden/>
-              </w:rPr>
-              <w:instrText xml:space="preserve"> PAGEREF _Toc25504438 \h </w:instrText>
+              <w:instrText xml:space="preserve"> PAGEREF _Toc25525757 \h </w:instrText>
             </w:r>
             <w:r>
               <w:rPr>
@@ -1844,13 +1746,13 @@
               <w:lang w:eastAsia="es-MX"/>
             </w:rPr>
           </w:pPr>
-          <w:hyperlink w:anchor="_Toc25504439" w:history="1">
+          <w:hyperlink w:anchor="_Toc25525758" w:history="1">
             <w:r>
               <w:rPr>
                 <w:rStyle w:val="Hipervnculo"/>
                 <w:noProof/>
               </w:rPr>
-              <w:t>3.</w:t>
+              <w:t>4.</w:t>
             </w:r>
             <w:r>
               <w:rPr>
@@ -1865,7 +1767,7 @@
                 <w:rStyle w:val="Hipervnculo"/>
                 <w:noProof/>
               </w:rPr>
-              <w:t>Arquitectura del sistema</w:t>
+              <w:t>Diseño del modelo de base de datos</w:t>
             </w:r>
             <w:r>
               <w:rPr>
@@ -1886,7 +1788,7 @@
                 <w:noProof/>
                 <w:webHidden/>
               </w:rPr>
-              <w:instrText xml:space="preserve"> PAGEREF _Toc25504439 \h </w:instrText>
+              <w:instrText xml:space="preserve"> PAGEREF _Toc25525758 \h </w:instrText>
             </w:r>
             <w:r>
               <w:rPr>
@@ -1906,7 +1808,77 @@
                 <w:noProof/>
                 <w:webHidden/>
               </w:rPr>
-              <w:t>10</w:t>
+              <w:t>8</w:t>
+            </w:r>
+            <w:r>
+              <w:rPr>
+                <w:noProof/>
+                <w:webHidden/>
+              </w:rPr>
+              <w:fldChar w:fldCharType="end"/>
+            </w:r>
+          </w:hyperlink>
+        </w:p>
+        <w:p>
+          <w:pPr>
+            <w:pStyle w:val="TDC2"/>
+            <w:tabs>
+              <w:tab w:val="right" w:leader="dot" w:pos="8828"/>
+            </w:tabs>
+            <w:rPr>
+              <w:rFonts w:eastAsiaTheme="minorEastAsia"/>
+              <w:noProof/>
+              <w:lang w:eastAsia="es-MX"/>
+            </w:rPr>
+          </w:pPr>
+          <w:hyperlink w:anchor="_Toc25525759" w:history="1">
+            <w:r>
+              <w:rPr>
+                <w:rStyle w:val="Hipervnculo"/>
+                <w:noProof/>
+              </w:rPr>
+              <w:t>Modelo Relacional</w:t>
+            </w:r>
+            <w:r>
+              <w:rPr>
+                <w:noProof/>
+                <w:webHidden/>
+              </w:rPr>
+              <w:tab/>
+            </w:r>
+            <w:r>
+              <w:rPr>
+                <w:noProof/>
+                <w:webHidden/>
+              </w:rPr>
+              <w:fldChar w:fldCharType="begin"/>
+            </w:r>
+            <w:r>
+              <w:rPr>
+                <w:noProof/>
+                <w:webHidden/>
+              </w:rPr>
+              <w:instrText xml:space="preserve"> PAGEREF _Toc25525759 \h </w:instrText>
+            </w:r>
+            <w:r>
+              <w:rPr>
+                <w:noProof/>
+                <w:webHidden/>
+              </w:rPr>
+            </w:r>
+            <w:r>
+              <w:rPr>
+                <w:noProof/>
+                <w:webHidden/>
+              </w:rPr>
+              <w:fldChar w:fldCharType="separate"/>
+            </w:r>
+            <w:r>
+              <w:rPr>
+                <w:noProof/>
+                <w:webHidden/>
+              </w:rPr>
+              <w:t>8</w:t>
             </w:r>
             <w:r>
               <w:rPr>
@@ -1930,13 +1902,13 @@
               <w:lang w:eastAsia="es-MX"/>
             </w:rPr>
           </w:pPr>
-          <w:hyperlink w:anchor="_Toc25504440" w:history="1">
+          <w:hyperlink w:anchor="_Toc25525760" w:history="1">
             <w:r>
               <w:rPr>
                 <w:rStyle w:val="Hipervnculo"/>
                 <w:noProof/>
               </w:rPr>
-              <w:t>4.</w:t>
+              <w:t>5.</w:t>
             </w:r>
             <w:r>
               <w:rPr>
@@ -1951,7 +1923,7 @@
                 <w:rStyle w:val="Hipervnculo"/>
                 <w:noProof/>
               </w:rPr>
-              <w:t>Diseño del modelo de base de datos</w:t>
+              <w:t>Diseño de interfaces</w:t>
             </w:r>
             <w:r>
               <w:rPr>
@@ -1972,7 +1944,7 @@
                 <w:noProof/>
                 <w:webHidden/>
               </w:rPr>
-              <w:instrText xml:space="preserve"> PAGEREF _Toc25504440 \h </w:instrText>
+              <w:instrText xml:space="preserve"> PAGEREF _Toc25525760 \h </w:instrText>
             </w:r>
             <w:r>
               <w:rPr>
@@ -1992,7 +1964,7 @@
                 <w:noProof/>
                 <w:webHidden/>
               </w:rPr>
-              <w:t>11</w:t>
+              <w:t>8</w:t>
             </w:r>
             <w:r>
               <w:rPr>
@@ -2015,13 +1987,13 @@
               <w:lang w:eastAsia="es-MX"/>
             </w:rPr>
           </w:pPr>
-          <w:hyperlink w:anchor="_Toc25504441" w:history="1">
+          <w:hyperlink w:anchor="_Toc25525761" w:history="1">
             <w:r>
               <w:rPr>
                 <w:rStyle w:val="Hipervnculo"/>
                 <w:noProof/>
               </w:rPr>
-              <w:t>Modelo Relacional</w:t>
+              <w:t>Diseño de reportes</w:t>
             </w:r>
             <w:r>
               <w:rPr>
@@ -2042,7 +2014,7 @@
                 <w:noProof/>
                 <w:webHidden/>
               </w:rPr>
-              <w:instrText xml:space="preserve"> PAGEREF _Toc25504441 \h </w:instrText>
+              <w:instrText xml:space="preserve"> PAGEREF _Toc25525761 \h </w:instrText>
             </w:r>
             <w:r>
               <w:rPr>
@@ -2062,7 +2034,7 @@
                 <w:noProof/>
                 <w:webHidden/>
               </w:rPr>
-              <w:t>11</w:t>
+              <w:t>13</w:t>
             </w:r>
             <w:r>
               <w:rPr>
@@ -2086,13 +2058,13 @@
               <w:lang w:eastAsia="es-MX"/>
             </w:rPr>
           </w:pPr>
-          <w:hyperlink w:anchor="_Toc25504442" w:history="1">
+          <w:hyperlink w:anchor="_Toc25525762" w:history="1">
             <w:r>
               <w:rPr>
                 <w:rStyle w:val="Hipervnculo"/>
                 <w:noProof/>
               </w:rPr>
-              <w:t>5.</w:t>
+              <w:t>6.</w:t>
             </w:r>
             <w:r>
               <w:rPr>
@@ -2107,7 +2079,7 @@
                 <w:rStyle w:val="Hipervnculo"/>
                 <w:noProof/>
               </w:rPr>
-              <w:t>Diseño de interfaces</w:t>
+              <w:t>Diagrama de Caso de Uso</w:t>
             </w:r>
             <w:r>
               <w:rPr>
@@ -2128,7 +2100,7 @@
                 <w:noProof/>
                 <w:webHidden/>
               </w:rPr>
-              <w:instrText xml:space="preserve"> PAGEREF _Toc25504442 \h </w:instrText>
+              <w:instrText xml:space="preserve"> PAGEREF _Toc25525762 \h </w:instrText>
             </w:r>
             <w:r>
               <w:rPr>
@@ -2148,7 +2120,7 @@
                 <w:noProof/>
                 <w:webHidden/>
               </w:rPr>
-              <w:t>11</w:t>
+              <w:t>16</w:t>
             </w:r>
             <w:r>
               <w:rPr>
@@ -2161,7 +2133,7 @@
         </w:p>
         <w:p>
           <w:pPr>
-            <w:pStyle w:val="TDC2"/>
+            <w:pStyle w:val="TDC1"/>
             <w:tabs>
               <w:tab w:val="right" w:leader="dot" w:pos="8828"/>
             </w:tabs>
@@ -2171,13 +2143,15 @@
               <w:lang w:eastAsia="es-MX"/>
             </w:rPr>
           </w:pPr>
-          <w:hyperlink w:anchor="_Toc25504443" w:history="1">
+          <w:hyperlink w:anchor="_Toc25525763" w:history="1">
             <w:r>
               <w:rPr>
                 <w:rStyle w:val="Hipervnculo"/>
+                <w:rFonts w:eastAsia="Times New Roman"/>
                 <w:noProof/>
-              </w:rPr>
-              <w:t>Diseño de reportes</w:t>
+                <w:lang w:eastAsia="es-MX"/>
+              </w:rPr>
+              <w:t>7.Descripcion de los Casos de Uso</w:t>
             </w:r>
             <w:r>
               <w:rPr>
@@ -2198,7 +2172,7 @@
                 <w:noProof/>
                 <w:webHidden/>
               </w:rPr>
-              <w:instrText xml:space="preserve"> PAGEREF _Toc25504443 \h </w:instrText>
+              <w:instrText xml:space="preserve"> PAGEREF _Toc25525763 \h </w:instrText>
             </w:r>
             <w:r>
               <w:rPr>
@@ -2218,7 +2192,7 @@
                 <w:noProof/>
                 <w:webHidden/>
               </w:rPr>
-              <w:t>16</w:t>
+              <w:t>17</w:t>
             </w:r>
             <w:r>
               <w:rPr>
@@ -2233,7 +2207,6 @@
           <w:pPr>
             <w:pStyle w:val="TDC1"/>
             <w:tabs>
-              <w:tab w:val="left" w:pos="440"/>
               <w:tab w:val="right" w:leader="dot" w:pos="8828"/>
             </w:tabs>
             <w:rPr>
@@ -2242,28 +2215,13 @@
               <w:lang w:eastAsia="es-MX"/>
             </w:rPr>
           </w:pPr>
-          <w:hyperlink w:anchor="_Toc25504444" w:history="1">
+          <w:hyperlink w:anchor="_Toc25525764" w:history="1">
             <w:r>
               <w:rPr>
                 <w:rStyle w:val="Hipervnculo"/>
                 <w:noProof/>
               </w:rPr>
-              <w:t>6.</w:t>
-            </w:r>
-            <w:r>
-              <w:rPr>
-                <w:rFonts w:eastAsiaTheme="minorEastAsia"/>
-                <w:noProof/>
-                <w:lang w:eastAsia="es-MX"/>
-              </w:rPr>
-              <w:tab/>
-            </w:r>
-            <w:r>
-              <w:rPr>
-                <w:rStyle w:val="Hipervnculo"/>
-                <w:noProof/>
-              </w:rPr>
-              <w:t>Diagrama de Casos de Uso</w:t>
+              <w:t>8.Entrevistas</w:t>
             </w:r>
             <w:r>
               <w:rPr>
@@ -2284,7 +2242,7 @@
                 <w:noProof/>
                 <w:webHidden/>
               </w:rPr>
-              <w:instrText xml:space="preserve"> PAGEREF _Toc25504444 \h </w:instrText>
+              <w:instrText xml:space="preserve"> PAGEREF _Toc25525764 \h </w:instrText>
             </w:r>
             <w:r>
               <w:rPr>
@@ -2304,7 +2262,7 @@
                 <w:noProof/>
                 <w:webHidden/>
               </w:rPr>
-              <w:t>19</w:t>
+              <w:t>25</w:t>
             </w:r>
             <w:r>
               <w:rPr>
@@ -2319,7 +2277,6 @@
           <w:pPr>
             <w:pStyle w:val="TDC1"/>
             <w:tabs>
-              <w:tab w:val="left" w:pos="440"/>
               <w:tab w:val="right" w:leader="dot" w:pos="8828"/>
             </w:tabs>
             <w:rPr>
@@ -2328,28 +2285,83 @@
               <w:lang w:eastAsia="es-MX"/>
             </w:rPr>
           </w:pPr>
-          <w:hyperlink w:anchor="_Toc25504445" w:history="1">
+          <w:hyperlink w:anchor="_Toc25525765" w:history="1">
             <w:r>
               <w:rPr>
                 <w:rStyle w:val="Hipervnculo"/>
                 <w:noProof/>
               </w:rPr>
-              <w:t>7.</w:t>
-            </w:r>
-            <w:r>
-              <w:rPr>
-                <w:rFonts w:eastAsiaTheme="minorEastAsia"/>
+              <w:t>9.Base de Datos</w:t>
+            </w:r>
+            <w:r>
+              <w:rPr>
                 <w:noProof/>
-                <w:lang w:eastAsia="es-MX"/>
+                <w:webHidden/>
               </w:rPr>
               <w:tab/>
             </w:r>
+            <w:r>
+              <w:rPr>
+                <w:noProof/>
+                <w:webHidden/>
+              </w:rPr>
+              <w:fldChar w:fldCharType="begin"/>
+            </w:r>
+            <w:r>
+              <w:rPr>
+                <w:noProof/>
+                <w:webHidden/>
+              </w:rPr>
+              <w:instrText xml:space="preserve"> PAGEREF _Toc25525765 \h </w:instrText>
+            </w:r>
+            <w:r>
+              <w:rPr>
+                <w:noProof/>
+                <w:webHidden/>
+              </w:rPr>
+            </w:r>
+            <w:r>
+              <w:rPr>
+                <w:noProof/>
+                <w:webHidden/>
+              </w:rPr>
+              <w:fldChar w:fldCharType="separate"/>
+            </w:r>
+            <w:r>
+              <w:rPr>
+                <w:noProof/>
+                <w:webHidden/>
+              </w:rPr>
+              <w:t>27</w:t>
+            </w:r>
+            <w:r>
+              <w:rPr>
+                <w:noProof/>
+                <w:webHidden/>
+              </w:rPr>
+              <w:fldChar w:fldCharType="end"/>
+            </w:r>
+          </w:hyperlink>
+        </w:p>
+        <w:p>
+          <w:pPr>
+            <w:pStyle w:val="TDC1"/>
+            <w:tabs>
+              <w:tab w:val="right" w:leader="dot" w:pos="8828"/>
+            </w:tabs>
+            <w:rPr>
+              <w:rFonts w:eastAsiaTheme="minorEastAsia"/>
+              <w:noProof/>
+              <w:lang w:eastAsia="es-MX"/>
+            </w:rPr>
+          </w:pPr>
+          <w:hyperlink w:anchor="_Toc25525766" w:history="1">
             <w:r>
               <w:rPr>
                 <w:rStyle w:val="Hipervnculo"/>
                 <w:noProof/>
               </w:rPr>
-              <w:t>Descripción de los Casos de Uso</w:t>
+              <w:t>10.Diagrama Gantt</w:t>
             </w:r>
             <w:r>
               <w:rPr>
@@ -2370,7 +2382,7 @@
                 <w:noProof/>
                 <w:webHidden/>
               </w:rPr>
-              <w:instrText xml:space="preserve"> PAGEREF _Toc25504445 \h </w:instrText>
+              <w:instrText xml:space="preserve"> PAGEREF _Toc25525766 \h </w:instrText>
             </w:r>
             <w:r>
               <w:rPr>
@@ -2390,7 +2402,217 @@
                 <w:noProof/>
                 <w:webHidden/>
               </w:rPr>
-              <w:t>20</w:t>
+              <w:t>29</w:t>
+            </w:r>
+            <w:r>
+              <w:rPr>
+                <w:noProof/>
+                <w:webHidden/>
+              </w:rPr>
+              <w:fldChar w:fldCharType="end"/>
+            </w:r>
+          </w:hyperlink>
+        </w:p>
+        <w:p>
+          <w:pPr>
+            <w:pStyle w:val="TDC1"/>
+            <w:tabs>
+              <w:tab w:val="right" w:leader="dot" w:pos="8828"/>
+            </w:tabs>
+            <w:rPr>
+              <w:rFonts w:eastAsiaTheme="minorEastAsia"/>
+              <w:noProof/>
+              <w:lang w:eastAsia="es-MX"/>
+            </w:rPr>
+          </w:pPr>
+          <w:hyperlink w:anchor="_Toc25525767" w:history="1">
+            <w:r>
+              <w:rPr>
+                <w:rStyle w:val="Hipervnculo"/>
+                <w:noProof/>
+              </w:rPr>
+              <w:t>11.Minutas</w:t>
+            </w:r>
+            <w:r>
+              <w:rPr>
+                <w:noProof/>
+                <w:webHidden/>
+              </w:rPr>
+              <w:tab/>
+            </w:r>
+            <w:r>
+              <w:rPr>
+                <w:noProof/>
+                <w:webHidden/>
+              </w:rPr>
+              <w:fldChar w:fldCharType="begin"/>
+            </w:r>
+            <w:r>
+              <w:rPr>
+                <w:noProof/>
+                <w:webHidden/>
+              </w:rPr>
+              <w:instrText xml:space="preserve"> PAGEREF _Toc25525767 \h </w:instrText>
+            </w:r>
+            <w:r>
+              <w:rPr>
+                <w:noProof/>
+                <w:webHidden/>
+              </w:rPr>
+            </w:r>
+            <w:r>
+              <w:rPr>
+                <w:noProof/>
+                <w:webHidden/>
+              </w:rPr>
+              <w:fldChar w:fldCharType="separate"/>
+            </w:r>
+            <w:r>
+              <w:rPr>
+                <w:noProof/>
+                <w:webHidden/>
+              </w:rPr>
+              <w:t>29</w:t>
+            </w:r>
+            <w:r>
+              <w:rPr>
+                <w:noProof/>
+                <w:webHidden/>
+              </w:rPr>
+              <w:fldChar w:fldCharType="end"/>
+            </w:r>
+          </w:hyperlink>
+        </w:p>
+        <w:p>
+          <w:pPr>
+            <w:pStyle w:val="TDC1"/>
+            <w:tabs>
+              <w:tab w:val="right" w:leader="dot" w:pos="8828"/>
+            </w:tabs>
+            <w:rPr>
+              <w:rFonts w:eastAsiaTheme="minorEastAsia"/>
+              <w:noProof/>
+              <w:lang w:eastAsia="es-MX"/>
+            </w:rPr>
+          </w:pPr>
+          <w:hyperlink w:anchor="_Toc25525768" w:history="1">
+            <w:r>
+              <w:rPr>
+                <w:rStyle w:val="Hipervnculo"/>
+                <w:noProof/>
+              </w:rPr>
+              <w:t>12.Pruebas</w:t>
+            </w:r>
+            <w:r>
+              <w:rPr>
+                <w:noProof/>
+                <w:webHidden/>
+              </w:rPr>
+              <w:tab/>
+            </w:r>
+            <w:r>
+              <w:rPr>
+                <w:noProof/>
+                <w:webHidden/>
+              </w:rPr>
+              <w:fldChar w:fldCharType="begin"/>
+            </w:r>
+            <w:r>
+              <w:rPr>
+                <w:noProof/>
+                <w:webHidden/>
+              </w:rPr>
+              <w:instrText xml:space="preserve"> PAGEREF _Toc25525768 \h </w:instrText>
+            </w:r>
+            <w:r>
+              <w:rPr>
+                <w:noProof/>
+                <w:webHidden/>
+              </w:rPr>
+            </w:r>
+            <w:r>
+              <w:rPr>
+                <w:noProof/>
+                <w:webHidden/>
+              </w:rPr>
+              <w:fldChar w:fldCharType="separate"/>
+            </w:r>
+            <w:r>
+              <w:rPr>
+                <w:noProof/>
+                <w:webHidden/>
+              </w:rPr>
+              <w:t>29</w:t>
+            </w:r>
+            <w:r>
+              <w:rPr>
+                <w:noProof/>
+                <w:webHidden/>
+              </w:rPr>
+              <w:fldChar w:fldCharType="end"/>
+            </w:r>
+          </w:hyperlink>
+        </w:p>
+        <w:p>
+          <w:pPr>
+            <w:pStyle w:val="TDC1"/>
+            <w:tabs>
+              <w:tab w:val="right" w:leader="dot" w:pos="8828"/>
+            </w:tabs>
+            <w:rPr>
+              <w:rFonts w:eastAsiaTheme="minorEastAsia"/>
+              <w:noProof/>
+              <w:lang w:eastAsia="es-MX"/>
+            </w:rPr>
+          </w:pPr>
+          <w:hyperlink w:anchor="_Toc25525769" w:history="1">
+            <w:r>
+              <w:rPr>
+                <w:rStyle w:val="Hipervnculo"/>
+                <w:noProof/>
+              </w:rPr>
+              <w:t>13.Manual de Usuario</w:t>
+            </w:r>
+            <w:r>
+              <w:rPr>
+                <w:noProof/>
+                <w:webHidden/>
+              </w:rPr>
+              <w:tab/>
+            </w:r>
+            <w:r>
+              <w:rPr>
+                <w:noProof/>
+                <w:webHidden/>
+              </w:rPr>
+              <w:fldChar w:fldCharType="begin"/>
+            </w:r>
+            <w:r>
+              <w:rPr>
+                <w:noProof/>
+                <w:webHidden/>
+              </w:rPr>
+              <w:instrText xml:space="preserve"> PAGEREF _Toc25525769 \h </w:instrText>
+            </w:r>
+            <w:r>
+              <w:rPr>
+                <w:noProof/>
+                <w:webHidden/>
+              </w:rPr>
+            </w:r>
+            <w:r>
+              <w:rPr>
+                <w:noProof/>
+                <w:webHidden/>
+              </w:rPr>
+              <w:fldChar w:fldCharType="separate"/>
+            </w:r>
+            <w:r>
+              <w:rPr>
+                <w:noProof/>
+                <w:webHidden/>
+              </w:rPr>
+              <w:t>29</w:t>
             </w:r>
             <w:r>
               <w:rPr>
@@ -2422,10 +2644,10 @@
     <w:p/>
     <w:p/>
     <w:p/>
-    <w:p/>
-    <w:p/>
-    <w:p/>
-    <w:p/>
+    <w:p>
+      <w:bookmarkStart w:id="0" w:name="_GoBack"/>
+      <w:bookmarkEnd w:id="0"/>
+    </w:p>
     <w:p>
       <w:pPr>
         <w:pStyle w:val="Ttulo1"/>
@@ -2434,12 +2656,12 @@
           <w:numId w:val="2"/>
         </w:numPr>
       </w:pPr>
-      <w:bookmarkStart w:id="0" w:name="_Toc25504431"/>
+      <w:bookmarkStart w:id="1" w:name="_Toc25525750"/>
       <w:r>
         <w:lastRenderedPageBreak/>
         <w:t>Introducción</w:t>
       </w:r>
-      <w:bookmarkEnd w:id="0"/>
+      <w:bookmarkEnd w:id="1"/>
     </w:p>
     <w:p>
       <w:pPr>
@@ -2467,623 +2689,7 @@
           <w:numId w:val="2"/>
         </w:numPr>
       </w:pPr>
-      <w:bookmarkStart w:id="1" w:name="_Toc25504432"/>
-      <w:r>
-        <w:t>Documentación de la entrevista con el cliente</w:t>
-      </w:r>
-      <w:bookmarkEnd w:id="1"/>
-    </w:p>
-    <w:p>
-      <w:pPr>
-        <w:ind w:left="360"/>
-        <w:rPr>
-          <w:rFonts w:cstheme="minorHAnsi"/>
-          <w:b/>
-          <w:sz w:val="24"/>
-        </w:rPr>
-      </w:pPr>
-      <w:r>
-        <w:rPr>
-          <w:rFonts w:cstheme="minorHAnsi"/>
-          <w:b/>
-          <w:sz w:val="24"/>
-        </w:rPr>
-        <w:t xml:space="preserve">Entrevista inicial </w:t>
-      </w:r>
-    </w:p>
-    <w:p>
-      <w:pPr>
-        <w:ind w:left="360"/>
-        <w:rPr>
-          <w:rFonts w:cstheme="minorHAnsi"/>
-        </w:rPr>
-      </w:pPr>
-      <w:r>
-        <w:rPr>
-          <w:rFonts w:cstheme="minorHAnsi"/>
-          <w:b/>
-        </w:rPr>
-        <w:t xml:space="preserve">¿Cómo es el proceso de préstamo de libros? </w:t>
-      </w:r>
-      <w:r>
-        <w:rPr>
-          <w:rFonts w:cstheme="minorHAnsi"/>
-        </w:rPr>
-        <w:br/>
-        <w:t>En este proceso se utilizan 3 documentos: Papeleta, Tarjeta, Credencial.</w:t>
-      </w:r>
-    </w:p>
-    <w:p>
-      <w:pPr>
-        <w:ind w:left="360"/>
-        <w:rPr>
-          <w:rFonts w:cstheme="minorHAnsi"/>
-        </w:rPr>
-      </w:pPr>
-      <w:r>
-        <w:rPr>
-          <w:rFonts w:cstheme="minorHAnsi"/>
-        </w:rPr>
-        <w:t>En la papeleta se anota el nombre del libro, se pueden anotar hasta 3 libros, y se anota una fecha de devolución (8 o 9 días). Esta es papeleta se guarda según el número del día que será devuelto.</w:t>
-      </w:r>
-    </w:p>
-    <w:p>
-      <w:pPr>
-        <w:ind w:left="360"/>
-        <w:rPr>
-          <w:rFonts w:cstheme="minorHAnsi"/>
-        </w:rPr>
-      </w:pPr>
-      <w:r>
-        <w:rPr>
-          <w:rFonts w:cstheme="minorHAnsi"/>
-        </w:rPr>
-        <w:t>La tarjeta es parte del identificador del libro, esta tiene los datos del libro y se anota la fecha de devolución y la firma del usuario.</w:t>
-      </w:r>
-    </w:p>
-    <w:p>
-      <w:pPr>
-        <w:ind w:left="360"/>
-        <w:rPr>
-          <w:rFonts w:cstheme="minorHAnsi"/>
-        </w:rPr>
-      </w:pPr>
-      <w:r>
-        <w:rPr>
-          <w:rFonts w:cstheme="minorHAnsi"/>
-        </w:rPr>
-        <w:t xml:space="preserve">Credencial esta se adjunta junto con la tarjeta del libro para así identifica al usuario que solicita el préstamo y se almacena según la primera letra del apellido. </w:t>
-      </w:r>
-    </w:p>
-    <w:p>
-      <w:pPr>
-        <w:ind w:left="360"/>
-        <w:rPr>
-          <w:rFonts w:cstheme="minorHAnsi"/>
-          <w:b/>
-          <w:sz w:val="24"/>
-        </w:rPr>
-      </w:pPr>
-      <w:r>
-        <w:rPr>
-          <w:rFonts w:cstheme="minorHAnsi"/>
-          <w:b/>
-          <w:sz w:val="24"/>
-        </w:rPr>
-        <w:t>2da Entrevista</w:t>
-      </w:r>
-    </w:p>
-    <w:p>
-      <w:pPr>
-        <w:ind w:left="360"/>
-        <w:rPr>
-          <w:rFonts w:cstheme="minorHAnsi"/>
-        </w:rPr>
-      </w:pPr>
-      <w:r>
-        <w:rPr>
-          <w:rFonts w:cstheme="minorHAnsi"/>
-          <w:b/>
-        </w:rPr>
-        <w:t>¿Cómo genera el reporte?</w:t>
-      </w:r>
-      <w:r>
-        <w:rPr>
-          <w:rFonts w:cstheme="minorHAnsi"/>
-        </w:rPr>
-        <w:br/>
-        <w:t>Es una tabla, donde se van anotando los prestamos el formato es el siguiente:</w:t>
-      </w:r>
-      <w:r>
-        <w:rPr>
-          <w:rFonts w:cstheme="minorHAnsi"/>
-        </w:rPr>
-        <w:br/>
-      </w:r>
-      <w:r>
-        <w:rPr>
-          <w:rFonts w:cstheme="minorHAnsi"/>
-          <w:noProof/>
-          <w:sz w:val="20"/>
-          <w:szCs w:val="20"/>
-        </w:rPr>
-        <w:drawing>
-          <wp:inline distT="0" distB="0" distL="0" distR="0" wp14:anchorId="781C7BEB" wp14:editId="77CAEF90">
-            <wp:extent cx="3838575" cy="1552575"/>
-            <wp:effectExtent l="0" t="0" r="9525" b="9525"/>
-            <wp:docPr id="8" name="Imagen 8"/>
-            <wp:cNvGraphicFramePr>
-              <a:graphicFrameLocks xmlns:a="http://schemas.openxmlformats.org/drawingml/2006/main" noChangeAspect="1"/>
-            </wp:cNvGraphicFramePr>
-            <a:graphic xmlns:a="http://schemas.openxmlformats.org/drawingml/2006/main">
-              <a:graphicData uri="http://schemas.openxmlformats.org/drawingml/2006/picture">
-                <pic:pic xmlns:pic="http://schemas.openxmlformats.org/drawingml/2006/picture">
-                  <pic:nvPicPr>
-                    <pic:cNvPr id="1" name=""/>
-                    <pic:cNvPicPr/>
-                  </pic:nvPicPr>
-                  <pic:blipFill>
-                    <a:blip r:embed="rId11"/>
-                    <a:stretch>
-                      <a:fillRect/>
-                    </a:stretch>
-                  </pic:blipFill>
-                  <pic:spPr>
-                    <a:xfrm>
-                      <a:off x="0" y="0"/>
-                      <a:ext cx="3838575" cy="1552575"/>
-                    </a:xfrm>
-                    <a:prstGeom prst="rect">
-                      <a:avLst/>
-                    </a:prstGeom>
-                  </pic:spPr>
-                </pic:pic>
-              </a:graphicData>
-            </a:graphic>
-          </wp:inline>
-        </w:drawing>
-      </w:r>
-    </w:p>
-    <w:p>
-      <w:pPr>
-        <w:ind w:left="360"/>
-        <w:rPr>
-          <w:rFonts w:cstheme="minorHAnsi"/>
-        </w:rPr>
-      </w:pPr>
-      <w:r>
-        <w:rPr>
-          <w:rFonts w:cstheme="minorHAnsi"/>
-        </w:rPr>
-        <w:t>Esto nos sirve para generar una estadística.</w:t>
-      </w:r>
-    </w:p>
-    <w:p>
-      <w:pPr>
-        <w:ind w:left="360"/>
-        <w:rPr>
-          <w:rFonts w:cstheme="minorHAnsi"/>
-        </w:rPr>
-      </w:pPr>
-      <w:r>
-        <w:rPr>
-          <w:rFonts w:cstheme="minorHAnsi"/>
-        </w:rPr>
-        <w:t>¿Se tenía un software para el manejo digital de la biblioteca?</w:t>
-      </w:r>
-    </w:p>
-    <w:p>
-      <w:pPr>
-        <w:ind w:left="360"/>
-        <w:rPr>
-          <w:rFonts w:cstheme="minorHAnsi"/>
-          <w:b/>
-          <w:sz w:val="24"/>
-        </w:rPr>
-      </w:pPr>
-      <w:r>
-        <w:rPr>
-          <w:rFonts w:cstheme="minorHAnsi"/>
-          <w:b/>
-          <w:sz w:val="24"/>
-        </w:rPr>
-        <w:t>3</w:t>
-      </w:r>
-      <w:r>
-        <w:rPr>
-          <w:rFonts w:cstheme="minorHAnsi"/>
-          <w:b/>
-          <w:sz w:val="24"/>
-        </w:rPr>
-        <w:t>r</w:t>
-      </w:r>
-      <w:r>
-        <w:rPr>
-          <w:rFonts w:cstheme="minorHAnsi"/>
-          <w:b/>
-          <w:sz w:val="24"/>
-        </w:rPr>
-        <w:t>a Entrevista</w:t>
-      </w:r>
-    </w:p>
-    <w:p>
-      <w:pPr>
-        <w:ind w:left="360"/>
-        <w:rPr>
-          <w:rFonts w:cstheme="minorHAnsi"/>
-          <w:b/>
-        </w:rPr>
-      </w:pPr>
-      <w:r>
-        <w:rPr>
-          <w:rFonts w:cstheme="minorHAnsi"/>
-          <w:b/>
-        </w:rPr>
-        <w:lastRenderedPageBreak/>
-        <w:t>¿Qué datos utiliza para identificar el libro?</w:t>
-      </w:r>
-    </w:p>
-    <w:p>
-      <w:pPr>
-        <w:ind w:left="360"/>
-        <w:rPr>
-          <w:rFonts w:cstheme="minorHAnsi"/>
-        </w:rPr>
-      </w:pPr>
-      <w:r>
-        <w:rPr>
-          <w:rFonts w:cstheme="minorHAnsi"/>
-        </w:rPr>
-        <w:t xml:space="preserve">El libro tiene algunos datos para poder identificarlo: </w:t>
-      </w:r>
-    </w:p>
-    <w:p>
-      <w:pPr>
-        <w:ind w:left="360"/>
-        <w:rPr>
-          <w:rFonts w:cstheme="minorHAnsi"/>
-          <w:b/>
-        </w:rPr>
-      </w:pPr>
-      <w:r>
-        <w:rPr>
-          <w:rFonts w:cstheme="minorHAnsi"/>
-          <w:noProof/>
-          <w:sz w:val="20"/>
-          <w:szCs w:val="20"/>
-        </w:rPr>
-        <w:drawing>
-          <wp:inline distT="0" distB="0" distL="0" distR="0" wp14:anchorId="3F5557A1" wp14:editId="480FA01E">
-            <wp:extent cx="4038600" cy="1028700"/>
-            <wp:effectExtent l="0" t="0" r="0" b="0"/>
-            <wp:docPr id="20" name="Imagen 20"/>
-            <wp:cNvGraphicFramePr>
-              <a:graphicFrameLocks xmlns:a="http://schemas.openxmlformats.org/drawingml/2006/main" noChangeAspect="1"/>
-            </wp:cNvGraphicFramePr>
-            <a:graphic xmlns:a="http://schemas.openxmlformats.org/drawingml/2006/main">
-              <a:graphicData uri="http://schemas.openxmlformats.org/drawingml/2006/picture">
-                <pic:pic xmlns:pic="http://schemas.openxmlformats.org/drawingml/2006/picture">
-                  <pic:nvPicPr>
-                    <pic:cNvPr id="1" name=""/>
-                    <pic:cNvPicPr/>
-                  </pic:nvPicPr>
-                  <pic:blipFill>
-                    <a:blip r:embed="rId12"/>
-                    <a:stretch>
-                      <a:fillRect/>
-                    </a:stretch>
-                  </pic:blipFill>
-                  <pic:spPr>
-                    <a:xfrm>
-                      <a:off x="0" y="0"/>
-                      <a:ext cx="4038600" cy="1028700"/>
-                    </a:xfrm>
-                    <a:prstGeom prst="rect">
-                      <a:avLst/>
-                    </a:prstGeom>
-                  </pic:spPr>
-                </pic:pic>
-              </a:graphicData>
-            </a:graphic>
-          </wp:inline>
-        </w:drawing>
-      </w:r>
-    </w:p>
-    <w:p>
-      <w:pPr>
-        <w:ind w:left="360"/>
-        <w:rPr>
-          <w:rFonts w:cstheme="minorHAnsi"/>
-        </w:rPr>
-      </w:pPr>
-      <w:r>
-        <w:rPr>
-          <w:rFonts w:cstheme="minorHAnsi"/>
-          <w:b/>
-        </w:rPr>
-        <w:t>La clave de ubicación.</w:t>
-      </w:r>
-      <w:r>
-        <w:rPr>
-          <w:rFonts w:cstheme="minorHAnsi"/>
-        </w:rPr>
-        <w:t xml:space="preserve"> Para poder identificar a que sección pertenece el libro, Generalidades, Consulta o Infantil.</w:t>
-      </w:r>
-    </w:p>
-    <w:p>
-      <w:pPr>
-        <w:ind w:left="360"/>
-        <w:rPr>
-          <w:rFonts w:cstheme="minorHAnsi"/>
-        </w:rPr>
-      </w:pPr>
-      <w:r>
-        <w:rPr>
-          <w:rFonts w:cstheme="minorHAnsi"/>
-          <w:b/>
-        </w:rPr>
-        <w:t>Número de clasificación.</w:t>
-      </w:r>
-      <w:r>
-        <w:rPr>
-          <w:rFonts w:cstheme="minorHAnsi"/>
-        </w:rPr>
-        <w:t xml:space="preserve"> nos sirve para saber cuál es el lugar del libro en la estantería.</w:t>
-      </w:r>
-    </w:p>
-    <w:p>
-      <w:pPr>
-        <w:ind w:left="360"/>
-        <w:rPr>
-          <w:rFonts w:cstheme="minorHAnsi"/>
-        </w:rPr>
-      </w:pPr>
-      <w:r>
-        <w:rPr>
-          <w:rFonts w:cstheme="minorHAnsi"/>
-          <w:b/>
-        </w:rPr>
-        <w:t>Código de autor, titulo, editorial.</w:t>
-      </w:r>
-      <w:r>
-        <w:rPr>
-          <w:rFonts w:cstheme="minorHAnsi"/>
-        </w:rPr>
-        <w:t xml:space="preserve"> Este es la primera letra del primer autor del libro o la primera letra del título del libro o la primera letra de la editorial, puede venir solo un código hasta los tres códigos.</w:t>
-      </w:r>
-    </w:p>
-    <w:p>
-      <w:pPr>
-        <w:ind w:left="360"/>
-        <w:rPr>
-          <w:rFonts w:cstheme="minorHAnsi"/>
-        </w:rPr>
-      </w:pPr>
-      <w:r>
-        <w:rPr>
-          <w:rFonts w:cstheme="minorHAnsi"/>
-          <w:b/>
-        </w:rPr>
-        <w:t xml:space="preserve">Número de volumen. </w:t>
-      </w:r>
-      <w:r>
-        <w:rPr>
-          <w:rFonts w:cstheme="minorHAnsi"/>
-        </w:rPr>
-        <w:t>Sirve para identificar que volumen de libro es y si tiene más volúmenes.</w:t>
-      </w:r>
-    </w:p>
-    <w:p>
-      <w:pPr>
-        <w:ind w:left="360"/>
-        <w:rPr>
-          <w:rFonts w:cstheme="minorHAnsi"/>
-        </w:rPr>
-      </w:pPr>
-      <w:r>
-        <w:rPr>
-          <w:rFonts w:cstheme="minorHAnsi"/>
-          <w:b/>
-        </w:rPr>
-        <w:t>Numero de ejemplar.</w:t>
-      </w:r>
-      <w:r>
-        <w:rPr>
-          <w:rFonts w:cstheme="minorHAnsi"/>
-        </w:rPr>
-        <w:t xml:space="preserve"> Si se tienen más de un mismo libro, se puede identificar que ejemplar es por medio de este código, Ej1, Ej2, Ej3 … </w:t>
-      </w:r>
-      <w:proofErr w:type="spellStart"/>
-      <w:r>
-        <w:rPr>
-          <w:rFonts w:cstheme="minorHAnsi"/>
-        </w:rPr>
-        <w:t>Ejn</w:t>
-      </w:r>
-      <w:proofErr w:type="spellEnd"/>
-      <w:r>
-        <w:rPr>
-          <w:rFonts w:cstheme="minorHAnsi"/>
-        </w:rPr>
-        <w:t xml:space="preserve">. </w:t>
-      </w:r>
-    </w:p>
-    <w:p>
-      <w:pPr>
-        <w:ind w:left="360"/>
-        <w:rPr>
-          <w:rFonts w:cstheme="minorHAnsi"/>
-        </w:rPr>
-      </w:pPr>
-      <w:r>
-        <w:rPr>
-          <w:rFonts w:cstheme="minorHAnsi"/>
-        </w:rPr>
-        <w:t xml:space="preserve"> </w:t>
-      </w:r>
-      <w:r>
-        <w:rPr>
-          <w:rFonts w:cstheme="minorHAnsi"/>
-          <w:b/>
-        </w:rPr>
-        <w:t>¿Los libros tienen alguna clase de código único?</w:t>
-      </w:r>
-      <w:r>
-        <w:rPr>
-          <w:rFonts w:cstheme="minorHAnsi"/>
-          <w:b/>
-        </w:rPr>
-        <w:br/>
-      </w:r>
-      <w:r>
-        <w:rPr>
-          <w:rFonts w:cstheme="minorHAnsi"/>
-        </w:rPr>
-        <w:t>El único número que no se repite es el número de adquisición, este aparece en la segunda página del libro, en la tarjeta del libro y en un apartado en la contraportada del libro.</w:t>
-      </w:r>
-    </w:p>
-    <w:p>
-      <w:pPr>
-        <w:ind w:left="360"/>
-        <w:rPr>
-          <w:rFonts w:cstheme="minorHAnsi"/>
-        </w:rPr>
-      </w:pPr>
-      <w:r>
-        <w:rPr>
-          <w:rFonts w:cstheme="minorHAnsi"/>
-          <w:b/>
-        </w:rPr>
-        <w:t>¿Qué datos utiliza para identificar el usuario?</w:t>
-      </w:r>
-      <w:r>
-        <w:rPr>
-          <w:rFonts w:cstheme="minorHAnsi"/>
-          <w:b/>
-        </w:rPr>
-        <w:br/>
-      </w:r>
-      <w:r>
-        <w:rPr>
-          <w:rFonts w:cstheme="minorHAnsi"/>
-        </w:rPr>
-        <w:t>Para dar de alta un usuario y generar su credencial, necesitamos: nombre completo, dirección, código postal, ocupación, número de teléfono, correo electrónico y edad.</w:t>
-      </w:r>
-    </w:p>
-    <w:p>
-      <w:pPr>
-        <w:ind w:left="360"/>
-        <w:rPr>
-          <w:rFonts w:cstheme="minorHAnsi"/>
-        </w:rPr>
-      </w:pPr>
-      <w:r>
-        <w:rPr>
-          <w:rFonts w:cstheme="minorHAnsi"/>
-          <w:noProof/>
-          <w:sz w:val="20"/>
-          <w:szCs w:val="20"/>
-        </w:rPr>
-        <w:drawing>
-          <wp:inline distT="0" distB="0" distL="0" distR="0" wp14:anchorId="1A7E7691" wp14:editId="771442E5">
-            <wp:extent cx="4592815" cy="2881424"/>
-            <wp:effectExtent l="0" t="0" r="0" b="0"/>
-            <wp:docPr id="21" name="Imagen 21"/>
-            <wp:cNvGraphicFramePr>
-              <a:graphicFrameLocks xmlns:a="http://schemas.openxmlformats.org/drawingml/2006/main" noChangeAspect="1"/>
-            </wp:cNvGraphicFramePr>
-            <a:graphic xmlns:a="http://schemas.openxmlformats.org/drawingml/2006/main">
-              <a:graphicData uri="http://schemas.openxmlformats.org/drawingml/2006/picture">
-                <pic:pic xmlns:pic="http://schemas.openxmlformats.org/drawingml/2006/picture">
-                  <pic:nvPicPr>
-                    <pic:cNvPr id="1" name=""/>
-                    <pic:cNvPicPr/>
-                  </pic:nvPicPr>
-                  <pic:blipFill>
-                    <a:blip r:embed="rId13"/>
-                    <a:stretch>
-                      <a:fillRect/>
-                    </a:stretch>
-                  </pic:blipFill>
-                  <pic:spPr>
-                    <a:xfrm>
-                      <a:off x="0" y="0"/>
-                      <a:ext cx="4654022" cy="2919824"/>
-                    </a:xfrm>
-                    <a:prstGeom prst="rect">
-                      <a:avLst/>
-                    </a:prstGeom>
-                  </pic:spPr>
-                </pic:pic>
-              </a:graphicData>
-            </a:graphic>
-          </wp:inline>
-        </w:drawing>
-      </w:r>
-    </w:p>
-    <w:p>
-      <w:pPr>
-        <w:ind w:left="360"/>
-        <w:rPr>
-          <w:rFonts w:cstheme="minorHAnsi"/>
-        </w:rPr>
-      </w:pPr>
-      <w:r>
-        <w:rPr>
-          <w:rFonts w:cstheme="minorHAnsi"/>
-          <w:noProof/>
-          <w:sz w:val="20"/>
-          <w:szCs w:val="20"/>
-        </w:rPr>
-        <w:lastRenderedPageBreak/>
-        <w:drawing>
-          <wp:inline distT="0" distB="0" distL="0" distR="0" wp14:anchorId="4A4DE370" wp14:editId="291B296A">
-            <wp:extent cx="2076450" cy="1495425"/>
-            <wp:effectExtent l="0" t="0" r="0" b="9525"/>
-            <wp:docPr id="22" name="Imagen 22"/>
-            <wp:cNvGraphicFramePr>
-              <a:graphicFrameLocks xmlns:a="http://schemas.openxmlformats.org/drawingml/2006/main" noChangeAspect="1"/>
-            </wp:cNvGraphicFramePr>
-            <a:graphic xmlns:a="http://schemas.openxmlformats.org/drawingml/2006/main">
-              <a:graphicData uri="http://schemas.openxmlformats.org/drawingml/2006/picture">
-                <pic:pic xmlns:pic="http://schemas.openxmlformats.org/drawingml/2006/picture">
-                  <pic:nvPicPr>
-                    <pic:cNvPr id="1" name=""/>
-                    <pic:cNvPicPr/>
-                  </pic:nvPicPr>
-                  <pic:blipFill>
-                    <a:blip r:embed="rId14"/>
-                    <a:stretch>
-                      <a:fillRect/>
-                    </a:stretch>
-                  </pic:blipFill>
-                  <pic:spPr>
-                    <a:xfrm>
-                      <a:off x="0" y="0"/>
-                      <a:ext cx="2076450" cy="1495425"/>
-                    </a:xfrm>
-                    <a:prstGeom prst="rect">
-                      <a:avLst/>
-                    </a:prstGeom>
-                  </pic:spPr>
-                </pic:pic>
-              </a:graphicData>
-            </a:graphic>
-          </wp:inline>
-        </w:drawing>
-      </w:r>
-    </w:p>
-    <w:p/>
-    <w:p/>
-    <w:p>
-      <w:pPr>
-        <w:pStyle w:val="Ttulo1"/>
-        <w:numPr>
-          <w:ilvl w:val="0"/>
-          <w:numId w:val="2"/>
-        </w:numPr>
-      </w:pPr>
-      <w:bookmarkStart w:id="2" w:name="_Toc25504433"/>
+      <w:bookmarkStart w:id="2" w:name="_Toc25525751"/>
       <w:r>
         <w:t>Definición y especificación de los requerimientos</w:t>
       </w:r>
@@ -3097,7 +2703,7 @@
           <w:numId w:val="3"/>
         </w:numPr>
       </w:pPr>
-      <w:bookmarkStart w:id="3" w:name="_Toc25504434"/>
+      <w:bookmarkStart w:id="3" w:name="_Toc25525752"/>
       <w:r>
         <w:t>Definición general del proyecto de software</w:t>
       </w:r>
@@ -3121,7 +2727,7 @@
           <w:numId w:val="3"/>
         </w:numPr>
       </w:pPr>
-      <w:bookmarkStart w:id="4" w:name="_Toc25504435"/>
+      <w:bookmarkStart w:id="4" w:name="_Toc25525753"/>
       <w:r>
         <w:t>Especificación de requerimientos</w:t>
       </w:r>
@@ -3630,12 +3236,9 @@
           <w:numId w:val="3"/>
         </w:numPr>
       </w:pPr>
-      <w:bookmarkStart w:id="15" w:name="_Toc25504436"/>
+      <w:bookmarkStart w:id="15" w:name="_Toc25525754"/>
       <w:r>
-        <w:t xml:space="preserve">Procedimientos de </w:t>
-      </w:r>
-      <w:r>
-        <w:t>desarrollo e instalación</w:t>
+        <w:t>Procedimientos de instalación y prueba</w:t>
       </w:r>
       <w:bookmarkEnd w:id="15"/>
     </w:p>
@@ -3643,9 +3246,9 @@
       <w:pPr>
         <w:pStyle w:val="Ttulo3"/>
       </w:pPr>
-      <w:bookmarkStart w:id="16" w:name="_Toc25504437"/>
+      <w:bookmarkStart w:id="16" w:name="_Toc25525755"/>
       <w:r>
-        <w:t>Procedimientos de desarrollo</w:t>
+        <w:t>Procedimientos de desarrollo:</w:t>
       </w:r>
       <w:bookmarkEnd w:id="16"/>
     </w:p>
@@ -3672,8 +3275,6 @@
       <w:r>
         <w:t>, junto con el gestor de base de datos SQL Server.</w:t>
       </w:r>
-      <w:bookmarkStart w:id="17" w:name="_GoBack"/>
-      <w:bookmarkEnd w:id="17"/>
     </w:p>
     <w:p>
       <w:pPr>
@@ -3684,26 +3285,7 @@
         </w:numPr>
       </w:pPr>
       <w:r>
-        <w:t xml:space="preserve">Planificación: Para la planificación de este sistema nos basamos en la metodología del Proceso Unificado de </w:t>
-      </w:r>
-      <w:proofErr w:type="spellStart"/>
-      <w:r>
-        <w:rPr>
-          <w:i/>
-          <w:iCs/>
-        </w:rPr>
-        <w:t>Rational</w:t>
-      </w:r>
-      <w:proofErr w:type="spellEnd"/>
-      <w:r>
-        <w:rPr>
-          <w:i/>
-          <w:iCs/>
-        </w:rPr>
-        <w:t xml:space="preserve"> </w:t>
-      </w:r>
-      <w:r>
-        <w:t xml:space="preserve">(RUP), que cuenta con cuatro grandes </w:t>
+        <w:t xml:space="preserve">Planificación: Para la planificación de este sistema nos basamos en la metodología del Proceso Unificado de Rational (RUP), que cuenta con cuatro grandes </w:t>
       </w:r>
       <w:r>
         <w:t>fases</w:t>
@@ -3733,8 +3315,17 @@
         </w:numPr>
       </w:pPr>
       <w:r>
-        <w:t xml:space="preserve"> </w:t>
+        <w:t>Construcción</w:t>
       </w:r>
+    </w:p>
+    <w:p>
+      <w:pPr>
+        <w:pStyle w:val="Prrafodelista"/>
+        <w:numPr>
+          <w:ilvl w:val="1"/>
+          <w:numId w:val="16"/>
+        </w:numPr>
+      </w:pPr>
       <w:r>
         <w:t>Elaboración</w:t>
       </w:r>
@@ -3748,368 +3339,18 @@
         </w:numPr>
       </w:pPr>
       <w:r>
-        <w:t>Construcción</w:t>
-      </w:r>
-    </w:p>
-    <w:p>
-      <w:pPr>
-        <w:pStyle w:val="Prrafodelista"/>
-        <w:numPr>
-          <w:ilvl w:val="1"/>
-          <w:numId w:val="16"/>
-        </w:numPr>
-      </w:pPr>
-      <w:r>
         <w:t>Transición</w:t>
       </w:r>
     </w:p>
     <w:p>
       <w:pPr>
-        <w:ind w:left="708"/>
-      </w:pPr>
+        <w:pStyle w:val="Ttulo3"/>
+      </w:pPr>
+      <w:bookmarkStart w:id="17" w:name="_Toc25525756"/>
       <w:r>
-        <w:t>En base a eso, realizamos la planeación de tiempos de la siguiente manera:</w:t>
+        <w:t>Procedimientos de instalación y prueba</w:t>
       </w:r>
-    </w:p>
-    <w:p>
-      <w:pPr>
-        <w:ind w:left="708"/>
-        <w:rPr>
-          <w:b/>
-          <w:bCs/>
-        </w:rPr>
-      </w:pPr>
-      <w:r>
-        <w:rPr>
-          <w:b/>
-          <w:bCs/>
-        </w:rPr>
-        <w:t>Fase de Inicio:</w:t>
-      </w:r>
-    </w:p>
-    <w:p>
-      <w:pPr>
-        <w:ind w:left="708"/>
-        <w:rPr>
-          <w:b/>
-          <w:bCs/>
-        </w:rPr>
-      </w:pPr>
-      <w:r>
-        <w:rPr>
-          <w:b/>
-          <w:bCs/>
-        </w:rPr>
-        <w:drawing>
-          <wp:inline distT="0" distB="0" distL="0" distR="0" wp14:anchorId="0077C5C0" wp14:editId="343AD410">
-            <wp:extent cx="5612130" cy="1569720"/>
-            <wp:effectExtent l="0" t="0" r="7620" b="0"/>
-            <wp:docPr id="26" name="Imagen 26"/>
-            <wp:cNvGraphicFramePr>
-              <a:graphicFrameLocks xmlns:a="http://schemas.openxmlformats.org/drawingml/2006/main" noChangeAspect="1"/>
-            </wp:cNvGraphicFramePr>
-            <a:graphic xmlns:a="http://schemas.openxmlformats.org/drawingml/2006/main">
-              <a:graphicData uri="http://schemas.openxmlformats.org/drawingml/2006/picture">
-                <pic:pic xmlns:pic="http://schemas.openxmlformats.org/drawingml/2006/picture">
-                  <pic:nvPicPr>
-                    <pic:cNvPr id="1" name=""/>
-                    <pic:cNvPicPr/>
-                  </pic:nvPicPr>
-                  <pic:blipFill>
-                    <a:blip r:embed="rId15"/>
-                    <a:stretch>
-                      <a:fillRect/>
-                    </a:stretch>
-                  </pic:blipFill>
-                  <pic:spPr>
-                    <a:xfrm>
-                      <a:off x="0" y="0"/>
-                      <a:ext cx="5612130" cy="1569720"/>
-                    </a:xfrm>
-                    <a:prstGeom prst="rect">
-                      <a:avLst/>
-                    </a:prstGeom>
-                  </pic:spPr>
-                </pic:pic>
-              </a:graphicData>
-            </a:graphic>
-          </wp:inline>
-        </w:drawing>
-      </w:r>
-    </w:p>
-    <w:p>
-      <w:pPr>
-        <w:ind w:left="708"/>
-        <w:rPr>
-          <w:b/>
-          <w:bCs/>
-        </w:rPr>
-      </w:pPr>
-      <w:r>
-        <w:rPr>
-          <w:b/>
-          <w:bCs/>
-        </w:rPr>
-        <w:lastRenderedPageBreak/>
-        <w:t>Fase de Elaboración:</w:t>
-      </w:r>
-    </w:p>
-    <w:p>
-      <w:pPr>
-        <w:ind w:left="708"/>
-        <w:rPr>
-          <w:b/>
-          <w:bCs/>
-        </w:rPr>
-      </w:pPr>
-      <w:r>
-        <w:rPr>
-          <w:b/>
-          <w:bCs/>
-        </w:rPr>
-        <w:drawing>
-          <wp:inline distT="0" distB="0" distL="0" distR="0" wp14:anchorId="2A77D19B" wp14:editId="335B3627">
-            <wp:extent cx="5612130" cy="1689100"/>
-            <wp:effectExtent l="0" t="0" r="7620" b="6350"/>
-            <wp:docPr id="27" name="Imagen 27"/>
-            <wp:cNvGraphicFramePr>
-              <a:graphicFrameLocks xmlns:a="http://schemas.openxmlformats.org/drawingml/2006/main" noChangeAspect="1"/>
-            </wp:cNvGraphicFramePr>
-            <a:graphic xmlns:a="http://schemas.openxmlformats.org/drawingml/2006/main">
-              <a:graphicData uri="http://schemas.openxmlformats.org/drawingml/2006/picture">
-                <pic:pic xmlns:pic="http://schemas.openxmlformats.org/drawingml/2006/picture">
-                  <pic:nvPicPr>
-                    <pic:cNvPr id="1" name=""/>
-                    <pic:cNvPicPr/>
-                  </pic:nvPicPr>
-                  <pic:blipFill>
-                    <a:blip r:embed="rId16"/>
-                    <a:stretch>
-                      <a:fillRect/>
-                    </a:stretch>
-                  </pic:blipFill>
-                  <pic:spPr>
-                    <a:xfrm>
-                      <a:off x="0" y="0"/>
-                      <a:ext cx="5612130" cy="1689100"/>
-                    </a:xfrm>
-                    <a:prstGeom prst="rect">
-                      <a:avLst/>
-                    </a:prstGeom>
-                  </pic:spPr>
-                </pic:pic>
-              </a:graphicData>
-            </a:graphic>
-          </wp:inline>
-        </w:drawing>
-      </w:r>
-    </w:p>
-    <w:p>
-      <w:pPr>
-        <w:ind w:left="708"/>
-        <w:rPr>
-          <w:b/>
-          <w:bCs/>
-        </w:rPr>
-      </w:pPr>
-      <w:r>
-        <w:rPr>
-          <w:b/>
-          <w:bCs/>
-        </w:rPr>
-        <w:t>Fase de Construcción:</w:t>
-      </w:r>
-    </w:p>
-    <w:p>
-      <w:pPr>
-        <w:ind w:left="708"/>
-        <w:rPr>
-          <w:b/>
-          <w:bCs/>
-        </w:rPr>
-      </w:pPr>
-      <w:r>
-        <w:rPr>
-          <w:b/>
-          <w:bCs/>
-        </w:rPr>
-        <w:drawing>
-          <wp:inline distT="0" distB="0" distL="0" distR="0" wp14:anchorId="3B8FFCD4" wp14:editId="5F2AC7DE">
-            <wp:extent cx="5612130" cy="1789430"/>
-            <wp:effectExtent l="0" t="0" r="7620" b="1270"/>
-            <wp:docPr id="28" name="Imagen 28"/>
-            <wp:cNvGraphicFramePr>
-              <a:graphicFrameLocks xmlns:a="http://schemas.openxmlformats.org/drawingml/2006/main" noChangeAspect="1"/>
-            </wp:cNvGraphicFramePr>
-            <a:graphic xmlns:a="http://schemas.openxmlformats.org/drawingml/2006/main">
-              <a:graphicData uri="http://schemas.openxmlformats.org/drawingml/2006/picture">
-                <pic:pic xmlns:pic="http://schemas.openxmlformats.org/drawingml/2006/picture">
-                  <pic:nvPicPr>
-                    <pic:cNvPr id="1" name=""/>
-                    <pic:cNvPicPr/>
-                  </pic:nvPicPr>
-                  <pic:blipFill>
-                    <a:blip r:embed="rId17"/>
-                    <a:stretch>
-                      <a:fillRect/>
-                    </a:stretch>
-                  </pic:blipFill>
-                  <pic:spPr>
-                    <a:xfrm>
-                      <a:off x="0" y="0"/>
-                      <a:ext cx="5612130" cy="1789430"/>
-                    </a:xfrm>
-                    <a:prstGeom prst="rect">
-                      <a:avLst/>
-                    </a:prstGeom>
-                  </pic:spPr>
-                </pic:pic>
-              </a:graphicData>
-            </a:graphic>
-          </wp:inline>
-        </w:drawing>
-      </w:r>
-    </w:p>
-    <w:p>
-      <w:pPr>
-        <w:ind w:left="708"/>
-        <w:rPr>
-          <w:b/>
-          <w:bCs/>
-        </w:rPr>
-      </w:pPr>
-      <w:r>
-        <w:rPr>
-          <w:b/>
-          <w:bCs/>
-        </w:rPr>
-        <w:t>Fase de Transición:</w:t>
-      </w:r>
-    </w:p>
-    <w:p>
-      <w:pPr>
-        <w:ind w:left="708"/>
-        <w:rPr>
-          <w:b/>
-          <w:bCs/>
-        </w:rPr>
-      </w:pPr>
-      <w:r>
-        <w:rPr>
-          <w:b/>
-          <w:bCs/>
-        </w:rPr>
-        <w:drawing>
-          <wp:inline distT="0" distB="0" distL="0" distR="0" wp14:anchorId="10A12C67" wp14:editId="593A47C5">
-            <wp:extent cx="5612130" cy="2567305"/>
-            <wp:effectExtent l="0" t="0" r="7620" b="4445"/>
-            <wp:docPr id="29" name="Imagen 29"/>
-            <wp:cNvGraphicFramePr>
-              <a:graphicFrameLocks xmlns:a="http://schemas.openxmlformats.org/drawingml/2006/main" noChangeAspect="1"/>
-            </wp:cNvGraphicFramePr>
-            <a:graphic xmlns:a="http://schemas.openxmlformats.org/drawingml/2006/main">
-              <a:graphicData uri="http://schemas.openxmlformats.org/drawingml/2006/picture">
-                <pic:pic xmlns:pic="http://schemas.openxmlformats.org/drawingml/2006/picture">
-                  <pic:nvPicPr>
-                    <pic:cNvPr id="1" name=""/>
-                    <pic:cNvPicPr/>
-                  </pic:nvPicPr>
-                  <pic:blipFill>
-                    <a:blip r:embed="rId18"/>
-                    <a:stretch>
-                      <a:fillRect/>
-                    </a:stretch>
-                  </pic:blipFill>
-                  <pic:spPr>
-                    <a:xfrm>
-                      <a:off x="0" y="0"/>
-                      <a:ext cx="5612130" cy="2567305"/>
-                    </a:xfrm>
-                    <a:prstGeom prst="rect">
-                      <a:avLst/>
-                    </a:prstGeom>
-                  </pic:spPr>
-                </pic:pic>
-              </a:graphicData>
-            </a:graphic>
-          </wp:inline>
-        </w:drawing>
-      </w:r>
-    </w:p>
-    <w:p>
-      <w:pPr>
-        <w:ind w:left="708"/>
-        <w:rPr>
-          <w:b/>
-          <w:bCs/>
-        </w:rPr>
-      </w:pPr>
-      <w:r>
-        <w:rPr>
-          <w:b/>
-          <w:bCs/>
-        </w:rPr>
-        <w:drawing>
-          <wp:inline distT="0" distB="0" distL="0" distR="0" wp14:anchorId="1856A939" wp14:editId="7E4DCE7C">
-            <wp:extent cx="5612130" cy="985520"/>
-            <wp:effectExtent l="0" t="0" r="7620" b="5080"/>
-            <wp:docPr id="30" name="Imagen 30"/>
-            <wp:cNvGraphicFramePr>
-              <a:graphicFrameLocks xmlns:a="http://schemas.openxmlformats.org/drawingml/2006/main" noChangeAspect="1"/>
-            </wp:cNvGraphicFramePr>
-            <a:graphic xmlns:a="http://schemas.openxmlformats.org/drawingml/2006/main">
-              <a:graphicData uri="http://schemas.openxmlformats.org/drawingml/2006/picture">
-                <pic:pic xmlns:pic="http://schemas.openxmlformats.org/drawingml/2006/picture">
-                  <pic:nvPicPr>
-                    <pic:cNvPr id="1" name=""/>
-                    <pic:cNvPicPr/>
-                  </pic:nvPicPr>
-                  <pic:blipFill>
-                    <a:blip r:embed="rId19"/>
-                    <a:stretch>
-                      <a:fillRect/>
-                    </a:stretch>
-                  </pic:blipFill>
-                  <pic:spPr>
-                    <a:xfrm>
-                      <a:off x="0" y="0"/>
-                      <a:ext cx="5612130" cy="985520"/>
-                    </a:xfrm>
-                    <a:prstGeom prst="rect">
-                      <a:avLst/>
-                    </a:prstGeom>
-                  </pic:spPr>
-                </pic:pic>
-              </a:graphicData>
-            </a:graphic>
-          </wp:inline>
-        </w:drawing>
-      </w:r>
-    </w:p>
-    <w:p>
-      <w:pPr>
-        <w:pStyle w:val="Ttulo4"/>
-      </w:pPr>
-      <w:r>
-        <w:lastRenderedPageBreak/>
-        <w:t>Minutas de trabajo</w:t>
-      </w:r>
-    </w:p>
-    <w:p>
-      <w:r>
-        <w:t>A lo largo del desarrollo de este sistema, nos apoyamos con minutas de trabajo semanales para llevar un orden de las tareas necesarias para su elaboración:</w:t>
-      </w:r>
-    </w:p>
-    <w:p/>
-    <w:p>
-      <w:pPr>
-        <w:pStyle w:val="Ttulo3"/>
-      </w:pPr>
-      <w:bookmarkStart w:id="18" w:name="_Toc25504438"/>
-      <w:r>
-        <w:t>Procedimientos de instalación</w:t>
-      </w:r>
-      <w:bookmarkEnd w:id="18"/>
+      <w:bookmarkEnd w:id="17"/>
     </w:p>
     <w:p>
       <w:r>
@@ -4161,25 +3402,7 @@
                 <w:color w:val="303030"/>
                 <w:shd w:val="clear" w:color="auto" w:fill="FFFFFF"/>
               </w:rPr>
-              <w:t xml:space="preserve">Procesador Pentium 233 MHz o superior (de preferencia de 300 </w:t>
-            </w:r>
-            <w:proofErr w:type="spellStart"/>
-            <w:r>
-              <w:rPr>
-                <w:rFonts w:ascii="Times New Roman" w:hAnsi="Times New Roman" w:cs="Times New Roman"/>
-                <w:color w:val="303030"/>
-                <w:shd w:val="clear" w:color="auto" w:fill="FFFFFF"/>
-              </w:rPr>
-              <w:t>HMz</w:t>
-            </w:r>
-            <w:proofErr w:type="spellEnd"/>
-            <w:r>
-              <w:rPr>
-                <w:rFonts w:ascii="Times New Roman" w:hAnsi="Times New Roman" w:cs="Times New Roman"/>
-                <w:color w:val="303030"/>
-                <w:shd w:val="clear" w:color="auto" w:fill="FFFFFF"/>
-              </w:rPr>
-              <w:t>).</w:t>
+              <w:t>Procesador Pentium 233 MHz o superior (de preferencia de 300 HMz).</w:t>
             </w:r>
           </w:p>
         </w:tc>
@@ -4363,9 +3586,11 @@
       <w:r>
         <w:rPr>
           <w:noProof/>
-        </w:rPr>
+          <w:lang w:eastAsia="es-MX"/>
+        </w:rPr>
+        <w:lastRenderedPageBreak/>
         <w:drawing>
-          <wp:inline distT="0" distB="0" distL="0" distR="0" wp14:anchorId="2C2D3F77" wp14:editId="5EE8766B">
+          <wp:inline distT="0" distB="0" distL="0" distR="0" wp14:anchorId="0A537033" wp14:editId="3E0405E8">
             <wp:extent cx="5612130" cy="221615"/>
             <wp:effectExtent l="0" t="0" r="7620" b="6985"/>
             <wp:docPr id="1" name="Imagen 1"/>
@@ -4380,7 +3605,7 @@
                     <pic:cNvPicPr/>
                   </pic:nvPicPr>
                   <pic:blipFill>
-                    <a:blip r:embed="rId20"/>
+                    <a:blip r:embed="rId9"/>
                     <a:stretch>
                       <a:fillRect/>
                     </a:stretch>
@@ -4410,9 +3635,10 @@
       <w:r>
         <w:rPr>
           <w:noProof/>
+          <w:lang w:eastAsia="es-MX"/>
         </w:rPr>
         <w:drawing>
-          <wp:inline distT="0" distB="0" distL="0" distR="0" wp14:anchorId="1713DDEF" wp14:editId="7035E559">
+          <wp:inline distT="0" distB="0" distL="0" distR="0" wp14:anchorId="3B6363A8" wp14:editId="6EF2FDB8">
             <wp:extent cx="4753638" cy="3896269"/>
             <wp:effectExtent l="0" t="0" r="0" b="9525"/>
             <wp:docPr id="2" name="Imagen 2"/>
@@ -4427,7 +3653,7 @@
                     <pic:cNvPicPr/>
                   </pic:nvPicPr>
                   <pic:blipFill>
-                    <a:blip r:embed="rId21"/>
+                    <a:blip r:embed="rId10"/>
                     <a:stretch>
                       <a:fillRect/>
                     </a:stretch>
@@ -4457,10 +3683,11 @@
       <w:r>
         <w:rPr>
           <w:noProof/>
+          <w:lang w:eastAsia="es-MX"/>
         </w:rPr>
         <w:lastRenderedPageBreak/>
         <w:drawing>
-          <wp:inline distT="0" distB="0" distL="0" distR="0" wp14:anchorId="5EAC8B21" wp14:editId="1C625E50">
+          <wp:inline distT="0" distB="0" distL="0" distR="0" wp14:anchorId="7AFC65F0" wp14:editId="3FDFB02F">
             <wp:extent cx="4782217" cy="3915321"/>
             <wp:effectExtent l="0" t="0" r="0" b="9525"/>
             <wp:docPr id="3" name="Imagen 3"/>
@@ -4475,7 +3702,7 @@
                     <pic:cNvPicPr/>
                   </pic:nvPicPr>
                   <pic:blipFill>
-                    <a:blip r:embed="rId22"/>
+                    <a:blip r:embed="rId11"/>
                     <a:stretch>
                       <a:fillRect/>
                     </a:stretch>
@@ -4505,9 +3732,10 @@
       <w:r>
         <w:rPr>
           <w:noProof/>
+          <w:lang w:eastAsia="es-MX"/>
         </w:rPr>
         <w:drawing>
-          <wp:inline distT="0" distB="0" distL="0" distR="0" wp14:anchorId="04C8D711" wp14:editId="27EF5CE7">
+          <wp:inline distT="0" distB="0" distL="0" distR="0" wp14:anchorId="0376C8A1" wp14:editId="7EFB7BE3">
             <wp:extent cx="4763165" cy="3896269"/>
             <wp:effectExtent l="0" t="0" r="0" b="9525"/>
             <wp:docPr id="4" name="Imagen 4"/>
@@ -4522,7 +3750,7 @@
                     <pic:cNvPicPr/>
                   </pic:nvPicPr>
                   <pic:blipFill>
-                    <a:blip r:embed="rId23"/>
+                    <a:blip r:embed="rId12"/>
                     <a:stretch>
                       <a:fillRect/>
                     </a:stretch>
@@ -4553,9 +3781,10 @@
       <w:r>
         <w:rPr>
           <w:noProof/>
+          <w:lang w:eastAsia="es-MX"/>
         </w:rPr>
         <w:drawing>
-          <wp:inline distT="0" distB="0" distL="0" distR="0" wp14:anchorId="24CBC676" wp14:editId="38896DB7">
+          <wp:inline distT="0" distB="0" distL="0" distR="0" wp14:anchorId="10CCA489" wp14:editId="15D0D2FF">
             <wp:extent cx="4763165" cy="3896269"/>
             <wp:effectExtent l="0" t="0" r="0" b="9525"/>
             <wp:docPr id="5" name="Imagen 5"/>
@@ -4570,7 +3799,7 @@
                     <pic:cNvPicPr/>
                   </pic:nvPicPr>
                   <pic:blipFill>
-                    <a:blip r:embed="rId24"/>
+                    <a:blip r:embed="rId13"/>
                     <a:stretch>
                       <a:fillRect/>
                     </a:stretch>
@@ -4600,9 +3829,10 @@
       <w:r>
         <w:rPr>
           <w:noProof/>
+          <w:lang w:eastAsia="es-MX"/>
         </w:rPr>
         <w:drawing>
-          <wp:inline distT="0" distB="0" distL="0" distR="0" wp14:anchorId="0B42DEF3" wp14:editId="1F6FBF1C">
+          <wp:inline distT="0" distB="0" distL="0" distR="0" wp14:anchorId="073B2F19" wp14:editId="048A76E0">
             <wp:extent cx="800212" cy="914528"/>
             <wp:effectExtent l="0" t="0" r="0" b="0"/>
             <wp:docPr id="6" name="Imagen 6"/>
@@ -4617,7 +3847,7 @@
                     <pic:cNvPicPr/>
                   </pic:nvPicPr>
                   <pic:blipFill>
-                    <a:blip r:embed="rId25"/>
+                    <a:blip r:embed="rId14"/>
                     <a:stretch>
                       <a:fillRect/>
                     </a:stretch>
@@ -4642,9 +3872,10 @@
       <w:r>
         <w:rPr>
           <w:noProof/>
+          <w:lang w:eastAsia="es-MX"/>
         </w:rPr>
         <w:drawing>
-          <wp:inline distT="0" distB="0" distL="0" distR="0" wp14:anchorId="1D035CCE" wp14:editId="250C1731">
+          <wp:inline distT="0" distB="0" distL="0" distR="0" wp14:anchorId="4EFF29F8" wp14:editId="2DF9EA95">
             <wp:extent cx="4305901" cy="2162477"/>
             <wp:effectExtent l="0" t="0" r="0" b="9525"/>
             <wp:docPr id="7" name="Imagen 7"/>
@@ -4659,7 +3890,7 @@
                     <pic:cNvPicPr/>
                   </pic:nvPicPr>
                   <pic:blipFill>
-                    <a:blip r:embed="rId26"/>
+                    <a:blip r:embed="rId15"/>
                     <a:stretch>
                       <a:fillRect/>
                     </a:stretch>
@@ -4688,20 +3919,21 @@
           <w:numId w:val="10"/>
         </w:numPr>
       </w:pPr>
-      <w:bookmarkStart w:id="19" w:name="_Toc25504439"/>
+      <w:bookmarkStart w:id="18" w:name="_Toc25525757"/>
       <w:r>
         <w:lastRenderedPageBreak/>
         <w:t>Arquitectura del sistema</w:t>
       </w:r>
-      <w:bookmarkEnd w:id="19"/>
+      <w:bookmarkEnd w:id="18"/>
     </w:p>
     <w:p>
       <w:r>
         <w:rPr>
           <w:noProof/>
+          <w:lang w:eastAsia="es-MX"/>
         </w:rPr>
         <w:drawing>
-          <wp:inline distT="0" distB="0" distL="0" distR="0" wp14:anchorId="5BE269CC" wp14:editId="18019D64">
+          <wp:inline distT="0" distB="0" distL="0" distR="0" wp14:anchorId="67A927A6" wp14:editId="5F62FD1F">
             <wp:extent cx="5612130" cy="4097020"/>
             <wp:effectExtent l="0" t="0" r="7620" b="0"/>
             <wp:docPr id="9" name="Imagen 9"/>
@@ -4716,7 +3948,7 @@
                     <pic:cNvPicPr/>
                   </pic:nvPicPr>
                   <pic:blipFill>
-                    <a:blip r:embed="rId27"/>
+                    <a:blip r:embed="rId16"/>
                     <a:stretch>
                       <a:fillRect/>
                     </a:stretch>
@@ -4753,33 +3985,34 @@
           <w:numId w:val="10"/>
         </w:numPr>
       </w:pPr>
-      <w:bookmarkStart w:id="20" w:name="_Toc25504440"/>
+      <w:bookmarkStart w:id="19" w:name="_Toc25525758"/>
       <w:r>
         <w:lastRenderedPageBreak/>
         <w:t>Diseño del modelo de base de datos</w:t>
       </w:r>
+      <w:bookmarkEnd w:id="19"/>
+    </w:p>
+    <w:p>
+      <w:pPr>
+        <w:pStyle w:val="Ttulo2"/>
+      </w:pPr>
+      <w:r>
+        <w:t xml:space="preserve"> </w:t>
+      </w:r>
+      <w:bookmarkStart w:id="20" w:name="_Toc25525759"/>
+      <w:r>
+        <w:t>Modelo Relacional</w:t>
+      </w:r>
       <w:bookmarkEnd w:id="20"/>
     </w:p>
     <w:p>
-      <w:pPr>
-        <w:pStyle w:val="Ttulo2"/>
-      </w:pPr>
       <w:r>
-        <w:t xml:space="preserve"> </w:t>
-      </w:r>
-      <w:bookmarkStart w:id="21" w:name="_Toc25504441"/>
-      <w:r>
-        <w:t>Modelo Relacional</w:t>
-      </w:r>
-      <w:bookmarkEnd w:id="21"/>
-    </w:p>
-    <w:p>
-      <w:r>
         <w:rPr>
           <w:noProof/>
+          <w:lang w:eastAsia="es-MX"/>
         </w:rPr>
         <w:drawing>
-          <wp:inline distT="0" distB="0" distL="0" distR="0" wp14:anchorId="10FFB67C" wp14:editId="3D086C84">
+          <wp:inline distT="0" distB="0" distL="0" distR="0" wp14:anchorId="739564BA" wp14:editId="454624F0">
             <wp:extent cx="4563112" cy="5715798"/>
             <wp:effectExtent l="0" t="0" r="8890" b="0"/>
             <wp:docPr id="10" name="Imagen 10"/>
@@ -4794,7 +4027,7 @@
                     <pic:cNvPicPr/>
                   </pic:nvPicPr>
                   <pic:blipFill>
-                    <a:blip r:embed="rId28"/>
+                    <a:blip r:embed="rId17"/>
                     <a:stretch>
                       <a:fillRect/>
                     </a:stretch>
@@ -4825,11 +4058,11 @@
           <w:numId w:val="10"/>
         </w:numPr>
       </w:pPr>
-      <w:bookmarkStart w:id="22" w:name="_Toc25504442"/>
+      <w:bookmarkStart w:id="21" w:name="_Toc25525760"/>
       <w:r>
         <w:t>Diseño de interfaces</w:t>
       </w:r>
-      <w:bookmarkEnd w:id="22"/>
+      <w:bookmarkEnd w:id="21"/>
     </w:p>
     <w:p>
       <w:r>
@@ -4878,10 +4111,11 @@
           <w:i/>
           <w:iCs/>
           <w:noProof/>
+          <w:lang w:eastAsia="es-MX"/>
         </w:rPr>
         <w:lastRenderedPageBreak/>
         <w:drawing>
-          <wp:inline distT="0" distB="0" distL="0" distR="0" wp14:anchorId="0737EA02" wp14:editId="07191157">
+          <wp:inline distT="0" distB="0" distL="0" distR="0" wp14:anchorId="2F03DE49" wp14:editId="42735ADB">
             <wp:extent cx="4353533" cy="2191056"/>
             <wp:effectExtent l="0" t="0" r="9525" b="0"/>
             <wp:docPr id="11" name="Imagen 11"/>
@@ -4896,7 +4130,7 @@
                     <pic:cNvPicPr/>
                   </pic:nvPicPr>
                   <pic:blipFill>
-                    <a:blip r:embed="rId29"/>
+                    <a:blip r:embed="rId18"/>
                     <a:stretch>
                       <a:fillRect/>
                     </a:stretch>
@@ -4936,9 +4170,10 @@
       <w:r>
         <w:rPr>
           <w:noProof/>
+          <w:lang w:eastAsia="es-MX"/>
         </w:rPr>
         <w:drawing>
-          <wp:inline distT="0" distB="0" distL="0" distR="0" wp14:anchorId="67BAFC70" wp14:editId="0B73399F">
+          <wp:inline distT="0" distB="0" distL="0" distR="0" wp14:anchorId="5E715035" wp14:editId="3C1EFA7D">
             <wp:extent cx="5612130" cy="3298190"/>
             <wp:effectExtent l="0" t="0" r="7620" b="0"/>
             <wp:docPr id="120" name="Google Shape;120;p25"/>
@@ -4951,7 +4186,7 @@
                     <pic:cNvPicPr preferRelativeResize="0"/>
                   </pic:nvPicPr>
                   <pic:blipFill>
-                    <a:blip r:embed="rId30">
+                    <a:blip r:embed="rId19">
                       <a:alphaModFix/>
                     </a:blip>
                     <a:stretch>
@@ -5005,10 +4240,11 @@
           <w:b/>
           <w:bCs/>
           <w:noProof/>
+          <w:lang w:eastAsia="es-MX"/>
         </w:rPr>
         <w:lastRenderedPageBreak/>
         <w:drawing>
-          <wp:inline distT="0" distB="0" distL="0" distR="0" wp14:anchorId="5E762F93" wp14:editId="770BF7AF">
+          <wp:inline distT="0" distB="0" distL="0" distR="0" wp14:anchorId="0B7C6335" wp14:editId="3DF69AE8">
             <wp:extent cx="5134692" cy="4039164"/>
             <wp:effectExtent l="0" t="0" r="8890" b="0"/>
             <wp:docPr id="12" name="Imagen 12"/>
@@ -5023,7 +4259,7 @@
                     <pic:cNvPicPr/>
                   </pic:nvPicPr>
                   <pic:blipFill>
-                    <a:blip r:embed="rId31"/>
+                    <a:blip r:embed="rId20"/>
                     <a:stretch>
                       <a:fillRect/>
                     </a:stretch>
@@ -5071,9 +4307,10 @@
           <w:b/>
           <w:bCs/>
           <w:noProof/>
+          <w:lang w:eastAsia="es-MX"/>
         </w:rPr>
         <w:drawing>
-          <wp:inline distT="0" distB="0" distL="0" distR="0" wp14:anchorId="2129FA40" wp14:editId="62721E86">
+          <wp:inline distT="0" distB="0" distL="0" distR="0" wp14:anchorId="38A18807" wp14:editId="27EC54E7">
             <wp:extent cx="4391638" cy="3343742"/>
             <wp:effectExtent l="0" t="0" r="9525" b="9525"/>
             <wp:docPr id="13" name="Imagen 13"/>
@@ -5088,7 +4325,7 @@
                     <pic:cNvPicPr/>
                   </pic:nvPicPr>
                   <pic:blipFill>
-                    <a:blip r:embed="rId32"/>
+                    <a:blip r:embed="rId21"/>
                     <a:stretch>
                       <a:fillRect/>
                     </a:stretch>
@@ -5136,10 +4373,11 @@
           <w:b/>
           <w:bCs/>
           <w:noProof/>
+          <w:lang w:eastAsia="es-MX"/>
         </w:rPr>
         <w:lastRenderedPageBreak/>
         <w:drawing>
-          <wp:inline distT="0" distB="0" distL="0" distR="0" wp14:anchorId="4F09DA23" wp14:editId="48025A4A">
+          <wp:inline distT="0" distB="0" distL="0" distR="0" wp14:anchorId="3081EC06" wp14:editId="03486E50">
             <wp:extent cx="5612130" cy="2948940"/>
             <wp:effectExtent l="0" t="0" r="7620" b="3810"/>
             <wp:docPr id="14" name="Google Shape;150;p28"/>
@@ -5152,7 +4390,7 @@
                     <pic:cNvPicPr preferRelativeResize="0"/>
                   </pic:nvPicPr>
                   <pic:blipFill>
-                    <a:blip r:embed="rId33">
+                    <a:blip r:embed="rId22">
                       <a:alphaModFix/>
                     </a:blip>
                     <a:stretch>
@@ -5206,9 +4444,10 @@
           <w:b/>
           <w:bCs/>
           <w:noProof/>
+          <w:lang w:eastAsia="es-MX"/>
         </w:rPr>
         <w:drawing>
-          <wp:inline distT="0" distB="0" distL="0" distR="0" wp14:anchorId="1D4EA01A" wp14:editId="6C60C967">
+          <wp:inline distT="0" distB="0" distL="0" distR="0" wp14:anchorId="0CBC9529" wp14:editId="39B2EBD0">
             <wp:extent cx="3553321" cy="2276793"/>
             <wp:effectExtent l="0" t="0" r="9525" b="9525"/>
             <wp:docPr id="15" name="Imagen 15"/>
@@ -5223,7 +4462,7 @@
                     <pic:cNvPicPr/>
                   </pic:nvPicPr>
                   <pic:blipFill>
-                    <a:blip r:embed="rId34"/>
+                    <a:blip r:embed="rId23"/>
                     <a:stretch>
                       <a:fillRect/>
                     </a:stretch>
@@ -5271,10 +4510,11 @@
           <w:b/>
           <w:bCs/>
           <w:noProof/>
+          <w:lang w:eastAsia="es-MX"/>
         </w:rPr>
         <w:lastRenderedPageBreak/>
         <w:drawing>
-          <wp:inline distT="0" distB="0" distL="0" distR="0" wp14:anchorId="581B6AF4" wp14:editId="2EE2FA45">
+          <wp:inline distT="0" distB="0" distL="0" distR="0" wp14:anchorId="200D5196" wp14:editId="39FFB98A">
             <wp:extent cx="5612130" cy="2814955"/>
             <wp:effectExtent l="0" t="0" r="7620" b="4445"/>
             <wp:docPr id="165" name="Google Shape;165;p30"/>
@@ -5287,7 +4527,7 @@
                     <pic:cNvPicPr preferRelativeResize="0"/>
                   </pic:nvPicPr>
                   <pic:blipFill>
-                    <a:blip r:embed="rId35">
+                    <a:blip r:embed="rId24">
                       <a:alphaModFix/>
                     </a:blip>
                     <a:stretch>
@@ -5341,9 +4581,10 @@
           <w:b/>
           <w:bCs/>
           <w:noProof/>
+          <w:lang w:eastAsia="es-MX"/>
         </w:rPr>
         <w:drawing>
-          <wp:inline distT="0" distB="0" distL="0" distR="0" wp14:anchorId="54A7E48F" wp14:editId="47F82454">
+          <wp:inline distT="0" distB="0" distL="0" distR="0" wp14:anchorId="227DB901" wp14:editId="4C2F14FC">
             <wp:extent cx="5612130" cy="2647315"/>
             <wp:effectExtent l="0" t="0" r="7620" b="635"/>
             <wp:docPr id="171" name="Google Shape;171;p31"/>
@@ -5356,7 +4597,7 @@
                     <pic:cNvPicPr preferRelativeResize="0"/>
                   </pic:nvPicPr>
                   <pic:blipFill>
-                    <a:blip r:embed="rId36">
+                    <a:blip r:embed="rId25">
                       <a:alphaModFix/>
                     </a:blip>
                     <a:stretch>
@@ -5410,10 +4651,11 @@
           <w:b/>
           <w:bCs/>
           <w:noProof/>
+          <w:lang w:eastAsia="es-MX"/>
         </w:rPr>
         <w:lastRenderedPageBreak/>
         <w:drawing>
-          <wp:inline distT="0" distB="0" distL="0" distR="0" wp14:anchorId="15969750" wp14:editId="4D37A803">
+          <wp:inline distT="0" distB="0" distL="0" distR="0" wp14:anchorId="4544D52C" wp14:editId="7CB2D9B7">
             <wp:extent cx="5612130" cy="2928620"/>
             <wp:effectExtent l="0" t="0" r="7620" b="5080"/>
             <wp:docPr id="179" name="Google Shape;179;p32"/>
@@ -5426,7 +4668,7 @@
                     <pic:cNvPicPr preferRelativeResize="0"/>
                   </pic:nvPicPr>
                   <pic:blipFill>
-                    <a:blip r:embed="rId37">
+                    <a:blip r:embed="rId26">
                       <a:alphaModFix/>
                     </a:blip>
                     <a:stretch>
@@ -5480,9 +4722,10 @@
           <w:b/>
           <w:bCs/>
           <w:noProof/>
+          <w:lang w:eastAsia="es-MX"/>
         </w:rPr>
         <w:drawing>
-          <wp:inline distT="0" distB="0" distL="0" distR="0" wp14:anchorId="6B354DA9" wp14:editId="76F12CAD">
+          <wp:inline distT="0" distB="0" distL="0" distR="0" wp14:anchorId="74572E6C" wp14:editId="4F9CE9A2">
             <wp:extent cx="5612130" cy="3183255"/>
             <wp:effectExtent l="0" t="0" r="7620" b="0"/>
             <wp:docPr id="187" name="Google Shape;187;p33"/>
@@ -5495,7 +4738,7 @@
                     <pic:cNvPicPr preferRelativeResize="0"/>
                   </pic:nvPicPr>
                   <pic:blipFill>
-                    <a:blip r:embed="rId38">
+                    <a:blip r:embed="rId27">
                       <a:alphaModFix/>
                     </a:blip>
                     <a:stretch>
@@ -5526,11 +4769,11 @@
       <w:pPr>
         <w:pStyle w:val="Ttulo2"/>
       </w:pPr>
-      <w:bookmarkStart w:id="23" w:name="_Toc25504443"/>
+      <w:bookmarkStart w:id="22" w:name="_Toc25525761"/>
       <w:r>
         <w:t>Diseño de reportes</w:t>
       </w:r>
-      <w:bookmarkEnd w:id="23"/>
+      <w:bookmarkEnd w:id="22"/>
     </w:p>
     <w:p>
       <w:pPr>
@@ -5559,10 +4802,11 @@
           <w:b/>
           <w:bCs/>
           <w:noProof/>
+          <w:lang w:eastAsia="es-MX"/>
         </w:rPr>
         <w:lastRenderedPageBreak/>
         <w:drawing>
-          <wp:inline distT="0" distB="0" distL="0" distR="0" wp14:anchorId="1D4BD26D" wp14:editId="00D45088">
+          <wp:inline distT="0" distB="0" distL="0" distR="0" wp14:anchorId="51BBC431" wp14:editId="2B626B90">
             <wp:extent cx="4820323" cy="3591426"/>
             <wp:effectExtent l="0" t="0" r="0" b="9525"/>
             <wp:docPr id="16" name="Imagen 16"/>
@@ -5577,7 +4821,7 @@
                     <pic:cNvPicPr/>
                   </pic:nvPicPr>
                   <pic:blipFill>
-                    <a:blip r:embed="rId39"/>
+                    <a:blip r:embed="rId28"/>
                     <a:stretch>
                       <a:fillRect/>
                     </a:stretch>
@@ -5625,9 +4869,10 @@
           <w:b/>
           <w:bCs/>
           <w:noProof/>
+          <w:lang w:eastAsia="es-MX"/>
         </w:rPr>
         <w:drawing>
-          <wp:inline distT="0" distB="0" distL="0" distR="0" wp14:anchorId="6C2215F8" wp14:editId="72B1BD82">
+          <wp:inline distT="0" distB="0" distL="0" distR="0" wp14:anchorId="79C52C08" wp14:editId="1C371C01">
             <wp:extent cx="4048690" cy="3562847"/>
             <wp:effectExtent l="0" t="0" r="9525" b="0"/>
             <wp:docPr id="17" name="Imagen 17"/>
@@ -5642,7 +4887,7 @@
                     <pic:cNvPicPr/>
                   </pic:nvPicPr>
                   <pic:blipFill>
-                    <a:blip r:embed="rId40"/>
+                    <a:blip r:embed="rId29"/>
                     <a:stretch>
                       <a:fillRect/>
                     </a:stretch>
@@ -5690,10 +4935,11 @@
           <w:b/>
           <w:bCs/>
           <w:noProof/>
+          <w:lang w:eastAsia="es-MX"/>
         </w:rPr>
         <w:lastRenderedPageBreak/>
         <w:drawing>
-          <wp:inline distT="0" distB="0" distL="0" distR="0" wp14:anchorId="27C017B1" wp14:editId="0F59B7B2">
+          <wp:inline distT="0" distB="0" distL="0" distR="0" wp14:anchorId="093A17D3" wp14:editId="14B0BBBE">
             <wp:extent cx="4296375" cy="2534004"/>
             <wp:effectExtent l="0" t="0" r="9525" b="0"/>
             <wp:docPr id="18" name="Imagen 18"/>
@@ -5708,7 +4954,7 @@
                     <pic:cNvPicPr/>
                   </pic:nvPicPr>
                   <pic:blipFill>
-                    <a:blip r:embed="rId41"/>
+                    <a:blip r:embed="rId30"/>
                     <a:stretch>
                       <a:fillRect/>
                     </a:stretch>
@@ -5756,9 +5002,10 @@
           <w:b/>
           <w:bCs/>
           <w:noProof/>
+          <w:lang w:eastAsia="es-MX"/>
         </w:rPr>
         <w:drawing>
-          <wp:inline distT="0" distB="0" distL="0" distR="0" wp14:anchorId="7FE8EBB2" wp14:editId="25A7092C">
+          <wp:inline distT="0" distB="0" distL="0" distR="0" wp14:anchorId="5B1F2371" wp14:editId="549F8176">
             <wp:extent cx="4324954" cy="2629267"/>
             <wp:effectExtent l="0" t="0" r="0" b="0"/>
             <wp:docPr id="19" name="Imagen 19"/>
@@ -5773,7 +5020,7 @@
                     <pic:cNvPicPr/>
                   </pic:nvPicPr>
                   <pic:blipFill>
-                    <a:blip r:embed="rId42"/>
+                    <a:blip r:embed="rId31"/>
                     <a:stretch>
                       <a:fillRect/>
                     </a:stretch>
@@ -5804,29 +5051,87 @@
     </w:p>
     <w:p>
       <w:pPr>
+        <w:rPr>
+          <w:b/>
+          <w:bCs/>
+        </w:rPr>
+      </w:pPr>
+    </w:p>
+    <w:p>
+      <w:pPr>
+        <w:rPr>
+          <w:b/>
+          <w:bCs/>
+        </w:rPr>
+      </w:pPr>
+    </w:p>
+    <w:p>
+      <w:pPr>
+        <w:rPr>
+          <w:b/>
+          <w:bCs/>
+        </w:rPr>
+      </w:pPr>
+    </w:p>
+    <w:p>
+      <w:pPr>
+        <w:rPr>
+          <w:b/>
+          <w:bCs/>
+        </w:rPr>
+      </w:pPr>
+    </w:p>
+    <w:p>
+      <w:pPr>
+        <w:rPr>
+          <w:b/>
+          <w:bCs/>
+        </w:rPr>
+      </w:pPr>
+    </w:p>
+    <w:p>
+      <w:pPr>
+        <w:rPr>
+          <w:b/>
+          <w:bCs/>
+        </w:rPr>
+      </w:pPr>
+    </w:p>
+    <w:p>
+      <w:pPr>
+        <w:rPr>
+          <w:b/>
+          <w:bCs/>
+        </w:rPr>
+      </w:pPr>
+    </w:p>
+    <w:p>
+      <w:pPr>
         <w:pStyle w:val="Ttulo1"/>
         <w:numPr>
           <w:ilvl w:val="0"/>
           <w:numId w:val="10"/>
         </w:numPr>
       </w:pPr>
-      <w:bookmarkStart w:id="24" w:name="_Toc25504444"/>
+      <w:bookmarkStart w:id="23" w:name="_Toc25525762"/>
       <w:r>
         <w:lastRenderedPageBreak/>
-        <w:t>Diagrama de Casos de Uso</w:t>
+        <w:t>Diagrama de Caso de Uso</w:t>
       </w:r>
-      <w:bookmarkEnd w:id="24"/>
+      <w:bookmarkEnd w:id="23"/>
     </w:p>
+    <w:p/>
     <w:p>
-      <w:pPr>
-        <w:jc w:val="center"/>
-      </w:pPr>
       <w:r>
+        <w:rPr>
+          <w:noProof/>
+          <w:lang w:eastAsia="es-MX"/>
+        </w:rPr>
         <w:drawing>
-          <wp:inline distT="0" distB="0" distL="0" distR="0" wp14:anchorId="68EB1A31" wp14:editId="151A23B5">
-            <wp:extent cx="6061925" cy="7623545"/>
+          <wp:inline distT="0" distB="0" distL="0" distR="0" wp14:anchorId="06367CCA" wp14:editId="735DFA97">
+            <wp:extent cx="5534022" cy="5509359"/>
             <wp:effectExtent l="0" t="0" r="0" b="0"/>
-            <wp:docPr id="23" name="Imagen 23"/>
+            <wp:docPr id="8" name="Imagen 4"/>
             <wp:cNvGraphicFramePr>
               <a:graphicFrameLocks xmlns:a="http://schemas.openxmlformats.org/drawingml/2006/main" noChangeAspect="1"/>
             </wp:cNvGraphicFramePr>
@@ -5834,11 +5139,13 @@
               <a:graphicData uri="http://schemas.openxmlformats.org/drawingml/2006/picture">
                 <pic:pic xmlns:pic="http://schemas.openxmlformats.org/drawingml/2006/picture">
                   <pic:nvPicPr>
-                    <pic:cNvPr id="1" name=""/>
-                    <pic:cNvPicPr/>
+                    <pic:cNvPr id="5" name="Imagen 4"/>
+                    <pic:cNvPicPr>
+                      <a:picLocks noChangeAspect="1"/>
+                    </pic:cNvPicPr>
                   </pic:nvPicPr>
                   <pic:blipFill>
-                    <a:blip r:embed="rId43"/>
+                    <a:blip r:embed="rId32"/>
                     <a:stretch>
                       <a:fillRect/>
                     </a:stretch>
@@ -5846,7 +5153,7 @@
                   <pic:spPr>
                     <a:xfrm>
                       <a:off x="0" y="0"/>
-                      <a:ext cx="6089529" cy="7658261"/>
+                      <a:ext cx="5534022" cy="5509359"/>
                     </a:xfrm>
                     <a:prstGeom prst="rect">
                       <a:avLst/>
@@ -5859,37 +5166,35 @@
         </w:drawing>
       </w:r>
     </w:p>
+    <w:p/>
+    <w:p/>
+    <w:p/>
+    <w:p/>
+    <w:p/>
+    <w:p/>
+    <w:p/>
     <w:p>
       <w:pPr>
         <w:pStyle w:val="Ttulo1"/>
-        <w:numPr>
-          <w:ilvl w:val="0"/>
-          <w:numId w:val="10"/>
-        </w:numPr>
-      </w:pPr>
-      <w:bookmarkStart w:id="25" w:name="_Toc25504445"/>
+        <w:rPr>
+          <w:rFonts w:eastAsia="Times New Roman"/>
+          <w:lang w:eastAsia="es-MX"/>
+        </w:rPr>
+      </w:pPr>
+      <w:bookmarkStart w:id="24" w:name="_Toc25525763"/>
       <w:r>
+        <w:rPr>
+          <w:rFonts w:eastAsia="Times New Roman"/>
+          <w:lang w:eastAsia="es-MX"/>
+        </w:rPr>
         <w:lastRenderedPageBreak/>
-        <w:t>Descripción de los</w:t>
+        <w:t>7.Descripcion de los Casos de Uso</w:t>
       </w:r>
-      <w:r>
-        <w:t xml:space="preserve"> Caso</w:t>
-      </w:r>
-      <w:r>
-        <w:t>s</w:t>
-      </w:r>
-      <w:r>
-        <w:t xml:space="preserve"> de Uso</w:t>
-      </w:r>
-      <w:bookmarkEnd w:id="25"/>
+      <w:bookmarkEnd w:id="24"/>
     </w:p>
     <w:p>
       <w:pPr>
-        <w:spacing w:after="0" w:line="240" w:lineRule="auto"/>
-        <w:rPr>
-          <w:rFonts w:ascii="Times New Roman" w:eastAsia="Times New Roman" w:hAnsi="Times New Roman" w:cs="Times New Roman"/>
-          <w:sz w:val="24"/>
-          <w:szCs w:val="24"/>
+        <w:rPr>
           <w:lang w:eastAsia="es-MX"/>
         </w:rPr>
       </w:pPr>
@@ -6595,23 +5900,13 @@
                 <w:lang w:eastAsia="es-MX"/>
               </w:rPr>
             </w:pPr>
-            <w:proofErr w:type="spellStart"/>
-            <w:r>
-              <w:rPr>
-                <w:rFonts w:eastAsia="Times New Roman" w:cstheme="minorHAnsi"/>
-                <w:color w:val="000000"/>
-                <w:lang w:eastAsia="es-MX"/>
-              </w:rPr>
-              <w:t>Include</w:t>
-            </w:r>
-            <w:proofErr w:type="spellEnd"/>
-            <w:r>
-              <w:rPr>
-                <w:rFonts w:eastAsia="Times New Roman" w:cstheme="minorHAnsi"/>
-                <w:color w:val="000000"/>
-                <w:lang w:eastAsia="es-MX"/>
-              </w:rPr>
-              <w:t>:</w:t>
+            <w:r>
+              <w:rPr>
+                <w:rFonts w:eastAsia="Times New Roman" w:cstheme="minorHAnsi"/>
+                <w:color w:val="000000"/>
+                <w:lang w:eastAsia="es-MX"/>
+              </w:rPr>
+              <w:t>Include:</w:t>
             </w:r>
           </w:p>
           <w:p>
@@ -6624,23 +5919,13 @@
                 <w:lang w:eastAsia="es-MX"/>
               </w:rPr>
             </w:pPr>
-            <w:proofErr w:type="spellStart"/>
-            <w:r>
-              <w:rPr>
-                <w:rFonts w:eastAsia="Times New Roman" w:cstheme="minorHAnsi"/>
-                <w:color w:val="000000"/>
-                <w:lang w:eastAsia="es-MX"/>
-              </w:rPr>
-              <w:t>Extend</w:t>
-            </w:r>
-            <w:proofErr w:type="spellEnd"/>
-            <w:r>
-              <w:rPr>
-                <w:rFonts w:eastAsia="Times New Roman" w:cstheme="minorHAnsi"/>
-                <w:color w:val="000000"/>
-                <w:lang w:eastAsia="es-MX"/>
-              </w:rPr>
-              <w:t>:</w:t>
+            <w:r>
+              <w:rPr>
+                <w:rFonts w:eastAsia="Times New Roman" w:cstheme="minorHAnsi"/>
+                <w:color w:val="000000"/>
+                <w:lang w:eastAsia="es-MX"/>
+              </w:rPr>
+              <w:t>Extend:</w:t>
             </w:r>
           </w:p>
           <w:p>
@@ -7355,25 +6640,7 @@
                 <w:color w:val="000000"/>
                 <w:lang w:eastAsia="es-MX"/>
               </w:rPr>
-              <w:t xml:space="preserve"> Este reporte es una tabla cuyos renglones son los días de un mes, y cuyas columnas se dividen en “Turno Matutino” y “Turno vespertino” con </w:t>
-            </w:r>
-            <w:proofErr w:type="spellStart"/>
-            <w:r>
-              <w:rPr>
-                <w:rFonts w:eastAsia="Times New Roman" w:cstheme="minorHAnsi"/>
-                <w:color w:val="000000"/>
-                <w:lang w:eastAsia="es-MX"/>
-              </w:rPr>
-              <w:t>subcolumnas</w:t>
-            </w:r>
-            <w:proofErr w:type="spellEnd"/>
-            <w:r>
-              <w:rPr>
-                <w:rFonts w:eastAsia="Times New Roman" w:cstheme="minorHAnsi"/>
-                <w:color w:val="000000"/>
-                <w:lang w:eastAsia="es-MX"/>
-              </w:rPr>
-              <w:t xml:space="preserve"> que especifican el género del usuario, Si es masculino o femenino</w:t>
+              <w:t> Este reporte es una tabla cuyos renglones son los días de un mes, y cuyas columnas se dividen en “Turno Matutino” y “Turno vespertino” con subcolumnas que especifican el género del usuario, Si es masculino o femenino</w:t>
             </w:r>
           </w:p>
         </w:tc>
@@ -7504,23 +6771,13 @@
                 <w:lang w:eastAsia="es-MX"/>
               </w:rPr>
             </w:pPr>
-            <w:proofErr w:type="spellStart"/>
-            <w:r>
-              <w:rPr>
-                <w:rFonts w:eastAsia="Times New Roman" w:cstheme="minorHAnsi"/>
-                <w:color w:val="000000"/>
-                <w:lang w:eastAsia="es-MX"/>
-              </w:rPr>
-              <w:t>Include</w:t>
-            </w:r>
-            <w:proofErr w:type="spellEnd"/>
-            <w:r>
-              <w:rPr>
-                <w:rFonts w:eastAsia="Times New Roman" w:cstheme="minorHAnsi"/>
-                <w:color w:val="000000"/>
-                <w:lang w:eastAsia="es-MX"/>
-              </w:rPr>
-              <w:t>:</w:t>
+            <w:r>
+              <w:rPr>
+                <w:rFonts w:eastAsia="Times New Roman" w:cstheme="minorHAnsi"/>
+                <w:color w:val="000000"/>
+                <w:lang w:eastAsia="es-MX"/>
+              </w:rPr>
+              <w:t>Include:</w:t>
             </w:r>
           </w:p>
           <w:p>
@@ -7533,23 +6790,13 @@
                 <w:lang w:eastAsia="es-MX"/>
               </w:rPr>
             </w:pPr>
-            <w:proofErr w:type="spellStart"/>
-            <w:r>
-              <w:rPr>
-                <w:rFonts w:eastAsia="Times New Roman" w:cstheme="minorHAnsi"/>
-                <w:color w:val="000000"/>
-                <w:lang w:eastAsia="es-MX"/>
-              </w:rPr>
-              <w:t>Extend</w:t>
-            </w:r>
-            <w:proofErr w:type="spellEnd"/>
-            <w:r>
-              <w:rPr>
-                <w:rFonts w:eastAsia="Times New Roman" w:cstheme="minorHAnsi"/>
-                <w:color w:val="000000"/>
-                <w:lang w:eastAsia="es-MX"/>
-              </w:rPr>
-              <w:t>:</w:t>
+            <w:r>
+              <w:rPr>
+                <w:rFonts w:eastAsia="Times New Roman" w:cstheme="minorHAnsi"/>
+                <w:color w:val="000000"/>
+                <w:lang w:eastAsia="es-MX"/>
+              </w:rPr>
+              <w:t>Extend:</w:t>
             </w:r>
           </w:p>
           <w:p>
@@ -7708,7 +6955,6 @@
                 <w:lang w:eastAsia="es-MX"/>
               </w:rPr>
             </w:pPr>
-            <w:proofErr w:type="spellStart"/>
             <w:r>
               <w:rPr>
                 <w:rFonts w:eastAsia="Times New Roman" w:cstheme="minorHAnsi"/>
@@ -7719,7 +6965,6 @@
               </w:rPr>
               <w:t>Subflujos</w:t>
             </w:r>
-            <w:proofErr w:type="spellEnd"/>
           </w:p>
         </w:tc>
       </w:tr>
@@ -8473,23 +7718,13 @@
                 <w:lang w:eastAsia="es-MX"/>
               </w:rPr>
             </w:pPr>
-            <w:proofErr w:type="spellStart"/>
-            <w:r>
-              <w:rPr>
-                <w:rFonts w:eastAsia="Times New Roman" w:cstheme="minorHAnsi"/>
-                <w:color w:val="000000"/>
-                <w:lang w:eastAsia="es-MX"/>
-              </w:rPr>
-              <w:t>Include</w:t>
-            </w:r>
-            <w:proofErr w:type="spellEnd"/>
-            <w:r>
-              <w:rPr>
-                <w:rFonts w:eastAsia="Times New Roman" w:cstheme="minorHAnsi"/>
-                <w:color w:val="000000"/>
-                <w:lang w:eastAsia="es-MX"/>
-              </w:rPr>
-              <w:t>:</w:t>
+            <w:r>
+              <w:rPr>
+                <w:rFonts w:eastAsia="Times New Roman" w:cstheme="minorHAnsi"/>
+                <w:color w:val="000000"/>
+                <w:lang w:eastAsia="es-MX"/>
+              </w:rPr>
+              <w:t>Include:</w:t>
             </w:r>
           </w:p>
           <w:p>
@@ -8502,23 +7737,13 @@
                 <w:lang w:eastAsia="es-MX"/>
               </w:rPr>
             </w:pPr>
-            <w:proofErr w:type="spellStart"/>
-            <w:r>
-              <w:rPr>
-                <w:rFonts w:eastAsia="Times New Roman" w:cstheme="minorHAnsi"/>
-                <w:color w:val="000000"/>
-                <w:lang w:eastAsia="es-MX"/>
-              </w:rPr>
-              <w:t>Extend</w:t>
-            </w:r>
-            <w:proofErr w:type="spellEnd"/>
-            <w:r>
-              <w:rPr>
-                <w:rFonts w:eastAsia="Times New Roman" w:cstheme="minorHAnsi"/>
-                <w:color w:val="000000"/>
-                <w:lang w:eastAsia="es-MX"/>
-              </w:rPr>
-              <w:t>:</w:t>
+            <w:r>
+              <w:rPr>
+                <w:rFonts w:eastAsia="Times New Roman" w:cstheme="minorHAnsi"/>
+                <w:color w:val="000000"/>
+                <w:lang w:eastAsia="es-MX"/>
+              </w:rPr>
+              <w:t>Extend:</w:t>
             </w:r>
           </w:p>
           <w:p>
@@ -8677,7 +7902,6 @@
                 <w:lang w:eastAsia="es-MX"/>
               </w:rPr>
             </w:pPr>
-            <w:proofErr w:type="spellStart"/>
             <w:r>
               <w:rPr>
                 <w:rFonts w:eastAsia="Times New Roman" w:cstheme="minorHAnsi"/>
@@ -8688,7 +7912,6 @@
               </w:rPr>
               <w:t>Subflujos</w:t>
             </w:r>
-            <w:proofErr w:type="spellEnd"/>
           </w:p>
           <w:p>
             <w:pPr>
@@ -9342,23 +8565,13 @@
                 <w:lang w:eastAsia="es-MX"/>
               </w:rPr>
             </w:pPr>
-            <w:proofErr w:type="spellStart"/>
-            <w:r>
-              <w:rPr>
-                <w:rFonts w:eastAsia="Times New Roman" w:cstheme="minorHAnsi"/>
-                <w:color w:val="000000"/>
-                <w:lang w:eastAsia="es-MX"/>
-              </w:rPr>
-              <w:t>Include</w:t>
-            </w:r>
-            <w:proofErr w:type="spellEnd"/>
-            <w:r>
-              <w:rPr>
-                <w:rFonts w:eastAsia="Times New Roman" w:cstheme="minorHAnsi"/>
-                <w:color w:val="000000"/>
-                <w:lang w:eastAsia="es-MX"/>
-              </w:rPr>
-              <w:t>:</w:t>
+            <w:r>
+              <w:rPr>
+                <w:rFonts w:eastAsia="Times New Roman" w:cstheme="minorHAnsi"/>
+                <w:color w:val="000000"/>
+                <w:lang w:eastAsia="es-MX"/>
+              </w:rPr>
+              <w:t>Include:</w:t>
             </w:r>
           </w:p>
           <w:p>
@@ -9371,23 +8584,13 @@
                 <w:lang w:eastAsia="es-MX"/>
               </w:rPr>
             </w:pPr>
-            <w:proofErr w:type="spellStart"/>
-            <w:r>
-              <w:rPr>
-                <w:rFonts w:eastAsia="Times New Roman" w:cstheme="minorHAnsi"/>
-                <w:color w:val="000000"/>
-                <w:lang w:eastAsia="es-MX"/>
-              </w:rPr>
-              <w:t>Extend</w:t>
-            </w:r>
-            <w:proofErr w:type="spellEnd"/>
-            <w:r>
-              <w:rPr>
-                <w:rFonts w:eastAsia="Times New Roman" w:cstheme="minorHAnsi"/>
-                <w:color w:val="000000"/>
-                <w:lang w:eastAsia="es-MX"/>
-              </w:rPr>
-              <w:t>:</w:t>
+            <w:r>
+              <w:rPr>
+                <w:rFonts w:eastAsia="Times New Roman" w:cstheme="minorHAnsi"/>
+                <w:color w:val="000000"/>
+                <w:lang w:eastAsia="es-MX"/>
+              </w:rPr>
+              <w:t>Extend:</w:t>
             </w:r>
           </w:p>
           <w:p>
@@ -9565,7 +8768,6 @@
                 <w:lang w:eastAsia="es-MX"/>
               </w:rPr>
             </w:pPr>
-            <w:proofErr w:type="spellStart"/>
             <w:r>
               <w:rPr>
                 <w:rFonts w:eastAsia="Times New Roman" w:cstheme="minorHAnsi"/>
@@ -9576,7 +8778,6 @@
               </w:rPr>
               <w:t>Subflujos</w:t>
             </w:r>
-            <w:proofErr w:type="spellEnd"/>
           </w:p>
           <w:p>
             <w:pPr>
@@ -10205,23 +9406,13 @@
                 <w:lang w:eastAsia="es-MX"/>
               </w:rPr>
             </w:pPr>
-            <w:proofErr w:type="spellStart"/>
-            <w:r>
-              <w:rPr>
-                <w:rFonts w:eastAsia="Times New Roman" w:cstheme="minorHAnsi"/>
-                <w:color w:val="000000"/>
-                <w:lang w:eastAsia="es-MX"/>
-              </w:rPr>
-              <w:t>Include</w:t>
-            </w:r>
-            <w:proofErr w:type="spellEnd"/>
-            <w:r>
-              <w:rPr>
-                <w:rFonts w:eastAsia="Times New Roman" w:cstheme="minorHAnsi"/>
-                <w:color w:val="000000"/>
-                <w:lang w:eastAsia="es-MX"/>
-              </w:rPr>
-              <w:t>:</w:t>
+            <w:r>
+              <w:rPr>
+                <w:rFonts w:eastAsia="Times New Roman" w:cstheme="minorHAnsi"/>
+                <w:color w:val="000000"/>
+                <w:lang w:eastAsia="es-MX"/>
+              </w:rPr>
+              <w:t>Include:</w:t>
             </w:r>
           </w:p>
           <w:p>
@@ -10234,23 +9425,13 @@
                 <w:lang w:eastAsia="es-MX"/>
               </w:rPr>
             </w:pPr>
-            <w:proofErr w:type="spellStart"/>
-            <w:r>
-              <w:rPr>
-                <w:rFonts w:eastAsia="Times New Roman" w:cstheme="minorHAnsi"/>
-                <w:color w:val="000000"/>
-                <w:lang w:eastAsia="es-MX"/>
-              </w:rPr>
-              <w:t>Extend</w:t>
-            </w:r>
-            <w:proofErr w:type="spellEnd"/>
-            <w:r>
-              <w:rPr>
-                <w:rFonts w:eastAsia="Times New Roman" w:cstheme="minorHAnsi"/>
-                <w:color w:val="000000"/>
-                <w:lang w:eastAsia="es-MX"/>
-              </w:rPr>
-              <w:t>:</w:t>
+            <w:r>
+              <w:rPr>
+                <w:rFonts w:eastAsia="Times New Roman" w:cstheme="minorHAnsi"/>
+                <w:color w:val="000000"/>
+                <w:lang w:eastAsia="es-MX"/>
+              </w:rPr>
+              <w:t>Extend:</w:t>
             </w:r>
           </w:p>
           <w:p>
@@ -10409,7 +9590,6 @@
                 <w:lang w:eastAsia="es-MX"/>
               </w:rPr>
             </w:pPr>
-            <w:proofErr w:type="spellStart"/>
             <w:r>
               <w:rPr>
                 <w:rFonts w:eastAsia="Times New Roman" w:cstheme="minorHAnsi"/>
@@ -10420,7 +9600,6 @@
               </w:rPr>
               <w:t>Subflujos</w:t>
             </w:r>
-            <w:proofErr w:type="spellEnd"/>
           </w:p>
           <w:p>
             <w:pPr>
@@ -11072,23 +10251,13 @@
                 <w:lang w:eastAsia="es-MX"/>
               </w:rPr>
             </w:pPr>
-            <w:proofErr w:type="spellStart"/>
-            <w:r>
-              <w:rPr>
-                <w:rFonts w:eastAsia="Times New Roman" w:cstheme="minorHAnsi"/>
-                <w:color w:val="000000"/>
-                <w:lang w:eastAsia="es-MX"/>
-              </w:rPr>
-              <w:t>Include</w:t>
-            </w:r>
-            <w:proofErr w:type="spellEnd"/>
-            <w:r>
-              <w:rPr>
-                <w:rFonts w:eastAsia="Times New Roman" w:cstheme="minorHAnsi"/>
-                <w:color w:val="000000"/>
-                <w:lang w:eastAsia="es-MX"/>
-              </w:rPr>
-              <w:t>:</w:t>
+            <w:r>
+              <w:rPr>
+                <w:rFonts w:eastAsia="Times New Roman" w:cstheme="minorHAnsi"/>
+                <w:color w:val="000000"/>
+                <w:lang w:eastAsia="es-MX"/>
+              </w:rPr>
+              <w:t>Include:</w:t>
             </w:r>
           </w:p>
           <w:p>
@@ -11101,23 +10270,13 @@
                 <w:lang w:eastAsia="es-MX"/>
               </w:rPr>
             </w:pPr>
-            <w:proofErr w:type="spellStart"/>
-            <w:r>
-              <w:rPr>
-                <w:rFonts w:eastAsia="Times New Roman" w:cstheme="minorHAnsi"/>
-                <w:color w:val="000000"/>
-                <w:lang w:eastAsia="es-MX"/>
-              </w:rPr>
-              <w:t>Extend</w:t>
-            </w:r>
-            <w:proofErr w:type="spellEnd"/>
-            <w:r>
-              <w:rPr>
-                <w:rFonts w:eastAsia="Times New Roman" w:cstheme="minorHAnsi"/>
-                <w:color w:val="000000"/>
-                <w:lang w:eastAsia="es-MX"/>
-              </w:rPr>
-              <w:t>:</w:t>
+            <w:r>
+              <w:rPr>
+                <w:rFonts w:eastAsia="Times New Roman" w:cstheme="minorHAnsi"/>
+                <w:color w:val="000000"/>
+                <w:lang w:eastAsia="es-MX"/>
+              </w:rPr>
+              <w:t>Extend:</w:t>
             </w:r>
           </w:p>
           <w:p>
@@ -11276,7 +10435,6 @@
                 <w:lang w:eastAsia="es-MX"/>
               </w:rPr>
             </w:pPr>
-            <w:proofErr w:type="spellStart"/>
             <w:r>
               <w:rPr>
                 <w:rFonts w:eastAsia="Times New Roman" w:cstheme="minorHAnsi"/>
@@ -11287,7 +10445,6 @@
               </w:rPr>
               <w:t>Subflujos</w:t>
             </w:r>
-            <w:proofErr w:type="spellEnd"/>
           </w:p>
           <w:p>
             <w:pPr>
@@ -12018,23 +11175,13 @@
                 <w:lang w:eastAsia="es-MX"/>
               </w:rPr>
             </w:pPr>
-            <w:proofErr w:type="spellStart"/>
-            <w:r>
-              <w:rPr>
-                <w:rFonts w:eastAsia="Times New Roman" w:cstheme="minorHAnsi"/>
-                <w:color w:val="000000"/>
-                <w:lang w:eastAsia="es-MX"/>
-              </w:rPr>
-              <w:t>Include</w:t>
-            </w:r>
-            <w:proofErr w:type="spellEnd"/>
-            <w:r>
-              <w:rPr>
-                <w:rFonts w:eastAsia="Times New Roman" w:cstheme="minorHAnsi"/>
-                <w:color w:val="000000"/>
-                <w:lang w:eastAsia="es-MX"/>
-              </w:rPr>
-              <w:t>:</w:t>
+            <w:r>
+              <w:rPr>
+                <w:rFonts w:eastAsia="Times New Roman" w:cstheme="minorHAnsi"/>
+                <w:color w:val="000000"/>
+                <w:lang w:eastAsia="es-MX"/>
+              </w:rPr>
+              <w:t>Include:</w:t>
             </w:r>
           </w:p>
           <w:p>
@@ -12047,23 +11194,13 @@
                 <w:lang w:eastAsia="es-MX"/>
               </w:rPr>
             </w:pPr>
-            <w:proofErr w:type="spellStart"/>
-            <w:r>
-              <w:rPr>
-                <w:rFonts w:eastAsia="Times New Roman" w:cstheme="minorHAnsi"/>
-                <w:color w:val="000000"/>
-                <w:lang w:eastAsia="es-MX"/>
-              </w:rPr>
-              <w:t>Extend</w:t>
-            </w:r>
-            <w:proofErr w:type="spellEnd"/>
-            <w:r>
-              <w:rPr>
-                <w:rFonts w:eastAsia="Times New Roman" w:cstheme="minorHAnsi"/>
-                <w:color w:val="000000"/>
-                <w:lang w:eastAsia="es-MX"/>
-              </w:rPr>
-              <w:t>:</w:t>
+            <w:r>
+              <w:rPr>
+                <w:rFonts w:eastAsia="Times New Roman" w:cstheme="minorHAnsi"/>
+                <w:color w:val="000000"/>
+                <w:lang w:eastAsia="es-MX"/>
+              </w:rPr>
+              <w:t>Extend:</w:t>
             </w:r>
           </w:p>
           <w:p>
@@ -12241,7 +11378,6 @@
                 <w:lang w:eastAsia="es-MX"/>
               </w:rPr>
             </w:pPr>
-            <w:proofErr w:type="spellStart"/>
             <w:r>
               <w:rPr>
                 <w:rFonts w:eastAsia="Times New Roman" w:cstheme="minorHAnsi"/>
@@ -12252,7 +11388,6 @@
               </w:rPr>
               <w:t>Subflujos</w:t>
             </w:r>
-            <w:proofErr w:type="spellEnd"/>
           </w:p>
           <w:p>
             <w:pPr>
@@ -12872,23 +12007,13 @@
                 <w:lang w:eastAsia="es-MX"/>
               </w:rPr>
             </w:pPr>
-            <w:proofErr w:type="spellStart"/>
-            <w:r>
-              <w:rPr>
-                <w:rFonts w:eastAsia="Times New Roman" w:cstheme="minorHAnsi"/>
-                <w:color w:val="000000"/>
-                <w:lang w:eastAsia="es-MX"/>
-              </w:rPr>
-              <w:t>Include</w:t>
-            </w:r>
-            <w:proofErr w:type="spellEnd"/>
-            <w:r>
-              <w:rPr>
-                <w:rFonts w:eastAsia="Times New Roman" w:cstheme="minorHAnsi"/>
-                <w:color w:val="000000"/>
-                <w:lang w:eastAsia="es-MX"/>
-              </w:rPr>
-              <w:t>:</w:t>
+            <w:r>
+              <w:rPr>
+                <w:rFonts w:eastAsia="Times New Roman" w:cstheme="minorHAnsi"/>
+                <w:color w:val="000000"/>
+                <w:lang w:eastAsia="es-MX"/>
+              </w:rPr>
+              <w:t>Include:</w:t>
             </w:r>
           </w:p>
           <w:p>
@@ -12901,23 +12026,13 @@
                 <w:lang w:eastAsia="es-MX"/>
               </w:rPr>
             </w:pPr>
-            <w:proofErr w:type="spellStart"/>
-            <w:r>
-              <w:rPr>
-                <w:rFonts w:eastAsia="Times New Roman" w:cstheme="minorHAnsi"/>
-                <w:color w:val="000000"/>
-                <w:lang w:eastAsia="es-MX"/>
-              </w:rPr>
-              <w:t>Extend</w:t>
-            </w:r>
-            <w:proofErr w:type="spellEnd"/>
-            <w:r>
-              <w:rPr>
-                <w:rFonts w:eastAsia="Times New Roman" w:cstheme="minorHAnsi"/>
-                <w:color w:val="000000"/>
-                <w:lang w:eastAsia="es-MX"/>
-              </w:rPr>
-              <w:t>:</w:t>
+            <w:r>
+              <w:rPr>
+                <w:rFonts w:eastAsia="Times New Roman" w:cstheme="minorHAnsi"/>
+                <w:color w:val="000000"/>
+                <w:lang w:eastAsia="es-MX"/>
+              </w:rPr>
+              <w:t>Extend:</w:t>
             </w:r>
           </w:p>
           <w:p>
@@ -13076,7 +12191,6 @@
                 <w:lang w:eastAsia="es-MX"/>
               </w:rPr>
             </w:pPr>
-            <w:proofErr w:type="spellStart"/>
             <w:r>
               <w:rPr>
                 <w:rFonts w:eastAsia="Times New Roman" w:cstheme="minorHAnsi"/>
@@ -13087,7 +12201,6 @@
               </w:rPr>
               <w:t>Subflujos</w:t>
             </w:r>
-            <w:proofErr w:type="spellEnd"/>
           </w:p>
         </w:tc>
       </w:tr>
@@ -13546,35 +12659,7 @@
                 <w:color w:val="000000"/>
                 <w:lang w:eastAsia="es-MX"/>
               </w:rPr>
-              <w:t xml:space="preserve">Bibliotecario: El sistema permite buscar usuarios por cualquiera de los siguientes </w:t>
-            </w:r>
-            <w:proofErr w:type="spellStart"/>
-            <w:proofErr w:type="gramStart"/>
-            <w:r>
-              <w:rPr>
-                <w:rFonts w:eastAsia="Times New Roman" w:cstheme="minorHAnsi"/>
-                <w:color w:val="000000"/>
-                <w:lang w:eastAsia="es-MX"/>
-              </w:rPr>
-              <w:t>datos:Identificador</w:t>
-            </w:r>
-            <w:proofErr w:type="gramEnd"/>
-            <w:r>
-              <w:rPr>
-                <w:rFonts w:eastAsia="Times New Roman" w:cstheme="minorHAnsi"/>
-                <w:color w:val="000000"/>
-                <w:lang w:eastAsia="es-MX"/>
-              </w:rPr>
-              <w:t>,Nombre</w:t>
-            </w:r>
-            <w:proofErr w:type="spellEnd"/>
-            <w:r>
-              <w:rPr>
-                <w:rFonts w:eastAsia="Times New Roman" w:cstheme="minorHAnsi"/>
-                <w:color w:val="000000"/>
-                <w:lang w:eastAsia="es-MX"/>
-              </w:rPr>
-              <w:t xml:space="preserve"> Completo, Dirección, Teléfono.</w:t>
+              <w:t>Bibliotecario: El sistema permite buscar usuarios por cualquiera de los siguientes datos:Identificador,Nombre Completo, Dirección, Teléfono.</w:t>
             </w:r>
           </w:p>
         </w:tc>
@@ -13759,23 +12844,13 @@
                 <w:lang w:eastAsia="es-MX"/>
               </w:rPr>
             </w:pPr>
-            <w:proofErr w:type="spellStart"/>
-            <w:r>
-              <w:rPr>
-                <w:rFonts w:eastAsia="Times New Roman" w:cstheme="minorHAnsi"/>
-                <w:color w:val="000000"/>
-                <w:lang w:eastAsia="es-MX"/>
-              </w:rPr>
-              <w:t>Include</w:t>
-            </w:r>
-            <w:proofErr w:type="spellEnd"/>
-            <w:r>
-              <w:rPr>
-                <w:rFonts w:eastAsia="Times New Roman" w:cstheme="minorHAnsi"/>
-                <w:color w:val="000000"/>
-                <w:lang w:eastAsia="es-MX"/>
-              </w:rPr>
-              <w:t>:</w:t>
+            <w:r>
+              <w:rPr>
+                <w:rFonts w:eastAsia="Times New Roman" w:cstheme="minorHAnsi"/>
+                <w:color w:val="000000"/>
+                <w:lang w:eastAsia="es-MX"/>
+              </w:rPr>
+              <w:t>Include:</w:t>
             </w:r>
           </w:p>
           <w:p>
@@ -13788,23 +12863,13 @@
                 <w:lang w:eastAsia="es-MX"/>
               </w:rPr>
             </w:pPr>
-            <w:proofErr w:type="spellStart"/>
-            <w:r>
-              <w:rPr>
-                <w:rFonts w:eastAsia="Times New Roman" w:cstheme="minorHAnsi"/>
-                <w:color w:val="000000"/>
-                <w:lang w:eastAsia="es-MX"/>
-              </w:rPr>
-              <w:t>Extend</w:t>
-            </w:r>
-            <w:proofErr w:type="spellEnd"/>
-            <w:r>
-              <w:rPr>
-                <w:rFonts w:eastAsia="Times New Roman" w:cstheme="minorHAnsi"/>
-                <w:color w:val="000000"/>
-                <w:lang w:eastAsia="es-MX"/>
-              </w:rPr>
-              <w:t>:</w:t>
+            <w:r>
+              <w:rPr>
+                <w:rFonts w:eastAsia="Times New Roman" w:cstheme="minorHAnsi"/>
+                <w:color w:val="000000"/>
+                <w:lang w:eastAsia="es-MX"/>
+              </w:rPr>
+              <w:t>Extend:</w:t>
             </w:r>
           </w:p>
           <w:p>
@@ -13906,35 +12971,7 @@
                 <w:color w:val="000000"/>
                 <w:lang w:eastAsia="es-MX"/>
               </w:rPr>
-              <w:t xml:space="preserve">2.  El sistema le permite visualizar los usuarios según el bibliotecario lo desee, ya sea por el Identificador del Usuario, Nombre Completo del </w:t>
-            </w:r>
-            <w:proofErr w:type="spellStart"/>
-            <w:proofErr w:type="gramStart"/>
-            <w:r>
-              <w:rPr>
-                <w:rFonts w:eastAsia="Times New Roman" w:cstheme="minorHAnsi"/>
-                <w:color w:val="000000"/>
-                <w:lang w:eastAsia="es-MX"/>
-              </w:rPr>
-              <w:t>Usuario,Dirección</w:t>
-            </w:r>
-            <w:proofErr w:type="gramEnd"/>
-            <w:r>
-              <w:rPr>
-                <w:rFonts w:eastAsia="Times New Roman" w:cstheme="minorHAnsi"/>
-                <w:color w:val="000000"/>
-                <w:lang w:eastAsia="es-MX"/>
-              </w:rPr>
-              <w:t>,Teléfono</w:t>
-            </w:r>
-            <w:proofErr w:type="spellEnd"/>
-            <w:r>
-              <w:rPr>
-                <w:rFonts w:eastAsia="Times New Roman" w:cstheme="minorHAnsi"/>
-                <w:color w:val="000000"/>
-                <w:lang w:eastAsia="es-MX"/>
-              </w:rPr>
-              <w:t>.</w:t>
+              <w:t>2.  El sistema le permite visualizar los usuarios según el bibliotecario lo desee, ya sea por el Identificador del Usuario, Nombre Completo del Usuario,Dirección,Teléfono.</w:t>
             </w:r>
           </w:p>
           <w:p>
@@ -13991,7 +13028,6 @@
                 <w:lang w:eastAsia="es-MX"/>
               </w:rPr>
             </w:pPr>
-            <w:proofErr w:type="spellStart"/>
             <w:r>
               <w:rPr>
                 <w:rFonts w:eastAsia="Times New Roman" w:cstheme="minorHAnsi"/>
@@ -14002,7 +13038,6 @@
               </w:rPr>
               <w:t>Subflujos</w:t>
             </w:r>
-            <w:proofErr w:type="spellEnd"/>
           </w:p>
           <w:p>
             <w:pPr>
@@ -14062,111 +13097,959 @@
       </w:tr>
     </w:tbl>
     <w:p/>
+    <w:p>
+      <w:pPr>
+        <w:pStyle w:val="Ttulo1"/>
+      </w:pPr>
+      <w:bookmarkStart w:id="25" w:name="_Toc25525764"/>
+      <w:r>
+        <w:t>8.Entrevistas</w:t>
+      </w:r>
+      <w:bookmarkEnd w:id="25"/>
+    </w:p>
+    <w:p>
+      <w:pPr>
+        <w:rPr>
+          <w:rFonts w:ascii="Arial" w:hAnsi="Arial" w:cs="Arial"/>
+          <w:b/>
+          <w:sz w:val="28"/>
+          <w:szCs w:val="24"/>
+        </w:rPr>
+      </w:pPr>
+      <w:r>
+        <w:rPr>
+          <w:rFonts w:ascii="Arial" w:hAnsi="Arial" w:cs="Arial"/>
+          <w:b/>
+          <w:sz w:val="28"/>
+          <w:szCs w:val="24"/>
+        </w:rPr>
+        <w:t xml:space="preserve">Entrevista inicial </w:t>
+      </w:r>
+    </w:p>
+    <w:p>
+      <w:pPr>
+        <w:rPr>
+          <w:rFonts w:ascii="Arial" w:hAnsi="Arial" w:cs="Arial"/>
+          <w:sz w:val="24"/>
+          <w:szCs w:val="24"/>
+        </w:rPr>
+      </w:pPr>
+      <w:r>
+        <w:rPr>
+          <w:rFonts w:ascii="Arial" w:hAnsi="Arial" w:cs="Arial"/>
+          <w:b/>
+          <w:sz w:val="24"/>
+          <w:szCs w:val="24"/>
+        </w:rPr>
+        <w:t xml:space="preserve">¿Cómo es el proceso de préstamo de libros? </w:t>
+      </w:r>
+      <w:r>
+        <w:rPr>
+          <w:rFonts w:ascii="Arial" w:hAnsi="Arial" w:cs="Arial"/>
+          <w:sz w:val="24"/>
+          <w:szCs w:val="24"/>
+        </w:rPr>
+        <w:br/>
+        <w:t>En este proceso se utilizan 3 documentos: Papeleta, Tarjeta, Credencial.</w:t>
+      </w:r>
+    </w:p>
+    <w:p>
+      <w:pPr>
+        <w:rPr>
+          <w:rFonts w:ascii="Arial" w:hAnsi="Arial" w:cs="Arial"/>
+          <w:sz w:val="24"/>
+          <w:szCs w:val="24"/>
+        </w:rPr>
+      </w:pPr>
+      <w:r>
+        <w:rPr>
+          <w:rFonts w:ascii="Arial" w:hAnsi="Arial" w:cs="Arial"/>
+          <w:sz w:val="24"/>
+          <w:szCs w:val="24"/>
+        </w:rPr>
+        <w:t>En la papeleta se anota el nombre del libro, se pueden anotar hasta 3 libros, y se anota una fecha de devolución (8 o 9 días). Esta es papeleta se guarda según el</w:t>
+      </w:r>
+      <w:r>
+        <w:rPr>
+          <w:rFonts w:ascii="Arial" w:hAnsi="Arial" w:cs="Arial"/>
+          <w:sz w:val="24"/>
+          <w:szCs w:val="24"/>
+        </w:rPr>
+        <w:t xml:space="preserve"> número del</w:t>
+      </w:r>
+      <w:r>
+        <w:rPr>
+          <w:rFonts w:ascii="Arial" w:hAnsi="Arial" w:cs="Arial"/>
+          <w:sz w:val="24"/>
+          <w:szCs w:val="24"/>
+        </w:rPr>
+        <w:t xml:space="preserve"> día que será devuelto.</w:t>
+      </w:r>
+    </w:p>
+    <w:p>
+      <w:pPr>
+        <w:rPr>
+          <w:rFonts w:ascii="Arial" w:hAnsi="Arial" w:cs="Arial"/>
+          <w:sz w:val="24"/>
+          <w:szCs w:val="24"/>
+        </w:rPr>
+      </w:pPr>
+      <w:r>
+        <w:rPr>
+          <w:rFonts w:ascii="Arial" w:hAnsi="Arial" w:cs="Arial"/>
+          <w:sz w:val="24"/>
+          <w:szCs w:val="24"/>
+        </w:rPr>
+        <w:lastRenderedPageBreak/>
+        <w:t>La tarjeta es parte del identificador del libro, esta tiene los datos del libro y se anota la fecha de devolución y la firma del usuario.</w:t>
+      </w:r>
+    </w:p>
+    <w:p>
+      <w:pPr>
+        <w:rPr>
+          <w:rFonts w:ascii="Arial" w:hAnsi="Arial" w:cs="Arial"/>
+          <w:sz w:val="24"/>
+          <w:szCs w:val="24"/>
+        </w:rPr>
+      </w:pPr>
+      <w:r>
+        <w:rPr>
+          <w:rFonts w:ascii="Arial" w:hAnsi="Arial" w:cs="Arial"/>
+          <w:sz w:val="24"/>
+          <w:szCs w:val="24"/>
+        </w:rPr>
+        <w:t xml:space="preserve">Credencial esta se adjunta junto con la tarjeta del libro para así identifica al usuario que solicita el préstamo y se almacena según la primera letra del apellido. </w:t>
+      </w:r>
+    </w:p>
+    <w:p>
+      <w:pPr>
+        <w:rPr>
+          <w:rFonts w:ascii="Arial" w:hAnsi="Arial" w:cs="Arial"/>
+          <w:b/>
+          <w:sz w:val="28"/>
+          <w:szCs w:val="24"/>
+        </w:rPr>
+      </w:pPr>
+      <w:r>
+        <w:rPr>
+          <w:rFonts w:ascii="Arial" w:hAnsi="Arial" w:cs="Arial"/>
+          <w:b/>
+          <w:sz w:val="28"/>
+          <w:szCs w:val="24"/>
+        </w:rPr>
+        <w:t>2da Entrevista</w:t>
+      </w:r>
+    </w:p>
+    <w:p>
+      <w:pPr>
+        <w:rPr>
+          <w:rFonts w:ascii="Arial" w:hAnsi="Arial" w:cs="Arial"/>
+          <w:sz w:val="24"/>
+          <w:szCs w:val="24"/>
+        </w:rPr>
+      </w:pPr>
+      <w:r>
+        <w:rPr>
+          <w:rFonts w:ascii="Arial" w:hAnsi="Arial" w:cs="Arial"/>
+          <w:b/>
+          <w:sz w:val="24"/>
+          <w:szCs w:val="24"/>
+        </w:rPr>
+        <w:t>¿Cómo genera el reporte?</w:t>
+      </w:r>
+      <w:r>
+        <w:rPr>
+          <w:rFonts w:ascii="Arial" w:hAnsi="Arial" w:cs="Arial"/>
+          <w:sz w:val="24"/>
+          <w:szCs w:val="24"/>
+        </w:rPr>
+        <w:br/>
+        <w:t>Es una tabla, donde se van anotando los prestamos el formato es el siguiente:</w:t>
+      </w:r>
+      <w:r>
+        <w:rPr>
+          <w:rFonts w:ascii="Arial" w:hAnsi="Arial" w:cs="Arial"/>
+          <w:sz w:val="24"/>
+          <w:szCs w:val="24"/>
+        </w:rPr>
+        <w:br/>
+      </w:r>
+      <w:r>
+        <w:rPr>
+          <w:noProof/>
+          <w:lang w:eastAsia="es-MX"/>
+        </w:rPr>
+        <w:drawing>
+          <wp:inline distT="0" distB="0" distL="0" distR="0" wp14:anchorId="77636F4F" wp14:editId="3CB21EAA">
+            <wp:extent cx="3838575" cy="1552575"/>
+            <wp:effectExtent l="0" t="0" r="9525" b="9525"/>
+            <wp:docPr id="20" name="Imagen 20"/>
+            <wp:cNvGraphicFramePr>
+              <a:graphicFrameLocks xmlns:a="http://schemas.openxmlformats.org/drawingml/2006/main" noChangeAspect="1"/>
+            </wp:cNvGraphicFramePr>
+            <a:graphic xmlns:a="http://schemas.openxmlformats.org/drawingml/2006/main">
+              <a:graphicData uri="http://schemas.openxmlformats.org/drawingml/2006/picture">
+                <pic:pic xmlns:pic="http://schemas.openxmlformats.org/drawingml/2006/picture">
+                  <pic:nvPicPr>
+                    <pic:cNvPr id="1" name=""/>
+                    <pic:cNvPicPr/>
+                  </pic:nvPicPr>
+                  <pic:blipFill>
+                    <a:blip r:embed="rId33"/>
+                    <a:stretch>
+                      <a:fillRect/>
+                    </a:stretch>
+                  </pic:blipFill>
+                  <pic:spPr>
+                    <a:xfrm>
+                      <a:off x="0" y="0"/>
+                      <a:ext cx="3838575" cy="1552575"/>
+                    </a:xfrm>
+                    <a:prstGeom prst="rect">
+                      <a:avLst/>
+                    </a:prstGeom>
+                  </pic:spPr>
+                </pic:pic>
+              </a:graphicData>
+            </a:graphic>
+          </wp:inline>
+        </w:drawing>
+      </w:r>
+    </w:p>
+    <w:p>
+      <w:pPr>
+        <w:rPr>
+          <w:rFonts w:ascii="Arial" w:hAnsi="Arial" w:cs="Arial"/>
+          <w:sz w:val="24"/>
+          <w:szCs w:val="24"/>
+        </w:rPr>
+      </w:pPr>
+      <w:r>
+        <w:rPr>
+          <w:rFonts w:ascii="Arial" w:hAnsi="Arial" w:cs="Arial"/>
+          <w:sz w:val="24"/>
+          <w:szCs w:val="24"/>
+        </w:rPr>
+        <w:t>Esto nos sirve para generar una estadística.</w:t>
+      </w:r>
+    </w:p>
+    <w:p>
+      <w:pPr>
+        <w:rPr>
+          <w:rFonts w:ascii="Arial" w:hAnsi="Arial" w:cs="Arial"/>
+          <w:sz w:val="24"/>
+          <w:szCs w:val="24"/>
+        </w:rPr>
+      </w:pPr>
+      <w:r>
+        <w:rPr>
+          <w:rFonts w:ascii="Arial" w:hAnsi="Arial" w:cs="Arial"/>
+          <w:sz w:val="24"/>
+          <w:szCs w:val="24"/>
+        </w:rPr>
+        <w:t>¿Se tenía un software para el manejo digital de la biblioteca?</w:t>
+      </w:r>
+    </w:p>
+    <w:p>
+      <w:pPr>
+        <w:rPr>
+          <w:rFonts w:ascii="Arial" w:hAnsi="Arial" w:cs="Arial"/>
+          <w:b/>
+          <w:sz w:val="28"/>
+          <w:szCs w:val="24"/>
+        </w:rPr>
+      </w:pPr>
+      <w:r>
+        <w:rPr>
+          <w:rFonts w:ascii="Arial" w:hAnsi="Arial" w:cs="Arial"/>
+          <w:b/>
+          <w:sz w:val="28"/>
+          <w:szCs w:val="24"/>
+        </w:rPr>
+        <w:t>3Ra Entrevista</w:t>
+      </w:r>
+    </w:p>
+    <w:p>
+      <w:pPr>
+        <w:rPr>
+          <w:rFonts w:ascii="Arial" w:hAnsi="Arial" w:cs="Arial"/>
+          <w:b/>
+          <w:sz w:val="24"/>
+          <w:szCs w:val="24"/>
+        </w:rPr>
+      </w:pPr>
+      <w:r>
+        <w:rPr>
+          <w:rFonts w:ascii="Arial" w:hAnsi="Arial" w:cs="Arial"/>
+          <w:b/>
+          <w:sz w:val="24"/>
+          <w:szCs w:val="24"/>
+        </w:rPr>
+        <w:t>¿Qué datos utiliza para identificar el libro?</w:t>
+      </w:r>
+    </w:p>
+    <w:p>
+      <w:pPr>
+        <w:rPr>
+          <w:rFonts w:ascii="Arial" w:hAnsi="Arial" w:cs="Arial"/>
+          <w:sz w:val="24"/>
+          <w:szCs w:val="24"/>
+        </w:rPr>
+      </w:pPr>
+      <w:r>
+        <w:rPr>
+          <w:rFonts w:ascii="Arial" w:hAnsi="Arial" w:cs="Arial"/>
+          <w:sz w:val="24"/>
+          <w:szCs w:val="24"/>
+        </w:rPr>
+        <w:t xml:space="preserve">El libro tiene algunos datos para poder identificarlo: </w:t>
+      </w:r>
+    </w:p>
+    <w:p>
+      <w:pPr>
+        <w:rPr>
+          <w:rFonts w:ascii="Arial" w:hAnsi="Arial" w:cs="Arial"/>
+          <w:b/>
+          <w:sz w:val="24"/>
+          <w:szCs w:val="24"/>
+        </w:rPr>
+      </w:pPr>
+      <w:r>
+        <w:rPr>
+          <w:noProof/>
+          <w:lang w:eastAsia="es-MX"/>
+        </w:rPr>
+        <w:drawing>
+          <wp:inline distT="0" distB="0" distL="0" distR="0" wp14:anchorId="184F2811" wp14:editId="2FC0D284">
+            <wp:extent cx="4038600" cy="1028700"/>
+            <wp:effectExtent l="0" t="0" r="0" b="0"/>
+            <wp:docPr id="21" name="Imagen 21"/>
+            <wp:cNvGraphicFramePr>
+              <a:graphicFrameLocks xmlns:a="http://schemas.openxmlformats.org/drawingml/2006/main" noChangeAspect="1"/>
+            </wp:cNvGraphicFramePr>
+            <a:graphic xmlns:a="http://schemas.openxmlformats.org/drawingml/2006/main">
+              <a:graphicData uri="http://schemas.openxmlformats.org/drawingml/2006/picture">
+                <pic:pic xmlns:pic="http://schemas.openxmlformats.org/drawingml/2006/picture">
+                  <pic:nvPicPr>
+                    <pic:cNvPr id="1" name=""/>
+                    <pic:cNvPicPr/>
+                  </pic:nvPicPr>
+                  <pic:blipFill>
+                    <a:blip r:embed="rId34"/>
+                    <a:stretch>
+                      <a:fillRect/>
+                    </a:stretch>
+                  </pic:blipFill>
+                  <pic:spPr>
+                    <a:xfrm>
+                      <a:off x="0" y="0"/>
+                      <a:ext cx="4038600" cy="1028700"/>
+                    </a:xfrm>
+                    <a:prstGeom prst="rect">
+                      <a:avLst/>
+                    </a:prstGeom>
+                  </pic:spPr>
+                </pic:pic>
+              </a:graphicData>
+            </a:graphic>
+          </wp:inline>
+        </w:drawing>
+      </w:r>
+    </w:p>
+    <w:p>
+      <w:pPr>
+        <w:rPr>
+          <w:rFonts w:ascii="Arial" w:hAnsi="Arial" w:cs="Arial"/>
+          <w:sz w:val="24"/>
+          <w:szCs w:val="24"/>
+        </w:rPr>
+      </w:pPr>
+      <w:r>
+        <w:rPr>
+          <w:rFonts w:ascii="Arial" w:hAnsi="Arial" w:cs="Arial"/>
+          <w:b/>
+          <w:sz w:val="24"/>
+          <w:szCs w:val="24"/>
+        </w:rPr>
+        <w:t>La clave de ubicación.</w:t>
+      </w:r>
+      <w:r>
+        <w:rPr>
+          <w:rFonts w:ascii="Arial" w:hAnsi="Arial" w:cs="Arial"/>
+          <w:sz w:val="24"/>
+          <w:szCs w:val="24"/>
+        </w:rPr>
+        <w:t xml:space="preserve"> Para poder identificar a que sección pertenece el libro, Generalidades, Consulta o Infantil</w:t>
+      </w:r>
+      <w:r>
+        <w:rPr>
+          <w:rFonts w:ascii="Arial" w:hAnsi="Arial" w:cs="Arial"/>
+          <w:sz w:val="24"/>
+          <w:szCs w:val="24"/>
+        </w:rPr>
+        <w:t>.</w:t>
+      </w:r>
+    </w:p>
+    <w:p>
+      <w:pPr>
+        <w:rPr>
+          <w:rFonts w:ascii="Arial" w:hAnsi="Arial" w:cs="Arial"/>
+          <w:sz w:val="24"/>
+          <w:szCs w:val="24"/>
+        </w:rPr>
+      </w:pPr>
+      <w:r>
+        <w:rPr>
+          <w:rFonts w:ascii="Arial" w:hAnsi="Arial" w:cs="Arial"/>
+          <w:b/>
+          <w:sz w:val="24"/>
+          <w:szCs w:val="24"/>
+        </w:rPr>
+        <w:t>Número de clasificación.</w:t>
+      </w:r>
+      <w:r>
+        <w:rPr>
+          <w:rFonts w:ascii="Arial" w:hAnsi="Arial" w:cs="Arial"/>
+          <w:sz w:val="24"/>
+          <w:szCs w:val="24"/>
+        </w:rPr>
+        <w:t xml:space="preserve"> nos sirve para saber cuál es el lugar del libro en la estantería</w:t>
+      </w:r>
+      <w:r>
+        <w:rPr>
+          <w:rFonts w:ascii="Arial" w:hAnsi="Arial" w:cs="Arial"/>
+          <w:sz w:val="24"/>
+          <w:szCs w:val="24"/>
+        </w:rPr>
+        <w:t>.</w:t>
+      </w:r>
+    </w:p>
+    <w:p>
+      <w:pPr>
+        <w:rPr>
+          <w:rFonts w:ascii="Arial" w:hAnsi="Arial" w:cs="Arial"/>
+          <w:sz w:val="24"/>
+          <w:szCs w:val="24"/>
+        </w:rPr>
+      </w:pPr>
+      <w:r>
+        <w:rPr>
+          <w:rFonts w:ascii="Arial" w:hAnsi="Arial" w:cs="Arial"/>
+          <w:b/>
+          <w:sz w:val="24"/>
+          <w:szCs w:val="24"/>
+        </w:rPr>
+        <w:t>Código de autor, titulo, editorial.</w:t>
+      </w:r>
+      <w:r>
+        <w:rPr>
+          <w:rFonts w:ascii="Arial" w:hAnsi="Arial" w:cs="Arial"/>
+          <w:sz w:val="24"/>
+          <w:szCs w:val="24"/>
+        </w:rPr>
+        <w:t xml:space="preserve"> Este es la primera letra del primer autor del libro o la primera letra del título del libro o la primera letra de la editorial, puede venir solo un código hasta los tres códigos.</w:t>
+      </w:r>
+    </w:p>
+    <w:p>
+      <w:pPr>
+        <w:rPr>
+          <w:rFonts w:ascii="Arial" w:hAnsi="Arial" w:cs="Arial"/>
+          <w:sz w:val="24"/>
+          <w:szCs w:val="24"/>
+        </w:rPr>
+      </w:pPr>
+      <w:r>
+        <w:rPr>
+          <w:rFonts w:ascii="Arial" w:hAnsi="Arial" w:cs="Arial"/>
+          <w:b/>
+          <w:sz w:val="24"/>
+          <w:szCs w:val="24"/>
+        </w:rPr>
+        <w:t>Número de volumen</w:t>
+      </w:r>
+      <w:r>
+        <w:rPr>
+          <w:rFonts w:ascii="Arial" w:hAnsi="Arial" w:cs="Arial"/>
+          <w:b/>
+          <w:sz w:val="24"/>
+          <w:szCs w:val="24"/>
+        </w:rPr>
+        <w:t>.</w:t>
+      </w:r>
+      <w:r>
+        <w:rPr>
+          <w:rFonts w:ascii="Arial" w:hAnsi="Arial" w:cs="Arial"/>
+          <w:b/>
+          <w:sz w:val="24"/>
+          <w:szCs w:val="24"/>
+        </w:rPr>
+        <w:t xml:space="preserve"> </w:t>
+      </w:r>
+      <w:r>
+        <w:rPr>
+          <w:rFonts w:ascii="Arial" w:hAnsi="Arial" w:cs="Arial"/>
+          <w:sz w:val="24"/>
+          <w:szCs w:val="24"/>
+        </w:rPr>
+        <w:t>Sirve para identificar que volumen de libro es y si tiene más volúmenes.</w:t>
+      </w:r>
+    </w:p>
+    <w:p>
+      <w:pPr>
+        <w:rPr>
+          <w:rFonts w:ascii="Arial" w:hAnsi="Arial" w:cs="Arial"/>
+          <w:sz w:val="24"/>
+          <w:szCs w:val="24"/>
+        </w:rPr>
+      </w:pPr>
+      <w:r>
+        <w:rPr>
+          <w:rFonts w:ascii="Arial" w:hAnsi="Arial" w:cs="Arial"/>
+          <w:b/>
+          <w:sz w:val="24"/>
+          <w:szCs w:val="24"/>
+        </w:rPr>
+        <w:lastRenderedPageBreak/>
+        <w:t>Numero de ejemplar.</w:t>
+      </w:r>
+      <w:r>
+        <w:rPr>
+          <w:rFonts w:ascii="Arial" w:hAnsi="Arial" w:cs="Arial"/>
+          <w:sz w:val="24"/>
+          <w:szCs w:val="24"/>
+        </w:rPr>
+        <w:t xml:space="preserve"> Si se tienen más de un mismo libro, se puede identificar que ejemplar es por medio de este código, Ej1, Ej2, Ej3 … Ejn. </w:t>
+      </w:r>
+    </w:p>
+    <w:p>
+      <w:pPr>
+        <w:rPr>
+          <w:rFonts w:ascii="Arial" w:hAnsi="Arial" w:cs="Arial"/>
+          <w:sz w:val="24"/>
+          <w:szCs w:val="24"/>
+        </w:rPr>
+      </w:pPr>
+      <w:r>
+        <w:rPr>
+          <w:rFonts w:ascii="Arial" w:hAnsi="Arial" w:cs="Arial"/>
+          <w:sz w:val="24"/>
+          <w:szCs w:val="24"/>
+        </w:rPr>
+        <w:t xml:space="preserve"> </w:t>
+      </w:r>
+      <w:r>
+        <w:rPr>
+          <w:rFonts w:ascii="Arial" w:hAnsi="Arial" w:cs="Arial"/>
+          <w:b/>
+          <w:sz w:val="24"/>
+          <w:szCs w:val="24"/>
+        </w:rPr>
+        <w:t>¿Los libros tienen alguna clase de código único?</w:t>
+      </w:r>
+      <w:r>
+        <w:rPr>
+          <w:rFonts w:ascii="Arial" w:hAnsi="Arial" w:cs="Arial"/>
+          <w:b/>
+          <w:sz w:val="24"/>
+          <w:szCs w:val="24"/>
+        </w:rPr>
+        <w:br/>
+      </w:r>
+      <w:r>
+        <w:rPr>
+          <w:rFonts w:ascii="Arial" w:hAnsi="Arial" w:cs="Arial"/>
+          <w:sz w:val="24"/>
+          <w:szCs w:val="24"/>
+        </w:rPr>
+        <w:t>El único número que no se repite es el número de adquisición, este aparece en la segunda página del libro, en la tarjeta del libro y en un apartado en la contraportada del libro.</w:t>
+      </w:r>
+    </w:p>
+    <w:p>
+      <w:pPr>
+        <w:rPr>
+          <w:rFonts w:ascii="Arial" w:hAnsi="Arial" w:cs="Arial"/>
+          <w:sz w:val="24"/>
+          <w:szCs w:val="24"/>
+        </w:rPr>
+      </w:pPr>
+      <w:r>
+        <w:rPr>
+          <w:rFonts w:ascii="Arial" w:hAnsi="Arial" w:cs="Arial"/>
+          <w:b/>
+          <w:sz w:val="24"/>
+          <w:szCs w:val="24"/>
+        </w:rPr>
+        <w:t>¿Qué datos utiliza para identificar el usuario?</w:t>
+      </w:r>
+      <w:r>
+        <w:rPr>
+          <w:rFonts w:ascii="Arial" w:hAnsi="Arial" w:cs="Arial"/>
+          <w:b/>
+          <w:sz w:val="24"/>
+          <w:szCs w:val="24"/>
+        </w:rPr>
+        <w:br/>
+      </w:r>
+      <w:r>
+        <w:rPr>
+          <w:rFonts w:ascii="Arial" w:hAnsi="Arial" w:cs="Arial"/>
+          <w:sz w:val="24"/>
+          <w:szCs w:val="24"/>
+        </w:rPr>
+        <w:t>Para dar de alta un usuario y generar su credencial, necesitamos: nombre completo, dirección, código postal, ocupación, número de teléfono, correo electrónico y edad</w:t>
+      </w:r>
+      <w:r>
+        <w:rPr>
+          <w:rFonts w:ascii="Arial" w:hAnsi="Arial" w:cs="Arial"/>
+          <w:sz w:val="24"/>
+          <w:szCs w:val="24"/>
+        </w:rPr>
+        <w:t>.</w:t>
+      </w:r>
+    </w:p>
+    <w:p>
+      <w:pPr>
+        <w:pStyle w:val="Ttulo1"/>
+      </w:pPr>
+      <w:bookmarkStart w:id="26" w:name="_Toc25525765"/>
+      <w:r>
+        <w:t>9.Base de Datos</w:t>
+      </w:r>
+      <w:bookmarkEnd w:id="26"/>
+    </w:p>
+    <w:p>
+      <w:r>
+        <w:rPr>
+          <w:noProof/>
+          <w:lang w:eastAsia="es-MX"/>
+        </w:rPr>
+        <w:drawing>
+          <wp:inline distT="0" distB="0" distL="0" distR="0" wp14:anchorId="1358F097" wp14:editId="56129424">
+            <wp:extent cx="5612130" cy="4512310"/>
+            <wp:effectExtent l="0" t="0" r="7620" b="2540"/>
+            <wp:docPr id="22" name="Imagen 4"/>
+            <wp:cNvGraphicFramePr>
+              <a:graphicFrameLocks xmlns:a="http://schemas.openxmlformats.org/drawingml/2006/main" noChangeAspect="1"/>
+            </wp:cNvGraphicFramePr>
+            <a:graphic xmlns:a="http://schemas.openxmlformats.org/drawingml/2006/main">
+              <a:graphicData uri="http://schemas.openxmlformats.org/drawingml/2006/picture">
+                <pic:pic xmlns:pic="http://schemas.openxmlformats.org/drawingml/2006/picture">
+                  <pic:nvPicPr>
+                    <pic:cNvPr id="5" name="Imagen 4"/>
+                    <pic:cNvPicPr>
+                      <a:picLocks noChangeAspect="1"/>
+                    </pic:cNvPicPr>
+                  </pic:nvPicPr>
+                  <pic:blipFill>
+                    <a:blip r:embed="rId35"/>
+                    <a:stretch>
+                      <a:fillRect/>
+                    </a:stretch>
+                  </pic:blipFill>
+                  <pic:spPr>
+                    <a:xfrm>
+                      <a:off x="0" y="0"/>
+                      <a:ext cx="5612130" cy="4512310"/>
+                    </a:xfrm>
+                    <a:prstGeom prst="rect">
+                      <a:avLst/>
+                    </a:prstGeom>
+                  </pic:spPr>
+                </pic:pic>
+              </a:graphicData>
+            </a:graphic>
+          </wp:inline>
+        </w:drawing>
+      </w:r>
+    </w:p>
+    <w:p>
+      <w:r>
+        <w:rPr>
+          <w:noProof/>
+        </w:rPr>
+        <w:lastRenderedPageBreak/>
+        <w:drawing>
+          <wp:inline distT="0" distB="0" distL="0" distR="0" wp14:anchorId="21CA0744" wp14:editId="5E857B8A">
+            <wp:extent cx="5612130" cy="3661410"/>
+            <wp:effectExtent l="0" t="0" r="7620" b="0"/>
+            <wp:docPr id="23" name="Imagen 6"/>
+            <wp:cNvGraphicFramePr>
+              <a:graphicFrameLocks xmlns:a="http://schemas.openxmlformats.org/drawingml/2006/main" noChangeAspect="1"/>
+            </wp:cNvGraphicFramePr>
+            <a:graphic xmlns:a="http://schemas.openxmlformats.org/drawingml/2006/main">
+              <a:graphicData uri="http://schemas.openxmlformats.org/drawingml/2006/picture">
+                <pic:pic xmlns:pic="http://schemas.openxmlformats.org/drawingml/2006/picture">
+                  <pic:nvPicPr>
+                    <pic:cNvPr id="7" name="Imagen 6"/>
+                    <pic:cNvPicPr>
+                      <a:picLocks noChangeAspect="1"/>
+                    </pic:cNvPicPr>
+                  </pic:nvPicPr>
+                  <pic:blipFill>
+                    <a:blip r:embed="rId36"/>
+                    <a:stretch>
+                      <a:fillRect/>
+                    </a:stretch>
+                  </pic:blipFill>
+                  <pic:spPr>
+                    <a:xfrm>
+                      <a:off x="0" y="0"/>
+                      <a:ext cx="5612130" cy="3661410"/>
+                    </a:xfrm>
+                    <a:prstGeom prst="rect">
+                      <a:avLst/>
+                    </a:prstGeom>
+                  </pic:spPr>
+                </pic:pic>
+              </a:graphicData>
+            </a:graphic>
+          </wp:inline>
+        </w:drawing>
+      </w:r>
+    </w:p>
+    <w:p>
+      <w:r>
+        <w:rPr>
+          <w:noProof/>
+        </w:rPr>
+        <w:drawing>
+          <wp:inline distT="0" distB="0" distL="0" distR="0" wp14:anchorId="41E1540B" wp14:editId="7C620DF2">
+            <wp:extent cx="5612130" cy="4075430"/>
+            <wp:effectExtent l="0" t="0" r="7620" b="1270"/>
+            <wp:docPr id="24" name="Imagen 4"/>
+            <wp:cNvGraphicFramePr>
+              <a:graphicFrameLocks xmlns:a="http://schemas.openxmlformats.org/drawingml/2006/main" noChangeAspect="1"/>
+            </wp:cNvGraphicFramePr>
+            <a:graphic xmlns:a="http://schemas.openxmlformats.org/drawingml/2006/main">
+              <a:graphicData uri="http://schemas.openxmlformats.org/drawingml/2006/picture">
+                <pic:pic xmlns:pic="http://schemas.openxmlformats.org/drawingml/2006/picture">
+                  <pic:nvPicPr>
+                    <pic:cNvPr id="5" name="Imagen 4"/>
+                    <pic:cNvPicPr>
+                      <a:picLocks noChangeAspect="1"/>
+                    </pic:cNvPicPr>
+                  </pic:nvPicPr>
+                  <pic:blipFill>
+                    <a:blip r:embed="rId37"/>
+                    <a:stretch>
+                      <a:fillRect/>
+                    </a:stretch>
+                  </pic:blipFill>
+                  <pic:spPr>
+                    <a:xfrm>
+                      <a:off x="0" y="0"/>
+                      <a:ext cx="5612130" cy="4075430"/>
+                    </a:xfrm>
+                    <a:prstGeom prst="rect">
+                      <a:avLst/>
+                    </a:prstGeom>
+                  </pic:spPr>
+                </pic:pic>
+              </a:graphicData>
+            </a:graphic>
+          </wp:inline>
+        </w:drawing>
+      </w:r>
+    </w:p>
+    <w:p/>
+    <w:p>
+      <w:r>
+        <w:rPr>
+          <w:noProof/>
+        </w:rPr>
+        <w:lastRenderedPageBreak/>
+        <w:drawing>
+          <wp:anchor distT="0" distB="0" distL="114300" distR="114300" simplePos="0" relativeHeight="251665408" behindDoc="0" locked="0" layoutInCell="1" allowOverlap="1" wp14:anchorId="58BE08F4" wp14:editId="0D6A6537">
+            <wp:simplePos x="0" y="0"/>
+            <wp:positionH relativeFrom="margin">
+              <wp:align>right</wp:align>
+            </wp:positionH>
+            <wp:positionV relativeFrom="paragraph">
+              <wp:posOffset>2128520</wp:posOffset>
+            </wp:positionV>
+            <wp:extent cx="5612130" cy="1821180"/>
+            <wp:effectExtent l="0" t="0" r="7620" b="7620"/>
+            <wp:wrapNone/>
+            <wp:docPr id="26" name="Imagen 7"/>
+            <wp:cNvGraphicFramePr>
+              <a:graphicFrameLocks xmlns:a="http://schemas.openxmlformats.org/drawingml/2006/main" noChangeAspect="1"/>
+            </wp:cNvGraphicFramePr>
+            <a:graphic xmlns:a="http://schemas.openxmlformats.org/drawingml/2006/main">
+              <a:graphicData uri="http://schemas.openxmlformats.org/drawingml/2006/picture">
+                <pic:pic xmlns:pic="http://schemas.openxmlformats.org/drawingml/2006/picture">
+                  <pic:nvPicPr>
+                    <pic:cNvPr id="8" name="Imagen 7"/>
+                    <pic:cNvPicPr>
+                      <a:picLocks noChangeAspect="1"/>
+                    </pic:cNvPicPr>
+                  </pic:nvPicPr>
+                  <pic:blipFill>
+                    <a:blip r:embed="rId38"/>
+                    <a:stretch>
+                      <a:fillRect/>
+                    </a:stretch>
+                  </pic:blipFill>
+                  <pic:spPr>
+                    <a:xfrm>
+                      <a:off x="0" y="0"/>
+                      <a:ext cx="5612130" cy="1821180"/>
+                    </a:xfrm>
+                    <a:prstGeom prst="rect">
+                      <a:avLst/>
+                    </a:prstGeom>
+                  </pic:spPr>
+                </pic:pic>
+              </a:graphicData>
+            </a:graphic>
+          </wp:anchor>
+        </w:drawing>
+      </w:r>
+      <w:r>
+        <w:rPr>
+          <w:noProof/>
+        </w:rPr>
+        <w:drawing>
+          <wp:anchor distT="0" distB="0" distL="114300" distR="114300" simplePos="0" relativeHeight="251664384" behindDoc="0" locked="0" layoutInCell="1" allowOverlap="1" wp14:anchorId="45B9AA06" wp14:editId="7EBC871C">
+            <wp:simplePos x="0" y="0"/>
+            <wp:positionH relativeFrom="margin">
+              <wp:posOffset>-64770</wp:posOffset>
+            </wp:positionH>
+            <wp:positionV relativeFrom="paragraph">
+              <wp:posOffset>-5715</wp:posOffset>
+            </wp:positionV>
+            <wp:extent cx="5612130" cy="1972310"/>
+            <wp:effectExtent l="0" t="0" r="7620" b="8890"/>
+            <wp:wrapNone/>
+            <wp:docPr id="25" name="Imagen 6"/>
+            <wp:cNvGraphicFramePr>
+              <a:graphicFrameLocks xmlns:a="http://schemas.openxmlformats.org/drawingml/2006/main" noChangeAspect="1"/>
+            </wp:cNvGraphicFramePr>
+            <a:graphic xmlns:a="http://schemas.openxmlformats.org/drawingml/2006/main">
+              <a:graphicData uri="http://schemas.openxmlformats.org/drawingml/2006/picture">
+                <pic:pic xmlns:pic="http://schemas.openxmlformats.org/drawingml/2006/picture">
+                  <pic:nvPicPr>
+                    <pic:cNvPr id="7" name="Imagen 6"/>
+                    <pic:cNvPicPr>
+                      <a:picLocks noChangeAspect="1"/>
+                    </pic:cNvPicPr>
+                  </pic:nvPicPr>
+                  <pic:blipFill>
+                    <a:blip r:embed="rId39"/>
+                    <a:stretch>
+                      <a:fillRect/>
+                    </a:stretch>
+                  </pic:blipFill>
+                  <pic:spPr>
+                    <a:xfrm>
+                      <a:off x="0" y="0"/>
+                      <a:ext cx="5612130" cy="1972310"/>
+                    </a:xfrm>
+                    <a:prstGeom prst="rect">
+                      <a:avLst/>
+                    </a:prstGeom>
+                  </pic:spPr>
+                </pic:pic>
+              </a:graphicData>
+            </a:graphic>
+          </wp:anchor>
+        </w:drawing>
+      </w:r>
+    </w:p>
+    <w:p/>
+    <w:p/>
+    <w:p/>
+    <w:p/>
+    <w:p/>
+    <w:p/>
+    <w:p/>
+    <w:p/>
+    <w:p/>
+    <w:p/>
+    <w:p/>
+    <w:p/>
+    <w:p/>
+    <w:p/>
+    <w:p>
+      <w:pPr>
+        <w:pStyle w:val="Ttulo1"/>
+      </w:pPr>
+      <w:bookmarkStart w:id="27" w:name="_Toc25525766"/>
+      <w:r>
+        <w:t>10.Diagrama Gantt</w:t>
+      </w:r>
+      <w:bookmarkEnd w:id="27"/>
+    </w:p>
+    <w:p>
+      <w:hyperlink r:id="rId40" w:history="1">
+        <w:r>
+          <w:rPr>
+            <w:rStyle w:val="Hipervnculo"/>
+          </w:rPr>
+          <w:t>Ir al documento del Diagrama Gantt</w:t>
+        </w:r>
+      </w:hyperlink>
+    </w:p>
+    <w:p>
+      <w:pPr>
+        <w:pStyle w:val="Ttulo1"/>
+      </w:pPr>
+      <w:bookmarkStart w:id="28" w:name="_Toc25525767"/>
+      <w:r>
+        <w:t>11.Minutas</w:t>
+      </w:r>
+      <w:bookmarkEnd w:id="28"/>
+    </w:p>
+    <w:p/>
+    <w:p>
+      <w:pPr>
+        <w:pStyle w:val="Ttulo1"/>
+      </w:pPr>
+      <w:bookmarkStart w:id="29" w:name="_Toc25525768"/>
+      <w:r>
+        <w:t>12.Pruebas</w:t>
+      </w:r>
+      <w:bookmarkEnd w:id="29"/>
+    </w:p>
+    <w:p>
+      <w:hyperlink r:id="rId41" w:history="1">
+        <w:r>
+          <w:rPr>
+            <w:rStyle w:val="Hipervnculo"/>
+          </w:rPr>
+          <w:t>Ir al documento de Pruebas</w:t>
+        </w:r>
+      </w:hyperlink>
+    </w:p>
+    <w:p>
+      <w:pPr>
+        <w:pStyle w:val="Ttulo1"/>
+      </w:pPr>
+      <w:bookmarkStart w:id="30" w:name="_Toc25525769"/>
+      <w:r>
+        <w:t>13.Manual de Usuario</w:t>
+      </w:r>
+      <w:bookmarkEnd w:id="30"/>
+    </w:p>
+    <w:p>
+      <w:hyperlink r:id="rId42" w:history="1">
+        <w:r>
+          <w:rPr>
+            <w:rStyle w:val="Hipervnculo"/>
+          </w:rPr>
+          <w:t>Ir al documento del Manual de Usuario</w:t>
+        </w:r>
+      </w:hyperlink>
+    </w:p>
     <w:sectPr>
-      <w:footerReference w:type="first" r:id="rId44"/>
       <w:pgSz w:w="12240" w:h="15840"/>
       <w:pgMar w:top="1417" w:right="1701" w:bottom="1417" w:left="1701" w:header="708" w:footer="708" w:gutter="0"/>
       <w:pgNumType w:start="0"/>
       <w:cols w:space="708"/>
+      <w:titlePg/>
       <w:docGrid w:linePitch="360"/>
     </w:sectPr>
   </w:body>
 </w:document>
-</file>
-
-<file path=word/endnotes.xml><?xml version="1.0" encoding="utf-8"?>
-<w:endnotes xmlns:wpc="http://schemas.microsoft.com/office/word/2010/wordprocessingCanvas" xmlns:cx="http://schemas.microsoft.com/office/drawing/2014/chartex" xmlns:cx1="http://schemas.microsoft.com/office/drawing/2015/9/8/chartex" xmlns:cx2="http://schemas.microsoft.com/office/drawing/2015/10/21/chartex" xmlns:cx3="http://schemas.microsoft.com/office/drawing/2016/5/9/chartex" xmlns:cx4="http://schemas.microsoft.com/office/drawing/2016/5/10/chartex" xmlns:cx5="http://schemas.microsoft.com/office/drawing/2016/5/11/chartex" xmlns:cx6="http://schemas.microsoft.com/office/drawing/2016/5/12/chartex" xmlns:cx7="http://schemas.microsoft.com/office/drawing/2016/5/13/chartex" xmlns:cx8="http://schemas.microsoft.com/office/drawing/2016/5/14/chartex" xmlns:mc="http://schemas.openxmlformats.org/markup-compatibility/2006" xmlns:aink="http://schemas.microsoft.com/office/drawing/2016/ink" xmlns:am3d="http://schemas.microsoft.com/office/drawing/2017/model3d" xmlns:o="urn:schemas-microsoft-com:office:office" xmlns:r="http://schemas.openxmlformats.org/officeDocument/2006/relationships" xmlns:m="http://schemas.openxmlformats.org/officeDocument/2006/math" xmlns:v="urn:schemas-microsoft-com:vml" xmlns:wp14="http://schemas.microsoft.com/office/word/2010/wordprocessingDrawing" xmlns:wp="http://schemas.openxmlformats.org/drawingml/2006/wordprocessingDrawing" xmlns:w10="urn:schemas-microsoft-com:office:word" xmlns:w="http://schemas.openxmlformats.org/wordprocessingml/2006/main" xmlns:w14="http://schemas.microsoft.com/office/word/2010/wordml" xmlns:w15="http://schemas.microsoft.com/office/word/2012/wordml" xmlns:w16cid="http://schemas.microsoft.com/office/word/2016/wordml/cid" xmlns:w16se="http://schemas.microsoft.com/office/word/2015/wordml/symex" xmlns:wpg="http://schemas.microsoft.com/office/word/2010/wordprocessingGroup" xmlns:wpi="http://schemas.microsoft.com/office/word/2010/wordprocessingInk" xmlns:wne="http://schemas.microsoft.com/office/word/2006/wordml" xmlns:wps="http://schemas.microsoft.com/office/word/2010/wordprocessingShape" mc:Ignorable="w14 w15 w16se w16cid wp14">
-  <w:endnote w:type="separator" w:id="-1">
-    <w:p>
-      <w:pPr>
-        <w:spacing w:after="0" w:line="240" w:lineRule="auto"/>
-      </w:pPr>
-      <w:r>
-        <w:separator/>
-      </w:r>
-    </w:p>
-  </w:endnote>
-  <w:endnote w:type="continuationSeparator" w:id="0">
-    <w:p>
-      <w:pPr>
-        <w:spacing w:after="0" w:line="240" w:lineRule="auto"/>
-      </w:pPr>
-      <w:r>
-        <w:continuationSeparator/>
-      </w:r>
-    </w:p>
-  </w:endnote>
-</w:endnotes>
-</file>
-
-<file path=word/footer1.xml><?xml version="1.0" encoding="utf-8"?>
-<w:ftr xmlns:wpc="http://schemas.microsoft.com/office/word/2010/wordprocessingCanvas" xmlns:cx="http://schemas.microsoft.com/office/drawing/2014/chartex" xmlns:cx1="http://schemas.microsoft.com/office/drawing/2015/9/8/chartex" xmlns:cx2="http://schemas.microsoft.com/office/drawing/2015/10/21/chartex" xmlns:cx3="http://schemas.microsoft.com/office/drawing/2016/5/9/chartex" xmlns:cx4="http://schemas.microsoft.com/office/drawing/2016/5/10/chartex" xmlns:cx5="http://schemas.microsoft.com/office/drawing/2016/5/11/chartex" xmlns:cx6="http://schemas.microsoft.com/office/drawing/2016/5/12/chartex" xmlns:cx7="http://schemas.microsoft.com/office/drawing/2016/5/13/chartex" xmlns:cx8="http://schemas.microsoft.com/office/drawing/2016/5/14/chartex" xmlns:mc="http://schemas.openxmlformats.org/markup-compatibility/2006" xmlns:aink="http://schemas.microsoft.com/office/drawing/2016/ink" xmlns:am3d="http://schemas.microsoft.com/office/drawing/2017/model3d" xmlns:o="urn:schemas-microsoft-com:office:office" xmlns:r="http://schemas.openxmlformats.org/officeDocument/2006/relationships" xmlns:m="http://schemas.openxmlformats.org/officeDocument/2006/math" xmlns:v="urn:schemas-microsoft-com:vml" xmlns:wp14="http://schemas.microsoft.com/office/word/2010/wordprocessingDrawing" xmlns:wp="http://schemas.openxmlformats.org/drawingml/2006/wordprocessingDrawing" xmlns:w10="urn:schemas-microsoft-com:office:word" xmlns:w="http://schemas.openxmlformats.org/wordprocessingml/2006/main" xmlns:w14="http://schemas.microsoft.com/office/word/2010/wordml" xmlns:w15="http://schemas.microsoft.com/office/word/2012/wordml" xmlns:w16cid="http://schemas.microsoft.com/office/word/2016/wordml/cid" xmlns:w16se="http://schemas.microsoft.com/office/word/2015/wordml/symex" xmlns:wpg="http://schemas.microsoft.com/office/word/2010/wordprocessingGroup" xmlns:wpi="http://schemas.microsoft.com/office/word/2010/wordprocessingInk" xmlns:wne="http://schemas.microsoft.com/office/word/2006/wordml" xmlns:wps="http://schemas.microsoft.com/office/word/2010/wordprocessingShape" mc:Ignorable="w14 w15 w16se w16cid wp14">
-  <w:sdt>
-    <w:sdtPr>
-      <w:id w:val="-256900153"/>
-      <w:docPartObj>
-        <w:docPartGallery w:val="Page Numbers (Bottom of Page)"/>
-        <w:docPartUnique/>
-      </w:docPartObj>
-    </w:sdtPr>
-    <w:sdtContent>
-      <w:p>
-        <w:pPr>
-          <w:pStyle w:val="Piedepgina"/>
-          <w:jc w:val="right"/>
-        </w:pPr>
-        <w:r>
-          <w:fldChar w:fldCharType="begin"/>
-        </w:r>
-        <w:r>
-          <w:instrText>PAGE   \* MERGEFORMAT</w:instrText>
-        </w:r>
-        <w:r>
-          <w:fldChar w:fldCharType="separate"/>
-        </w:r>
-        <w:r>
-          <w:rPr>
-            <w:lang w:val="es-ES"/>
-          </w:rPr>
-          <w:t>2</w:t>
-        </w:r>
-        <w:r>
-          <w:fldChar w:fldCharType="end"/>
-        </w:r>
-      </w:p>
-    </w:sdtContent>
-  </w:sdt>
-  <w:p>
-    <w:pPr>
-      <w:pStyle w:val="Piedepgina"/>
-    </w:pPr>
-  </w:p>
-</w:ftr>
-</file>
-
-<file path=word/footnotes.xml><?xml version="1.0" encoding="utf-8"?>
-<w:footnotes xmlns:wpc="http://schemas.microsoft.com/office/word/2010/wordprocessingCanvas" xmlns:cx="http://schemas.microsoft.com/office/drawing/2014/chartex" xmlns:cx1="http://schemas.microsoft.com/office/drawing/2015/9/8/chartex" xmlns:cx2="http://schemas.microsoft.com/office/drawing/2015/10/21/chartex" xmlns:cx3="http://schemas.microsoft.com/office/drawing/2016/5/9/chartex" xmlns:cx4="http://schemas.microsoft.com/office/drawing/2016/5/10/chartex" xmlns:cx5="http://schemas.microsoft.com/office/drawing/2016/5/11/chartex" xmlns:cx6="http://schemas.microsoft.com/office/drawing/2016/5/12/chartex" xmlns:cx7="http://schemas.microsoft.com/office/drawing/2016/5/13/chartex" xmlns:cx8="http://schemas.microsoft.com/office/drawing/2016/5/14/chartex" xmlns:mc="http://schemas.openxmlformats.org/markup-compatibility/2006" xmlns:aink="http://schemas.microsoft.com/office/drawing/2016/ink" xmlns:am3d="http://schemas.microsoft.com/office/drawing/2017/model3d" xmlns:o="urn:schemas-microsoft-com:office:office" xmlns:r="http://schemas.openxmlformats.org/officeDocument/2006/relationships" xmlns:m="http://schemas.openxmlformats.org/officeDocument/2006/math" xmlns:v="urn:schemas-microsoft-com:vml" xmlns:wp14="http://schemas.microsoft.com/office/word/2010/wordprocessingDrawing" xmlns:wp="http://schemas.openxmlformats.org/drawingml/2006/wordprocessingDrawing" xmlns:w10="urn:schemas-microsoft-com:office:word" xmlns:w="http://schemas.openxmlformats.org/wordprocessingml/2006/main" xmlns:w14="http://schemas.microsoft.com/office/word/2010/wordml" xmlns:w15="http://schemas.microsoft.com/office/word/2012/wordml" xmlns:w16cid="http://schemas.microsoft.com/office/word/2016/wordml/cid" xmlns:w16se="http://schemas.microsoft.com/office/word/2015/wordml/symex" xmlns:wpg="http://schemas.microsoft.com/office/word/2010/wordprocessingGroup" xmlns:wpi="http://schemas.microsoft.com/office/word/2010/wordprocessingInk" xmlns:wne="http://schemas.microsoft.com/office/word/2006/wordml" xmlns:wps="http://schemas.microsoft.com/office/word/2010/wordprocessingShape" mc:Ignorable="w14 w15 w16se w16cid wp14">
-  <w:footnote w:type="separator" w:id="-1">
-    <w:p>
-      <w:pPr>
-        <w:spacing w:after="0" w:line="240" w:lineRule="auto"/>
-      </w:pPr>
-      <w:r>
-        <w:separator/>
-      </w:r>
-    </w:p>
-  </w:footnote>
-  <w:footnote w:type="continuationSeparator" w:id="0">
-    <w:p>
-      <w:pPr>
-        <w:spacing w:after="0" w:line="240" w:lineRule="auto"/>
-      </w:pPr>
-      <w:r>
-        <w:continuationSeparator/>
-      </w:r>
-    </w:p>
-  </w:footnote>
-</w:footnotes>
 </file>
 
 <file path=word/numbering.xml><?xml version="1.0" encoding="utf-8"?>
@@ -17577,7 +17460,6 @@
     <w:lsdException w:name="HTML Sample" w:semiHidden="1" w:unhideWhenUsed="1"/>
     <w:lsdException w:name="HTML Typewriter" w:semiHidden="1" w:unhideWhenUsed="1"/>
     <w:lsdException w:name="HTML Variable" w:semiHidden="1" w:unhideWhenUsed="1"/>
-    <w:lsdException w:name="Normal Table" w:semiHidden="1" w:unhideWhenUsed="1"/>
     <w:lsdException w:name="annotation subject" w:semiHidden="1" w:unhideWhenUsed="1"/>
     <w:lsdException w:name="No List" w:semiHidden="1" w:unhideWhenUsed="1"/>
     <w:lsdException w:name="Outline List 1" w:semiHidden="1" w:unhideWhenUsed="1"/>
@@ -17620,11 +17502,8 @@
     <w:lsdException w:name="Table Contemporary" w:semiHidden="1" w:unhideWhenUsed="1"/>
     <w:lsdException w:name="Table Elegant" w:semiHidden="1" w:unhideWhenUsed="1"/>
     <w:lsdException w:name="Table Professional" w:semiHidden="1" w:unhideWhenUsed="1"/>
-    <w:lsdException w:name="Table Subtle 1" w:semiHidden="1" w:unhideWhenUsed="1"/>
     <w:lsdException w:name="Table Subtle 2" w:semiHidden="1" w:unhideWhenUsed="1"/>
     <w:lsdException w:name="Table Web 1" w:semiHidden="1" w:unhideWhenUsed="1"/>
-    <w:lsdException w:name="Table Web 2" w:semiHidden="1" w:unhideWhenUsed="1"/>
-    <w:lsdException w:name="Table Web 3" w:semiHidden="1" w:unhideWhenUsed="1"/>
     <w:lsdException w:name="Balloon Text" w:semiHidden="1" w:unhideWhenUsed="1"/>
     <w:lsdException w:name="Table Grid" w:uiPriority="39"/>
     <w:lsdException w:name="Table Theme" w:semiHidden="1" w:unhideWhenUsed="1"/>
@@ -17869,7 +17748,7 @@
     </w:pPr>
     <w:rPr>
       <w:rFonts w:asciiTheme="majorHAnsi" w:eastAsiaTheme="majorEastAsia" w:hAnsiTheme="majorHAnsi" w:cstheme="majorBidi"/>
-      <w:color w:val="31479E" w:themeColor="accent1" w:themeShade="BF"/>
+      <w:color w:val="2F5496" w:themeColor="accent1" w:themeShade="BF"/>
       <w:sz w:val="32"/>
       <w:szCs w:val="32"/>
     </w:rPr>
@@ -17891,7 +17770,7 @@
     </w:pPr>
     <w:rPr>
       <w:rFonts w:asciiTheme="majorHAnsi" w:eastAsiaTheme="majorEastAsia" w:hAnsiTheme="majorHAnsi" w:cstheme="majorBidi"/>
-      <w:color w:val="31479E" w:themeColor="accent1" w:themeShade="BF"/>
+      <w:color w:val="2F5496" w:themeColor="accent1" w:themeShade="BF"/>
       <w:sz w:val="26"/>
       <w:szCs w:val="26"/>
     </w:rPr>
@@ -17913,31 +17792,9 @@
     </w:pPr>
     <w:rPr>
       <w:rFonts w:asciiTheme="majorHAnsi" w:eastAsiaTheme="majorEastAsia" w:hAnsiTheme="majorHAnsi" w:cstheme="majorBidi"/>
-      <w:color w:val="202F69" w:themeColor="accent1" w:themeShade="7F"/>
+      <w:color w:val="1F3763" w:themeColor="accent1" w:themeShade="7F"/>
       <w:sz w:val="24"/>
       <w:szCs w:val="24"/>
-    </w:rPr>
-  </w:style>
-  <w:style w:type="paragraph" w:styleId="Ttulo4">
-    <w:name w:val="heading 4"/>
-    <w:basedOn w:val="Normal"/>
-    <w:next w:val="Normal"/>
-    <w:link w:val="Ttulo4Car"/>
-    <w:uiPriority w:val="9"/>
-    <w:unhideWhenUsed/>
-    <w:qFormat/>
-    <w:rsid w:val="009B3426"/>
-    <w:pPr>
-      <w:keepNext/>
-      <w:keepLines/>
-      <w:spacing w:before="40" w:after="0"/>
-      <w:outlineLvl w:val="3"/>
-    </w:pPr>
-    <w:rPr>
-      <w:rFonts w:asciiTheme="majorHAnsi" w:eastAsiaTheme="majorEastAsia" w:hAnsiTheme="majorHAnsi" w:cstheme="majorBidi"/>
-      <w:i/>
-      <w:iCs/>
-      <w:color w:val="31479E" w:themeColor="accent1" w:themeShade="BF"/>
     </w:rPr>
   </w:style>
   <w:style w:type="character" w:default="1" w:styleId="Fuentedeprrafopredeter">
@@ -18000,7 +17857,7 @@
     <w:rsid w:val="00497ED5"/>
     <w:rPr>
       <w:rFonts w:asciiTheme="majorHAnsi" w:eastAsiaTheme="majorEastAsia" w:hAnsiTheme="majorHAnsi" w:cstheme="majorBidi"/>
-      <w:color w:val="31479E" w:themeColor="accent1" w:themeShade="BF"/>
+      <w:color w:val="2F5496" w:themeColor="accent1" w:themeShade="BF"/>
       <w:sz w:val="32"/>
       <w:szCs w:val="32"/>
     </w:rPr>
@@ -18024,7 +17881,7 @@
     <w:rsid w:val="007C4DBA"/>
     <w:rPr>
       <w:rFonts w:asciiTheme="majorHAnsi" w:eastAsiaTheme="majorEastAsia" w:hAnsiTheme="majorHAnsi" w:cstheme="majorBidi"/>
-      <w:color w:val="31479E" w:themeColor="accent1" w:themeShade="BF"/>
+      <w:color w:val="2F5496" w:themeColor="accent1" w:themeShade="BF"/>
       <w:sz w:val="26"/>
       <w:szCs w:val="26"/>
     </w:rPr>
@@ -18037,7 +17894,7 @@
     <w:rsid w:val="007C4DBA"/>
     <w:rPr>
       <w:rFonts w:asciiTheme="majorHAnsi" w:eastAsiaTheme="majorEastAsia" w:hAnsiTheme="majorHAnsi" w:cstheme="majorBidi"/>
-      <w:color w:val="202F69" w:themeColor="accent1" w:themeShade="7F"/>
+      <w:color w:val="1F3763" w:themeColor="accent1" w:themeShade="7F"/>
       <w:sz w:val="24"/>
       <w:szCs w:val="24"/>
     </w:rPr>
@@ -18138,66 +17995,9 @@
     <w:unhideWhenUsed/>
     <w:rsid w:val="00D135D7"/>
     <w:rPr>
-      <w:color w:val="56C7AA" w:themeColor="hyperlink"/>
+      <w:color w:val="0563C1" w:themeColor="hyperlink"/>
       <w:u w:val="single"/>
     </w:rPr>
-  </w:style>
-  <w:style w:type="character" w:customStyle="1" w:styleId="Ttulo4Car">
-    <w:name w:val="Título 4 Car"/>
-    <w:basedOn w:val="Fuentedeprrafopredeter"/>
-    <w:link w:val="Ttulo4"/>
-    <w:uiPriority w:val="9"/>
-    <w:rsid w:val="009B3426"/>
-    <w:rPr>
-      <w:rFonts w:asciiTheme="majorHAnsi" w:eastAsiaTheme="majorEastAsia" w:hAnsiTheme="majorHAnsi" w:cstheme="majorBidi"/>
-      <w:i/>
-      <w:iCs/>
-      <w:color w:val="31479E" w:themeColor="accent1" w:themeShade="BF"/>
-    </w:rPr>
-  </w:style>
-  <w:style w:type="paragraph" w:styleId="Encabezado">
-    <w:name w:val="header"/>
-    <w:basedOn w:val="Normal"/>
-    <w:link w:val="EncabezadoCar"/>
-    <w:uiPriority w:val="99"/>
-    <w:unhideWhenUsed/>
-    <w:rsid w:val="0063327A"/>
-    <w:pPr>
-      <w:tabs>
-        <w:tab w:val="center" w:pos="4419"/>
-        <w:tab w:val="right" w:pos="8838"/>
-      </w:tabs>
-      <w:spacing w:after="0" w:line="240" w:lineRule="auto"/>
-    </w:pPr>
-  </w:style>
-  <w:style w:type="character" w:customStyle="1" w:styleId="EncabezadoCar">
-    <w:name w:val="Encabezado Car"/>
-    <w:basedOn w:val="Fuentedeprrafopredeter"/>
-    <w:link w:val="Encabezado"/>
-    <w:uiPriority w:val="99"/>
-    <w:rsid w:val="0063327A"/>
-  </w:style>
-  <w:style w:type="paragraph" w:styleId="Piedepgina">
-    <w:name w:val="footer"/>
-    <w:basedOn w:val="Normal"/>
-    <w:link w:val="PiedepginaCar"/>
-    <w:uiPriority w:val="99"/>
-    <w:unhideWhenUsed/>
-    <w:rsid w:val="0063327A"/>
-    <w:pPr>
-      <w:tabs>
-        <w:tab w:val="center" w:pos="4419"/>
-        <w:tab w:val="right" w:pos="8838"/>
-      </w:tabs>
-      <w:spacing w:after="0" w:line="240" w:lineRule="auto"/>
-    </w:pPr>
-  </w:style>
-  <w:style w:type="character" w:customStyle="1" w:styleId="PiedepginaCar">
-    <w:name w:val="Pie de página Car"/>
-    <w:basedOn w:val="Fuentedeprrafopredeter"/>
-    <w:link w:val="Piedepgina"/>
-    <w:uiPriority w:val="99"/>
-    <w:rsid w:val="0063327A"/>
   </w:style>
 </w:styles>
 </file>
@@ -18205,7 +18005,7 @@
 <file path=word/theme/theme1.xml><?xml version="1.0" encoding="utf-8"?>
 <a:theme xmlns:a="http://schemas.openxmlformats.org/drawingml/2006/main" name="Tema de Office">
   <a:themeElements>
-    <a:clrScheme name="Transmisión de listas">
+    <a:clrScheme name="Office">
       <a:dk1>
         <a:sysClr val="windowText" lastClr="000000"/>
       </a:dk1>
@@ -18213,34 +18013,34 @@
         <a:sysClr val="window" lastClr="FFFFFF"/>
       </a:lt1>
       <a:dk2>
-        <a:srgbClr val="212745"/>
+        <a:srgbClr val="44546A"/>
       </a:dk2>
       <a:lt2>
-        <a:srgbClr val="B4DCFA"/>
+        <a:srgbClr val="E7E6E6"/>
       </a:lt2>
       <a:accent1>
-        <a:srgbClr val="4E67C8"/>
+        <a:srgbClr val="4472C4"/>
       </a:accent1>
       <a:accent2>
-        <a:srgbClr val="5ECCF3"/>
+        <a:srgbClr val="ED7D31"/>
       </a:accent2>
       <a:accent3>
-        <a:srgbClr val="A7EA52"/>
+        <a:srgbClr val="A5A5A5"/>
       </a:accent3>
       <a:accent4>
-        <a:srgbClr val="5DCEAF"/>
+        <a:srgbClr val="FFC000"/>
       </a:accent4>
       <a:accent5>
-        <a:srgbClr val="FF8021"/>
+        <a:srgbClr val="5B9BD5"/>
       </a:accent5>
       <a:accent6>
-        <a:srgbClr val="F14124"/>
+        <a:srgbClr val="70AD47"/>
       </a:accent6>
       <a:hlink>
-        <a:srgbClr val="56C7AA"/>
+        <a:srgbClr val="0563C1"/>
       </a:hlink>
       <a:folHlink>
-        <a:srgbClr val="59A8D1"/>
+        <a:srgbClr val="954F72"/>
       </a:folHlink>
     </a:clrScheme>
     <a:fontScheme name="Office">
@@ -18502,8 +18302,7 @@
   <PublishDate/>
   <Abstract>Ana Sofía Belmares Gualajara
 Martin Alejandro Castañeda Guerrero
-Miguel Ángel Martínez Berlanga
-</Abstract>
+Miguel Ángel Martínez Berlanga</Abstract>
   <CompanyAddress/>
   <CompanyPhone/>
   <CompanyFax/>
@@ -18524,7 +18323,7 @@
 </file>
 
 <file path=customXml/itemProps2.xml><?xml version="1.0" encoding="utf-8"?>
-<ds:datastoreItem xmlns:ds="http://schemas.openxmlformats.org/officeDocument/2006/customXml" ds:itemID="{39405C02-B057-418D-8ABB-3A6572ED6C83}">
+<ds:datastoreItem xmlns:ds="http://schemas.openxmlformats.org/officeDocument/2006/customXml" ds:itemID="{CBE09C94-22F0-443B-8944-85B064A0D445}">
   <ds:schemaRefs>
     <ds:schemaRef ds:uri="http://schemas.openxmlformats.org/officeDocument/2006/bibliography"/>
   </ds:schemaRefs>

--- a/Documentación Final/Sistema de Biblioteca/Ingeniería de Software/Documentación.docx
+++ b/Documentación Final/Sistema de Biblioteca/Ingeniería de Software/Documentación.docx
@@ -2644,10 +2644,7 @@
     <w:p/>
     <w:p/>
     <w:p/>
-    <w:p>
-      <w:bookmarkStart w:id="0" w:name="_GoBack"/>
-      <w:bookmarkEnd w:id="0"/>
-    </w:p>
+    <w:p/>
     <w:p>
       <w:pPr>
         <w:pStyle w:val="Ttulo1"/>
@@ -2656,12 +2653,12 @@
           <w:numId w:val="2"/>
         </w:numPr>
       </w:pPr>
-      <w:bookmarkStart w:id="1" w:name="_Toc25525750"/>
+      <w:bookmarkStart w:id="0" w:name="_Toc25525750"/>
       <w:r>
         <w:lastRenderedPageBreak/>
         <w:t>Introducción</w:t>
       </w:r>
-      <w:bookmarkEnd w:id="1"/>
+      <w:bookmarkEnd w:id="0"/>
     </w:p>
     <w:p>
       <w:pPr>
@@ -2689,11 +2686,11 @@
           <w:numId w:val="2"/>
         </w:numPr>
       </w:pPr>
-      <w:bookmarkStart w:id="2" w:name="_Toc25525751"/>
+      <w:bookmarkStart w:id="1" w:name="_Toc25525751"/>
       <w:r>
         <w:t>Definición y especificación de los requerimientos</w:t>
       </w:r>
-      <w:bookmarkEnd w:id="2"/>
+      <w:bookmarkEnd w:id="1"/>
     </w:p>
     <w:p>
       <w:pPr>
@@ -2703,11 +2700,11 @@
           <w:numId w:val="3"/>
         </w:numPr>
       </w:pPr>
-      <w:bookmarkStart w:id="3" w:name="_Toc25525752"/>
+      <w:bookmarkStart w:id="2" w:name="_Toc25525752"/>
       <w:r>
         <w:t>Definición general del proyecto de software</w:t>
       </w:r>
-      <w:bookmarkEnd w:id="3"/>
+      <w:bookmarkEnd w:id="2"/>
     </w:p>
     <w:p>
       <w:pPr>
@@ -2727,11 +2724,11 @@
           <w:numId w:val="3"/>
         </w:numPr>
       </w:pPr>
-      <w:bookmarkStart w:id="4" w:name="_Toc25525753"/>
+      <w:bookmarkStart w:id="3" w:name="_Toc25525753"/>
       <w:r>
         <w:t>Especificación de requerimientos</w:t>
       </w:r>
-      <w:bookmarkEnd w:id="4"/>
+      <w:bookmarkEnd w:id="3"/>
     </w:p>
     <w:p>
       <w:pPr>
@@ -2745,7 +2742,7 @@
           <w:bCs/>
         </w:rPr>
       </w:pPr>
-      <w:bookmarkStart w:id="5" w:name="_Toc9499960"/>
+      <w:bookmarkStart w:id="4" w:name="_Toc9499960"/>
       <w:r>
         <w:rPr>
           <w:b/>
@@ -2753,7 +2750,7 @@
         </w:rPr>
         <w:t>Requerimientos funcionales</w:t>
       </w:r>
-      <w:bookmarkEnd w:id="5"/>
+      <w:bookmarkEnd w:id="4"/>
     </w:p>
     <w:p>
       <w:r>
@@ -2772,7 +2769,7 @@
           <w:bCs/>
         </w:rPr>
       </w:pPr>
-      <w:bookmarkStart w:id="6" w:name="_Toc9499961"/>
+      <w:bookmarkStart w:id="5" w:name="_Toc9499961"/>
       <w:r>
         <w:rPr>
           <w:b/>
@@ -2780,7 +2777,7 @@
         </w:rPr>
         <w:t>Gestión de bibliotecarios</w:t>
       </w:r>
-      <w:bookmarkEnd w:id="6"/>
+      <w:bookmarkEnd w:id="5"/>
     </w:p>
     <w:p>
       <w:pPr>
@@ -2805,9 +2802,9 @@
       <w:r>
         <w:t>El sistema deberá permitir agregar y eliminar bibliotecarios.</w:t>
       </w:r>
-      <w:bookmarkStart w:id="7" w:name="_f0ctcgaztpnc" w:colFirst="0" w:colLast="0"/>
-      <w:bookmarkStart w:id="8" w:name="_Toc9499962"/>
-      <w:bookmarkEnd w:id="7"/>
+      <w:bookmarkStart w:id="6" w:name="_f0ctcgaztpnc" w:colFirst="0" w:colLast="0"/>
+      <w:bookmarkStart w:id="7" w:name="_Toc9499962"/>
+      <w:bookmarkEnd w:id="6"/>
     </w:p>
     <w:p>
       <w:pPr>
@@ -2833,7 +2830,7 @@
         </w:rPr>
         <w:t>Préstamo de libros al usuario</w:t>
       </w:r>
-      <w:bookmarkEnd w:id="8"/>
+      <w:bookmarkEnd w:id="7"/>
     </w:p>
     <w:p>
       <w:pPr>
@@ -2912,7 +2909,7 @@
           <w:bCs/>
         </w:rPr>
       </w:pPr>
-      <w:bookmarkStart w:id="9" w:name="_Toc9499963"/>
+      <w:bookmarkStart w:id="8" w:name="_Toc9499963"/>
       <w:r>
         <w:rPr>
           <w:b/>
@@ -2920,7 +2917,7 @@
         </w:rPr>
         <w:t>Gestión de inventario de libros</w:t>
       </w:r>
-      <w:bookmarkEnd w:id="9"/>
+      <w:bookmarkEnd w:id="8"/>
     </w:p>
     <w:p>
       <w:pPr>
@@ -3006,7 +3003,7 @@
           <w:bCs/>
         </w:rPr>
       </w:pPr>
-      <w:bookmarkStart w:id="10" w:name="_Toc9499964"/>
+      <w:bookmarkStart w:id="9" w:name="_Toc9499964"/>
       <w:r>
         <w:rPr>
           <w:b/>
@@ -3014,7 +3011,7 @@
         </w:rPr>
         <w:t>Gestión de inventario de usuarios</w:t>
       </w:r>
-      <w:bookmarkEnd w:id="10"/>
+      <w:bookmarkEnd w:id="9"/>
     </w:p>
     <w:p>
       <w:pPr>
@@ -3102,7 +3099,7 @@
           <w:bCs/>
         </w:rPr>
       </w:pPr>
-      <w:bookmarkStart w:id="11" w:name="_Toc9499965"/>
+      <w:bookmarkStart w:id="10" w:name="_Toc9499965"/>
       <w:r>
         <w:rPr>
           <w:b/>
@@ -3110,7 +3107,7 @@
         </w:rPr>
         <w:t>Requerimientos no funcionales</w:t>
       </w:r>
-      <w:bookmarkEnd w:id="11"/>
+      <w:bookmarkEnd w:id="10"/>
     </w:p>
     <w:p>
       <w:pPr>
@@ -3124,7 +3121,7 @@
           <w:bCs/>
         </w:rPr>
       </w:pPr>
-      <w:bookmarkStart w:id="12" w:name="_Toc9499966"/>
+      <w:bookmarkStart w:id="11" w:name="_Toc9499966"/>
       <w:r>
         <w:rPr>
           <w:b/>
@@ -3132,7 +3129,7 @@
         </w:rPr>
         <w:t>Requerimientos operacionales</w:t>
       </w:r>
-      <w:bookmarkEnd w:id="12"/>
+      <w:bookmarkEnd w:id="11"/>
     </w:p>
     <w:p>
       <w:pPr>
@@ -3166,7 +3163,7 @@
           <w:bCs/>
         </w:rPr>
       </w:pPr>
-      <w:bookmarkStart w:id="13" w:name="_Toc9499967"/>
+      <w:bookmarkStart w:id="12" w:name="_Toc9499967"/>
       <w:r>
         <w:rPr>
           <w:b/>
@@ -3174,7 +3171,7 @@
         </w:rPr>
         <w:t>Requerimientos de desempeño del sistema</w:t>
       </w:r>
-      <w:bookmarkEnd w:id="13"/>
+      <w:bookmarkEnd w:id="12"/>
     </w:p>
     <w:p>
       <w:pPr>
@@ -3205,7 +3202,7 @@
           <w:bCs/>
         </w:rPr>
       </w:pPr>
-      <w:bookmarkStart w:id="14" w:name="_Toc9499968"/>
+      <w:bookmarkStart w:id="13" w:name="_Toc9499968"/>
       <w:r>
         <w:rPr>
           <w:b/>
@@ -3213,7 +3210,7 @@
         </w:rPr>
         <w:t>Requerimientos de seguridad</w:t>
       </w:r>
-      <w:bookmarkEnd w:id="14"/>
+      <w:bookmarkEnd w:id="13"/>
     </w:p>
     <w:p>
       <w:pPr>
@@ -3236,21 +3233,21 @@
           <w:numId w:val="3"/>
         </w:numPr>
       </w:pPr>
-      <w:bookmarkStart w:id="15" w:name="_Toc25525754"/>
+      <w:bookmarkStart w:id="14" w:name="_Toc25525754"/>
       <w:r>
         <w:t>Procedimientos de instalación y prueba</w:t>
       </w:r>
-      <w:bookmarkEnd w:id="15"/>
+      <w:bookmarkEnd w:id="14"/>
     </w:p>
     <w:p>
       <w:pPr>
         <w:pStyle w:val="Ttulo3"/>
       </w:pPr>
-      <w:bookmarkStart w:id="16" w:name="_Toc25525755"/>
+      <w:bookmarkStart w:id="15" w:name="_Toc25525755"/>
       <w:r>
         <w:t>Procedimientos de desarrollo:</w:t>
       </w:r>
-      <w:bookmarkEnd w:id="16"/>
+      <w:bookmarkEnd w:id="15"/>
     </w:p>
     <w:p>
       <w:pPr>
@@ -3285,7 +3282,15 @@
         </w:numPr>
       </w:pPr>
       <w:r>
-        <w:t xml:space="preserve">Planificación: Para la planificación de este sistema nos basamos en la metodología del Proceso Unificado de Rational (RUP), que cuenta con cuatro grandes </w:t>
+        <w:t xml:space="preserve">Planificación: Para la planificación de este sistema nos basamos en la metodología del Proceso Unificado de </w:t>
+      </w:r>
+      <w:proofErr w:type="spellStart"/>
+      <w:r>
+        <w:t>Rational</w:t>
+      </w:r>
+      <w:proofErr w:type="spellEnd"/>
+      <w:r>
+        <w:t xml:space="preserve"> (RUP), que cuenta con cuatro grandes </w:t>
       </w:r>
       <w:r>
         <w:t>fases</w:t>
@@ -3346,11 +3351,11 @@
       <w:pPr>
         <w:pStyle w:val="Ttulo3"/>
       </w:pPr>
-      <w:bookmarkStart w:id="17" w:name="_Toc25525756"/>
+      <w:bookmarkStart w:id="16" w:name="_Toc25525756"/>
       <w:r>
         <w:t>Procedimientos de instalación y prueba</w:t>
       </w:r>
-      <w:bookmarkEnd w:id="17"/>
+      <w:bookmarkEnd w:id="16"/>
     </w:p>
     <w:p>
       <w:r>
@@ -3402,7 +3407,25 @@
                 <w:color w:val="303030"/>
                 <w:shd w:val="clear" w:color="auto" w:fill="FFFFFF"/>
               </w:rPr>
-              <w:t>Procesador Pentium 233 MHz o superior (de preferencia de 300 HMz).</w:t>
+              <w:t xml:space="preserve">Procesador Pentium 233 MHz o superior (de preferencia de 300 </w:t>
+            </w:r>
+            <w:proofErr w:type="spellStart"/>
+            <w:r>
+              <w:rPr>
+                <w:rFonts w:ascii="Times New Roman" w:hAnsi="Times New Roman" w:cs="Times New Roman"/>
+                <w:color w:val="303030"/>
+                <w:shd w:val="clear" w:color="auto" w:fill="FFFFFF"/>
+              </w:rPr>
+              <w:t>HMz</w:t>
+            </w:r>
+            <w:proofErr w:type="spellEnd"/>
+            <w:r>
+              <w:rPr>
+                <w:rFonts w:ascii="Times New Roman" w:hAnsi="Times New Roman" w:cs="Times New Roman"/>
+                <w:color w:val="303030"/>
+                <w:shd w:val="clear" w:color="auto" w:fill="FFFFFF"/>
+              </w:rPr>
+              <w:t>).</w:t>
             </w:r>
           </w:p>
         </w:tc>
@@ -3919,12 +3942,12 @@
           <w:numId w:val="10"/>
         </w:numPr>
       </w:pPr>
-      <w:bookmarkStart w:id="18" w:name="_Toc25525757"/>
+      <w:bookmarkStart w:id="17" w:name="_Toc25525757"/>
       <w:r>
         <w:lastRenderedPageBreak/>
         <w:t>Arquitectura del sistema</w:t>
       </w:r>
-      <w:bookmarkEnd w:id="18"/>
+      <w:bookmarkEnd w:id="17"/>
     </w:p>
     <w:p>
       <w:r>
@@ -3985,12 +4008,12 @@
           <w:numId w:val="10"/>
         </w:numPr>
       </w:pPr>
-      <w:bookmarkStart w:id="19" w:name="_Toc25525758"/>
+      <w:bookmarkStart w:id="18" w:name="_Toc25525758"/>
       <w:r>
         <w:lastRenderedPageBreak/>
         <w:t>Diseño del modelo de base de datos</w:t>
       </w:r>
-      <w:bookmarkEnd w:id="19"/>
+      <w:bookmarkEnd w:id="18"/>
     </w:p>
     <w:p>
       <w:pPr>
@@ -3999,11 +4022,11 @@
       <w:r>
         <w:t xml:space="preserve"> </w:t>
       </w:r>
-      <w:bookmarkStart w:id="20" w:name="_Toc25525759"/>
+      <w:bookmarkStart w:id="19" w:name="_Toc25525759"/>
       <w:r>
         <w:t>Modelo Relacional</w:t>
       </w:r>
-      <w:bookmarkEnd w:id="20"/>
+      <w:bookmarkEnd w:id="19"/>
     </w:p>
     <w:p>
       <w:r>
@@ -4058,11 +4081,11 @@
           <w:numId w:val="10"/>
         </w:numPr>
       </w:pPr>
-      <w:bookmarkStart w:id="21" w:name="_Toc25525760"/>
+      <w:bookmarkStart w:id="20" w:name="_Toc25525760"/>
       <w:r>
         <w:t>Diseño de interfaces</w:t>
       </w:r>
-      <w:bookmarkEnd w:id="21"/>
+      <w:bookmarkEnd w:id="20"/>
     </w:p>
     <w:p>
       <w:r>
@@ -4769,11 +4792,11 @@
       <w:pPr>
         <w:pStyle w:val="Ttulo2"/>
       </w:pPr>
-      <w:bookmarkStart w:id="22" w:name="_Toc25525761"/>
+      <w:bookmarkStart w:id="21" w:name="_Toc25525761"/>
       <w:r>
         <w:t>Diseño de reportes</w:t>
       </w:r>
-      <w:bookmarkEnd w:id="22"/>
+      <w:bookmarkEnd w:id="21"/>
     </w:p>
     <w:p>
       <w:pPr>
@@ -5113,12 +5136,12 @@
           <w:numId w:val="10"/>
         </w:numPr>
       </w:pPr>
-      <w:bookmarkStart w:id="23" w:name="_Toc25525762"/>
+      <w:bookmarkStart w:id="22" w:name="_Toc25525762"/>
       <w:r>
         <w:lastRenderedPageBreak/>
         <w:t>Diagrama de Caso de Uso</w:t>
       </w:r>
-      <w:bookmarkEnd w:id="23"/>
+      <w:bookmarkEnd w:id="22"/>
     </w:p>
     <w:p/>
     <w:p>
@@ -5181,7 +5204,7 @@
           <w:lang w:eastAsia="es-MX"/>
         </w:rPr>
       </w:pPr>
-      <w:bookmarkStart w:id="24" w:name="_Toc25525763"/>
+      <w:bookmarkStart w:id="23" w:name="_Toc25525763"/>
       <w:r>
         <w:rPr>
           <w:rFonts w:eastAsia="Times New Roman"/>
@@ -5190,7 +5213,7 @@
         <w:lastRenderedPageBreak/>
         <w:t>7.Descripcion de los Casos de Uso</w:t>
       </w:r>
-      <w:bookmarkEnd w:id="24"/>
+      <w:bookmarkEnd w:id="23"/>
     </w:p>
     <w:p>
       <w:pPr>
@@ -5900,13 +5923,23 @@
                 <w:lang w:eastAsia="es-MX"/>
               </w:rPr>
             </w:pPr>
-            <w:r>
-              <w:rPr>
-                <w:rFonts w:eastAsia="Times New Roman" w:cstheme="minorHAnsi"/>
-                <w:color w:val="000000"/>
-                <w:lang w:eastAsia="es-MX"/>
-              </w:rPr>
-              <w:t>Include:</w:t>
+            <w:proofErr w:type="spellStart"/>
+            <w:r>
+              <w:rPr>
+                <w:rFonts w:eastAsia="Times New Roman" w:cstheme="minorHAnsi"/>
+                <w:color w:val="000000"/>
+                <w:lang w:eastAsia="es-MX"/>
+              </w:rPr>
+              <w:t>Include</w:t>
+            </w:r>
+            <w:proofErr w:type="spellEnd"/>
+            <w:r>
+              <w:rPr>
+                <w:rFonts w:eastAsia="Times New Roman" w:cstheme="minorHAnsi"/>
+                <w:color w:val="000000"/>
+                <w:lang w:eastAsia="es-MX"/>
+              </w:rPr>
+              <w:t>:</w:t>
             </w:r>
           </w:p>
           <w:p>
@@ -5919,13 +5952,23 @@
                 <w:lang w:eastAsia="es-MX"/>
               </w:rPr>
             </w:pPr>
-            <w:r>
-              <w:rPr>
-                <w:rFonts w:eastAsia="Times New Roman" w:cstheme="minorHAnsi"/>
-                <w:color w:val="000000"/>
-                <w:lang w:eastAsia="es-MX"/>
-              </w:rPr>
-              <w:t>Extend:</w:t>
+            <w:proofErr w:type="spellStart"/>
+            <w:r>
+              <w:rPr>
+                <w:rFonts w:eastAsia="Times New Roman" w:cstheme="minorHAnsi"/>
+                <w:color w:val="000000"/>
+                <w:lang w:eastAsia="es-MX"/>
+              </w:rPr>
+              <w:t>Extend</w:t>
+            </w:r>
+            <w:proofErr w:type="spellEnd"/>
+            <w:r>
+              <w:rPr>
+                <w:rFonts w:eastAsia="Times New Roman" w:cstheme="minorHAnsi"/>
+                <w:color w:val="000000"/>
+                <w:lang w:eastAsia="es-MX"/>
+              </w:rPr>
+              <w:t>:</w:t>
             </w:r>
           </w:p>
           <w:p>
@@ -6640,7 +6683,25 @@
                 <w:color w:val="000000"/>
                 <w:lang w:eastAsia="es-MX"/>
               </w:rPr>
-              <w:t> Este reporte es una tabla cuyos renglones son los días de un mes, y cuyas columnas se dividen en “Turno Matutino” y “Turno vespertino” con subcolumnas que especifican el género del usuario, Si es masculino o femenino</w:t>
+              <w:t xml:space="preserve"> Este reporte es una tabla cuyos renglones son los días de un mes, y cuyas columnas se dividen en “Turno Matutino” y “Turno vespertino” con </w:t>
+            </w:r>
+            <w:proofErr w:type="spellStart"/>
+            <w:r>
+              <w:rPr>
+                <w:rFonts w:eastAsia="Times New Roman" w:cstheme="minorHAnsi"/>
+                <w:color w:val="000000"/>
+                <w:lang w:eastAsia="es-MX"/>
+              </w:rPr>
+              <w:t>subcolumnas</w:t>
+            </w:r>
+            <w:proofErr w:type="spellEnd"/>
+            <w:r>
+              <w:rPr>
+                <w:rFonts w:eastAsia="Times New Roman" w:cstheme="minorHAnsi"/>
+                <w:color w:val="000000"/>
+                <w:lang w:eastAsia="es-MX"/>
+              </w:rPr>
+              <w:t xml:space="preserve"> que especifican el género del usuario, Si es masculino o femenino</w:t>
             </w:r>
           </w:p>
         </w:tc>
@@ -6771,13 +6832,23 @@
                 <w:lang w:eastAsia="es-MX"/>
               </w:rPr>
             </w:pPr>
-            <w:r>
-              <w:rPr>
-                <w:rFonts w:eastAsia="Times New Roman" w:cstheme="minorHAnsi"/>
-                <w:color w:val="000000"/>
-                <w:lang w:eastAsia="es-MX"/>
-              </w:rPr>
-              <w:t>Include:</w:t>
+            <w:proofErr w:type="spellStart"/>
+            <w:r>
+              <w:rPr>
+                <w:rFonts w:eastAsia="Times New Roman" w:cstheme="minorHAnsi"/>
+                <w:color w:val="000000"/>
+                <w:lang w:eastAsia="es-MX"/>
+              </w:rPr>
+              <w:t>Include</w:t>
+            </w:r>
+            <w:proofErr w:type="spellEnd"/>
+            <w:r>
+              <w:rPr>
+                <w:rFonts w:eastAsia="Times New Roman" w:cstheme="minorHAnsi"/>
+                <w:color w:val="000000"/>
+                <w:lang w:eastAsia="es-MX"/>
+              </w:rPr>
+              <w:t>:</w:t>
             </w:r>
           </w:p>
           <w:p>
@@ -6790,13 +6861,23 @@
                 <w:lang w:eastAsia="es-MX"/>
               </w:rPr>
             </w:pPr>
-            <w:r>
-              <w:rPr>
-                <w:rFonts w:eastAsia="Times New Roman" w:cstheme="minorHAnsi"/>
-                <w:color w:val="000000"/>
-                <w:lang w:eastAsia="es-MX"/>
-              </w:rPr>
-              <w:t>Extend:</w:t>
+            <w:proofErr w:type="spellStart"/>
+            <w:r>
+              <w:rPr>
+                <w:rFonts w:eastAsia="Times New Roman" w:cstheme="minorHAnsi"/>
+                <w:color w:val="000000"/>
+                <w:lang w:eastAsia="es-MX"/>
+              </w:rPr>
+              <w:t>Extend</w:t>
+            </w:r>
+            <w:proofErr w:type="spellEnd"/>
+            <w:r>
+              <w:rPr>
+                <w:rFonts w:eastAsia="Times New Roman" w:cstheme="minorHAnsi"/>
+                <w:color w:val="000000"/>
+                <w:lang w:eastAsia="es-MX"/>
+              </w:rPr>
+              <w:t>:</w:t>
             </w:r>
           </w:p>
           <w:p>
@@ -6955,6 +7036,7 @@
                 <w:lang w:eastAsia="es-MX"/>
               </w:rPr>
             </w:pPr>
+            <w:proofErr w:type="spellStart"/>
             <w:r>
               <w:rPr>
                 <w:rFonts w:eastAsia="Times New Roman" w:cstheme="minorHAnsi"/>
@@ -6965,6 +7047,7 @@
               </w:rPr>
               <w:t>Subflujos</w:t>
             </w:r>
+            <w:proofErr w:type="spellEnd"/>
           </w:p>
         </w:tc>
       </w:tr>
@@ -7718,13 +7801,23 @@
                 <w:lang w:eastAsia="es-MX"/>
               </w:rPr>
             </w:pPr>
-            <w:r>
-              <w:rPr>
-                <w:rFonts w:eastAsia="Times New Roman" w:cstheme="minorHAnsi"/>
-                <w:color w:val="000000"/>
-                <w:lang w:eastAsia="es-MX"/>
-              </w:rPr>
-              <w:t>Include:</w:t>
+            <w:proofErr w:type="spellStart"/>
+            <w:r>
+              <w:rPr>
+                <w:rFonts w:eastAsia="Times New Roman" w:cstheme="minorHAnsi"/>
+                <w:color w:val="000000"/>
+                <w:lang w:eastAsia="es-MX"/>
+              </w:rPr>
+              <w:t>Include</w:t>
+            </w:r>
+            <w:proofErr w:type="spellEnd"/>
+            <w:r>
+              <w:rPr>
+                <w:rFonts w:eastAsia="Times New Roman" w:cstheme="minorHAnsi"/>
+                <w:color w:val="000000"/>
+                <w:lang w:eastAsia="es-MX"/>
+              </w:rPr>
+              <w:t>:</w:t>
             </w:r>
           </w:p>
           <w:p>
@@ -7737,13 +7830,23 @@
                 <w:lang w:eastAsia="es-MX"/>
               </w:rPr>
             </w:pPr>
-            <w:r>
-              <w:rPr>
-                <w:rFonts w:eastAsia="Times New Roman" w:cstheme="minorHAnsi"/>
-                <w:color w:val="000000"/>
-                <w:lang w:eastAsia="es-MX"/>
-              </w:rPr>
-              <w:t>Extend:</w:t>
+            <w:proofErr w:type="spellStart"/>
+            <w:r>
+              <w:rPr>
+                <w:rFonts w:eastAsia="Times New Roman" w:cstheme="minorHAnsi"/>
+                <w:color w:val="000000"/>
+                <w:lang w:eastAsia="es-MX"/>
+              </w:rPr>
+              <w:t>Extend</w:t>
+            </w:r>
+            <w:proofErr w:type="spellEnd"/>
+            <w:r>
+              <w:rPr>
+                <w:rFonts w:eastAsia="Times New Roman" w:cstheme="minorHAnsi"/>
+                <w:color w:val="000000"/>
+                <w:lang w:eastAsia="es-MX"/>
+              </w:rPr>
+              <w:t>:</w:t>
             </w:r>
           </w:p>
           <w:p>
@@ -7902,6 +8005,7 @@
                 <w:lang w:eastAsia="es-MX"/>
               </w:rPr>
             </w:pPr>
+            <w:proofErr w:type="spellStart"/>
             <w:r>
               <w:rPr>
                 <w:rFonts w:eastAsia="Times New Roman" w:cstheme="minorHAnsi"/>
@@ -7912,6 +8016,7 @@
               </w:rPr>
               <w:t>Subflujos</w:t>
             </w:r>
+            <w:proofErr w:type="spellEnd"/>
           </w:p>
           <w:p>
             <w:pPr>
@@ -8565,13 +8670,23 @@
                 <w:lang w:eastAsia="es-MX"/>
               </w:rPr>
             </w:pPr>
-            <w:r>
-              <w:rPr>
-                <w:rFonts w:eastAsia="Times New Roman" w:cstheme="minorHAnsi"/>
-                <w:color w:val="000000"/>
-                <w:lang w:eastAsia="es-MX"/>
-              </w:rPr>
-              <w:t>Include:</w:t>
+            <w:proofErr w:type="spellStart"/>
+            <w:r>
+              <w:rPr>
+                <w:rFonts w:eastAsia="Times New Roman" w:cstheme="minorHAnsi"/>
+                <w:color w:val="000000"/>
+                <w:lang w:eastAsia="es-MX"/>
+              </w:rPr>
+              <w:t>Include</w:t>
+            </w:r>
+            <w:proofErr w:type="spellEnd"/>
+            <w:r>
+              <w:rPr>
+                <w:rFonts w:eastAsia="Times New Roman" w:cstheme="minorHAnsi"/>
+                <w:color w:val="000000"/>
+                <w:lang w:eastAsia="es-MX"/>
+              </w:rPr>
+              <w:t>:</w:t>
             </w:r>
           </w:p>
           <w:p>
@@ -8584,13 +8699,23 @@
                 <w:lang w:eastAsia="es-MX"/>
               </w:rPr>
             </w:pPr>
-            <w:r>
-              <w:rPr>
-                <w:rFonts w:eastAsia="Times New Roman" w:cstheme="minorHAnsi"/>
-                <w:color w:val="000000"/>
-                <w:lang w:eastAsia="es-MX"/>
-              </w:rPr>
-              <w:t>Extend:</w:t>
+            <w:proofErr w:type="spellStart"/>
+            <w:r>
+              <w:rPr>
+                <w:rFonts w:eastAsia="Times New Roman" w:cstheme="minorHAnsi"/>
+                <w:color w:val="000000"/>
+                <w:lang w:eastAsia="es-MX"/>
+              </w:rPr>
+              <w:t>Extend</w:t>
+            </w:r>
+            <w:proofErr w:type="spellEnd"/>
+            <w:r>
+              <w:rPr>
+                <w:rFonts w:eastAsia="Times New Roman" w:cstheme="minorHAnsi"/>
+                <w:color w:val="000000"/>
+                <w:lang w:eastAsia="es-MX"/>
+              </w:rPr>
+              <w:t>:</w:t>
             </w:r>
           </w:p>
           <w:p>
@@ -8768,6 +8893,7 @@
                 <w:lang w:eastAsia="es-MX"/>
               </w:rPr>
             </w:pPr>
+            <w:proofErr w:type="spellStart"/>
             <w:r>
               <w:rPr>
                 <w:rFonts w:eastAsia="Times New Roman" w:cstheme="minorHAnsi"/>
@@ -8778,6 +8904,7 @@
               </w:rPr>
               <w:t>Subflujos</w:t>
             </w:r>
+            <w:proofErr w:type="spellEnd"/>
           </w:p>
           <w:p>
             <w:pPr>
@@ -9406,13 +9533,23 @@
                 <w:lang w:eastAsia="es-MX"/>
               </w:rPr>
             </w:pPr>
-            <w:r>
-              <w:rPr>
-                <w:rFonts w:eastAsia="Times New Roman" w:cstheme="minorHAnsi"/>
-                <w:color w:val="000000"/>
-                <w:lang w:eastAsia="es-MX"/>
-              </w:rPr>
-              <w:t>Include:</w:t>
+            <w:proofErr w:type="spellStart"/>
+            <w:r>
+              <w:rPr>
+                <w:rFonts w:eastAsia="Times New Roman" w:cstheme="minorHAnsi"/>
+                <w:color w:val="000000"/>
+                <w:lang w:eastAsia="es-MX"/>
+              </w:rPr>
+              <w:t>Include</w:t>
+            </w:r>
+            <w:proofErr w:type="spellEnd"/>
+            <w:r>
+              <w:rPr>
+                <w:rFonts w:eastAsia="Times New Roman" w:cstheme="minorHAnsi"/>
+                <w:color w:val="000000"/>
+                <w:lang w:eastAsia="es-MX"/>
+              </w:rPr>
+              <w:t>:</w:t>
             </w:r>
           </w:p>
           <w:p>
@@ -9425,13 +9562,23 @@
                 <w:lang w:eastAsia="es-MX"/>
               </w:rPr>
             </w:pPr>
-            <w:r>
-              <w:rPr>
-                <w:rFonts w:eastAsia="Times New Roman" w:cstheme="minorHAnsi"/>
-                <w:color w:val="000000"/>
-                <w:lang w:eastAsia="es-MX"/>
-              </w:rPr>
-              <w:t>Extend:</w:t>
+            <w:proofErr w:type="spellStart"/>
+            <w:r>
+              <w:rPr>
+                <w:rFonts w:eastAsia="Times New Roman" w:cstheme="minorHAnsi"/>
+                <w:color w:val="000000"/>
+                <w:lang w:eastAsia="es-MX"/>
+              </w:rPr>
+              <w:t>Extend</w:t>
+            </w:r>
+            <w:proofErr w:type="spellEnd"/>
+            <w:r>
+              <w:rPr>
+                <w:rFonts w:eastAsia="Times New Roman" w:cstheme="minorHAnsi"/>
+                <w:color w:val="000000"/>
+                <w:lang w:eastAsia="es-MX"/>
+              </w:rPr>
+              <w:t>:</w:t>
             </w:r>
           </w:p>
           <w:p>
@@ -9590,6 +9737,7 @@
                 <w:lang w:eastAsia="es-MX"/>
               </w:rPr>
             </w:pPr>
+            <w:proofErr w:type="spellStart"/>
             <w:r>
               <w:rPr>
                 <w:rFonts w:eastAsia="Times New Roman" w:cstheme="minorHAnsi"/>
@@ -9600,6 +9748,7 @@
               </w:rPr>
               <w:t>Subflujos</w:t>
             </w:r>
+            <w:proofErr w:type="spellEnd"/>
           </w:p>
           <w:p>
             <w:pPr>
@@ -10251,13 +10400,23 @@
                 <w:lang w:eastAsia="es-MX"/>
               </w:rPr>
             </w:pPr>
-            <w:r>
-              <w:rPr>
-                <w:rFonts w:eastAsia="Times New Roman" w:cstheme="minorHAnsi"/>
-                <w:color w:val="000000"/>
-                <w:lang w:eastAsia="es-MX"/>
-              </w:rPr>
-              <w:t>Include:</w:t>
+            <w:proofErr w:type="spellStart"/>
+            <w:r>
+              <w:rPr>
+                <w:rFonts w:eastAsia="Times New Roman" w:cstheme="minorHAnsi"/>
+                <w:color w:val="000000"/>
+                <w:lang w:eastAsia="es-MX"/>
+              </w:rPr>
+              <w:t>Include</w:t>
+            </w:r>
+            <w:proofErr w:type="spellEnd"/>
+            <w:r>
+              <w:rPr>
+                <w:rFonts w:eastAsia="Times New Roman" w:cstheme="minorHAnsi"/>
+                <w:color w:val="000000"/>
+                <w:lang w:eastAsia="es-MX"/>
+              </w:rPr>
+              <w:t>:</w:t>
             </w:r>
           </w:p>
           <w:p>
@@ -10270,13 +10429,23 @@
                 <w:lang w:eastAsia="es-MX"/>
               </w:rPr>
             </w:pPr>
-            <w:r>
-              <w:rPr>
-                <w:rFonts w:eastAsia="Times New Roman" w:cstheme="minorHAnsi"/>
-                <w:color w:val="000000"/>
-                <w:lang w:eastAsia="es-MX"/>
-              </w:rPr>
-              <w:t>Extend:</w:t>
+            <w:proofErr w:type="spellStart"/>
+            <w:r>
+              <w:rPr>
+                <w:rFonts w:eastAsia="Times New Roman" w:cstheme="minorHAnsi"/>
+                <w:color w:val="000000"/>
+                <w:lang w:eastAsia="es-MX"/>
+              </w:rPr>
+              <w:t>Extend</w:t>
+            </w:r>
+            <w:proofErr w:type="spellEnd"/>
+            <w:r>
+              <w:rPr>
+                <w:rFonts w:eastAsia="Times New Roman" w:cstheme="minorHAnsi"/>
+                <w:color w:val="000000"/>
+                <w:lang w:eastAsia="es-MX"/>
+              </w:rPr>
+              <w:t>:</w:t>
             </w:r>
           </w:p>
           <w:p>
@@ -10435,6 +10604,7 @@
                 <w:lang w:eastAsia="es-MX"/>
               </w:rPr>
             </w:pPr>
+            <w:proofErr w:type="spellStart"/>
             <w:r>
               <w:rPr>
                 <w:rFonts w:eastAsia="Times New Roman" w:cstheme="minorHAnsi"/>
@@ -10445,6 +10615,7 @@
               </w:rPr>
               <w:t>Subflujos</w:t>
             </w:r>
+            <w:proofErr w:type="spellEnd"/>
           </w:p>
           <w:p>
             <w:pPr>
@@ -11175,13 +11346,23 @@
                 <w:lang w:eastAsia="es-MX"/>
               </w:rPr>
             </w:pPr>
-            <w:r>
-              <w:rPr>
-                <w:rFonts w:eastAsia="Times New Roman" w:cstheme="minorHAnsi"/>
-                <w:color w:val="000000"/>
-                <w:lang w:eastAsia="es-MX"/>
-              </w:rPr>
-              <w:t>Include:</w:t>
+            <w:proofErr w:type="spellStart"/>
+            <w:r>
+              <w:rPr>
+                <w:rFonts w:eastAsia="Times New Roman" w:cstheme="minorHAnsi"/>
+                <w:color w:val="000000"/>
+                <w:lang w:eastAsia="es-MX"/>
+              </w:rPr>
+              <w:t>Include</w:t>
+            </w:r>
+            <w:proofErr w:type="spellEnd"/>
+            <w:r>
+              <w:rPr>
+                <w:rFonts w:eastAsia="Times New Roman" w:cstheme="minorHAnsi"/>
+                <w:color w:val="000000"/>
+                <w:lang w:eastAsia="es-MX"/>
+              </w:rPr>
+              <w:t>:</w:t>
             </w:r>
           </w:p>
           <w:p>
@@ -11194,13 +11375,23 @@
                 <w:lang w:eastAsia="es-MX"/>
               </w:rPr>
             </w:pPr>
-            <w:r>
-              <w:rPr>
-                <w:rFonts w:eastAsia="Times New Roman" w:cstheme="minorHAnsi"/>
-                <w:color w:val="000000"/>
-                <w:lang w:eastAsia="es-MX"/>
-              </w:rPr>
-              <w:t>Extend:</w:t>
+            <w:proofErr w:type="spellStart"/>
+            <w:r>
+              <w:rPr>
+                <w:rFonts w:eastAsia="Times New Roman" w:cstheme="minorHAnsi"/>
+                <w:color w:val="000000"/>
+                <w:lang w:eastAsia="es-MX"/>
+              </w:rPr>
+              <w:t>Extend</w:t>
+            </w:r>
+            <w:proofErr w:type="spellEnd"/>
+            <w:r>
+              <w:rPr>
+                <w:rFonts w:eastAsia="Times New Roman" w:cstheme="minorHAnsi"/>
+                <w:color w:val="000000"/>
+                <w:lang w:eastAsia="es-MX"/>
+              </w:rPr>
+              <w:t>:</w:t>
             </w:r>
           </w:p>
           <w:p>
@@ -11378,6 +11569,7 @@
                 <w:lang w:eastAsia="es-MX"/>
               </w:rPr>
             </w:pPr>
+            <w:proofErr w:type="spellStart"/>
             <w:r>
               <w:rPr>
                 <w:rFonts w:eastAsia="Times New Roman" w:cstheme="minorHAnsi"/>
@@ -11388,6 +11580,7 @@
               </w:rPr>
               <w:t>Subflujos</w:t>
             </w:r>
+            <w:proofErr w:type="spellEnd"/>
           </w:p>
           <w:p>
             <w:pPr>
@@ -12007,13 +12200,23 @@
                 <w:lang w:eastAsia="es-MX"/>
               </w:rPr>
             </w:pPr>
-            <w:r>
-              <w:rPr>
-                <w:rFonts w:eastAsia="Times New Roman" w:cstheme="minorHAnsi"/>
-                <w:color w:val="000000"/>
-                <w:lang w:eastAsia="es-MX"/>
-              </w:rPr>
-              <w:t>Include:</w:t>
+            <w:proofErr w:type="spellStart"/>
+            <w:r>
+              <w:rPr>
+                <w:rFonts w:eastAsia="Times New Roman" w:cstheme="minorHAnsi"/>
+                <w:color w:val="000000"/>
+                <w:lang w:eastAsia="es-MX"/>
+              </w:rPr>
+              <w:t>Include</w:t>
+            </w:r>
+            <w:proofErr w:type="spellEnd"/>
+            <w:r>
+              <w:rPr>
+                <w:rFonts w:eastAsia="Times New Roman" w:cstheme="minorHAnsi"/>
+                <w:color w:val="000000"/>
+                <w:lang w:eastAsia="es-MX"/>
+              </w:rPr>
+              <w:t>:</w:t>
             </w:r>
           </w:p>
           <w:p>
@@ -12026,13 +12229,23 @@
                 <w:lang w:eastAsia="es-MX"/>
               </w:rPr>
             </w:pPr>
-            <w:r>
-              <w:rPr>
-                <w:rFonts w:eastAsia="Times New Roman" w:cstheme="minorHAnsi"/>
-                <w:color w:val="000000"/>
-                <w:lang w:eastAsia="es-MX"/>
-              </w:rPr>
-              <w:t>Extend:</w:t>
+            <w:proofErr w:type="spellStart"/>
+            <w:r>
+              <w:rPr>
+                <w:rFonts w:eastAsia="Times New Roman" w:cstheme="minorHAnsi"/>
+                <w:color w:val="000000"/>
+                <w:lang w:eastAsia="es-MX"/>
+              </w:rPr>
+              <w:t>Extend</w:t>
+            </w:r>
+            <w:proofErr w:type="spellEnd"/>
+            <w:r>
+              <w:rPr>
+                <w:rFonts w:eastAsia="Times New Roman" w:cstheme="minorHAnsi"/>
+                <w:color w:val="000000"/>
+                <w:lang w:eastAsia="es-MX"/>
+              </w:rPr>
+              <w:t>:</w:t>
             </w:r>
           </w:p>
           <w:p>
@@ -12191,6 +12404,7 @@
                 <w:lang w:eastAsia="es-MX"/>
               </w:rPr>
             </w:pPr>
+            <w:proofErr w:type="spellStart"/>
             <w:r>
               <w:rPr>
                 <w:rFonts w:eastAsia="Times New Roman" w:cstheme="minorHAnsi"/>
@@ -12201,6 +12415,7 @@
               </w:rPr>
               <w:t>Subflujos</w:t>
             </w:r>
+            <w:proofErr w:type="spellEnd"/>
           </w:p>
         </w:tc>
       </w:tr>
@@ -12659,7 +12874,25 @@
                 <w:color w:val="000000"/>
                 <w:lang w:eastAsia="es-MX"/>
               </w:rPr>
-              <w:t>Bibliotecario: El sistema permite buscar usuarios por cualquiera de los siguientes datos:Identificador,Nombre Completo, Dirección, Teléfono.</w:t>
+              <w:t xml:space="preserve">Bibliotecario: El sistema permite buscar usuarios por cualquiera de los siguientes </w:t>
+            </w:r>
+            <w:proofErr w:type="spellStart"/>
+            <w:r>
+              <w:rPr>
+                <w:rFonts w:eastAsia="Times New Roman" w:cstheme="minorHAnsi"/>
+                <w:color w:val="000000"/>
+                <w:lang w:eastAsia="es-MX"/>
+              </w:rPr>
+              <w:t>datos:Identificador,Nombre</w:t>
+            </w:r>
+            <w:proofErr w:type="spellEnd"/>
+            <w:r>
+              <w:rPr>
+                <w:rFonts w:eastAsia="Times New Roman" w:cstheme="minorHAnsi"/>
+                <w:color w:val="000000"/>
+                <w:lang w:eastAsia="es-MX"/>
+              </w:rPr>
+              <w:t xml:space="preserve"> Completo, Dirección, Teléfono.</w:t>
             </w:r>
           </w:p>
         </w:tc>
@@ -12844,13 +13077,23 @@
                 <w:lang w:eastAsia="es-MX"/>
               </w:rPr>
             </w:pPr>
-            <w:r>
-              <w:rPr>
-                <w:rFonts w:eastAsia="Times New Roman" w:cstheme="minorHAnsi"/>
-                <w:color w:val="000000"/>
-                <w:lang w:eastAsia="es-MX"/>
-              </w:rPr>
-              <w:t>Include:</w:t>
+            <w:proofErr w:type="spellStart"/>
+            <w:r>
+              <w:rPr>
+                <w:rFonts w:eastAsia="Times New Roman" w:cstheme="minorHAnsi"/>
+                <w:color w:val="000000"/>
+                <w:lang w:eastAsia="es-MX"/>
+              </w:rPr>
+              <w:t>Include</w:t>
+            </w:r>
+            <w:proofErr w:type="spellEnd"/>
+            <w:r>
+              <w:rPr>
+                <w:rFonts w:eastAsia="Times New Roman" w:cstheme="minorHAnsi"/>
+                <w:color w:val="000000"/>
+                <w:lang w:eastAsia="es-MX"/>
+              </w:rPr>
+              <w:t>:</w:t>
             </w:r>
           </w:p>
           <w:p>
@@ -12863,13 +13106,23 @@
                 <w:lang w:eastAsia="es-MX"/>
               </w:rPr>
             </w:pPr>
-            <w:r>
-              <w:rPr>
-                <w:rFonts w:eastAsia="Times New Roman" w:cstheme="minorHAnsi"/>
-                <w:color w:val="000000"/>
-                <w:lang w:eastAsia="es-MX"/>
-              </w:rPr>
-              <w:t>Extend:</w:t>
+            <w:proofErr w:type="spellStart"/>
+            <w:r>
+              <w:rPr>
+                <w:rFonts w:eastAsia="Times New Roman" w:cstheme="minorHAnsi"/>
+                <w:color w:val="000000"/>
+                <w:lang w:eastAsia="es-MX"/>
+              </w:rPr>
+              <w:t>Extend</w:t>
+            </w:r>
+            <w:proofErr w:type="spellEnd"/>
+            <w:r>
+              <w:rPr>
+                <w:rFonts w:eastAsia="Times New Roman" w:cstheme="minorHAnsi"/>
+                <w:color w:val="000000"/>
+                <w:lang w:eastAsia="es-MX"/>
+              </w:rPr>
+              <w:t>:</w:t>
             </w:r>
           </w:p>
           <w:p>
@@ -12971,7 +13224,25 @@
                 <w:color w:val="000000"/>
                 <w:lang w:eastAsia="es-MX"/>
               </w:rPr>
-              <w:t>2.  El sistema le permite visualizar los usuarios según el bibliotecario lo desee, ya sea por el Identificador del Usuario, Nombre Completo del Usuario,Dirección,Teléfono.</w:t>
+              <w:t xml:space="preserve">2.  El sistema le permite visualizar los usuarios según el bibliotecario lo desee, ya sea por el Identificador del Usuario, Nombre Completo del </w:t>
+            </w:r>
+            <w:proofErr w:type="spellStart"/>
+            <w:r>
+              <w:rPr>
+                <w:rFonts w:eastAsia="Times New Roman" w:cstheme="minorHAnsi"/>
+                <w:color w:val="000000"/>
+                <w:lang w:eastAsia="es-MX"/>
+              </w:rPr>
+              <w:t>Usuario,Dirección,Teléfono</w:t>
+            </w:r>
+            <w:proofErr w:type="spellEnd"/>
+            <w:r>
+              <w:rPr>
+                <w:rFonts w:eastAsia="Times New Roman" w:cstheme="minorHAnsi"/>
+                <w:color w:val="000000"/>
+                <w:lang w:eastAsia="es-MX"/>
+              </w:rPr>
+              <w:t>.</w:t>
             </w:r>
           </w:p>
           <w:p>
@@ -13028,6 +13299,7 @@
                 <w:lang w:eastAsia="es-MX"/>
               </w:rPr>
             </w:pPr>
+            <w:proofErr w:type="spellStart"/>
             <w:r>
               <w:rPr>
                 <w:rFonts w:eastAsia="Times New Roman" w:cstheme="minorHAnsi"/>
@@ -13038,6 +13310,7 @@
               </w:rPr>
               <w:t>Subflujos</w:t>
             </w:r>
+            <w:proofErr w:type="spellEnd"/>
           </w:p>
           <w:p>
             <w:pPr>
@@ -13101,11 +13374,11 @@
       <w:pPr>
         <w:pStyle w:val="Ttulo1"/>
       </w:pPr>
-      <w:bookmarkStart w:id="25" w:name="_Toc25525764"/>
+      <w:bookmarkStart w:id="24" w:name="_Toc25525764"/>
       <w:r>
         <w:t>8.Entrevistas</w:t>
       </w:r>
-      <w:bookmarkEnd w:id="25"/>
+      <w:bookmarkEnd w:id="24"/>
     </w:p>
     <w:p>
       <w:pPr>
@@ -13618,7 +13891,25 @@
           <w:sz w:val="24"/>
           <w:szCs w:val="24"/>
         </w:rPr>
-        <w:t xml:space="preserve"> Si se tienen más de un mismo libro, se puede identificar que ejemplar es por medio de este código, Ej1, Ej2, Ej3 … Ejn. </w:t>
+        <w:t xml:space="preserve"> Si se tienen más de un mismo libro, se puede identificar que ejemplar es por medio de este código, Ej1, Ej2, Ej3 … </w:t>
+      </w:r>
+      <w:proofErr w:type="spellStart"/>
+      <w:r>
+        <w:rPr>
+          <w:rFonts w:ascii="Arial" w:hAnsi="Arial" w:cs="Arial"/>
+          <w:sz w:val="24"/>
+          <w:szCs w:val="24"/>
+        </w:rPr>
+        <w:t>Ejn</w:t>
+      </w:r>
+      <w:proofErr w:type="spellEnd"/>
+      <w:r>
+        <w:rPr>
+          <w:rFonts w:ascii="Arial" w:hAnsi="Arial" w:cs="Arial"/>
+          <w:sz w:val="24"/>
+          <w:szCs w:val="24"/>
+        </w:rPr>
+        <w:t xml:space="preserve">. </w:t>
       </w:r>
     </w:p>
     <w:p>
@@ -13711,11 +14002,11 @@
       <w:pPr>
         <w:pStyle w:val="Ttulo1"/>
       </w:pPr>
-      <w:bookmarkStart w:id="26" w:name="_Toc25525765"/>
+      <w:bookmarkStart w:id="25" w:name="_Toc25525765"/>
       <w:r>
         <w:t>9.Base de Datos</w:t>
       </w:r>
-      <w:bookmarkEnd w:id="26"/>
+      <w:bookmarkEnd w:id="25"/>
     </w:p>
     <w:p>
       <w:r>
@@ -13973,9 +14264,50 @@
       <w:pPr>
         <w:pStyle w:val="Ttulo1"/>
       </w:pPr>
-      <w:bookmarkStart w:id="27" w:name="_Toc25525766"/>
+      <w:bookmarkStart w:id="26" w:name="_Toc25525766"/>
       <w:r>
         <w:t>10.Diagrama Gantt</w:t>
+      </w:r>
+      <w:bookmarkEnd w:id="26"/>
+    </w:p>
+    <w:p>
+      <w:pPr>
+        <w:rPr>
+          <w:rStyle w:val="Hipervnculo"/>
+        </w:rPr>
+      </w:pPr>
+      <w:r>
+        <w:fldChar w:fldCharType="begin"/>
+      </w:r>
+      <w:r>
+        <w:instrText xml:space="preserve"> HYPERLINK "Biblioteca.mpp" </w:instrText>
+      </w:r>
+      <w:r>
+        <w:fldChar w:fldCharType="separate"/>
+      </w:r>
+      <w:r>
+        <w:rPr>
+          <w:rStyle w:val="Hipervnculo"/>
+        </w:rPr>
+        <w:t>Ir al documento del Diagrama Gantt</w:t>
+      </w:r>
+    </w:p>
+    <w:bookmarkStart w:id="27" w:name="_Toc25525767"/>
+    <w:p>
+      <w:pPr>
+        <w:pStyle w:val="Ttulo1"/>
+      </w:pPr>
+      <w:r>
+        <w:rPr>
+          <w:rFonts w:asciiTheme="minorHAnsi" w:eastAsiaTheme="minorHAnsi" w:hAnsiTheme="minorHAnsi" w:cstheme="minorBidi"/>
+          <w:color w:val="auto"/>
+          <w:sz w:val="22"/>
+          <w:szCs w:val="22"/>
+        </w:rPr>
+        <w:fldChar w:fldCharType="end"/>
+      </w:r>
+      <w:r>
+        <w:t>11.Minutas</w:t>
       </w:r>
       <w:bookmarkEnd w:id="27"/>
     </w:p>
@@ -13985,21 +14317,12 @@
           <w:rPr>
             <w:rStyle w:val="Hipervnculo"/>
           </w:rPr>
-          <w:t>Ir al documento del Diagrama Gantt</w:t>
+          <w:t>Ir al documento de Minutas</w:t>
         </w:r>
       </w:hyperlink>
-    </w:p>
-    <w:p>
-      <w:pPr>
-        <w:pStyle w:val="Ttulo1"/>
-      </w:pPr>
-      <w:bookmarkStart w:id="28" w:name="_Toc25525767"/>
-      <w:r>
-        <w:t>11.Minutas</w:t>
-      </w:r>
+      <w:bookmarkStart w:id="28" w:name="_GoBack"/>
       <w:bookmarkEnd w:id="28"/>
     </w:p>
-    <w:p/>
     <w:p>
       <w:pPr>
         <w:pStyle w:val="Ttulo1"/>
@@ -14011,27 +14334,48 @@
       <w:bookmarkEnd w:id="29"/>
     </w:p>
     <w:p>
-      <w:hyperlink r:id="rId41" w:history="1">
-        <w:r>
-          <w:rPr>
-            <w:rStyle w:val="Hipervnculo"/>
-          </w:rPr>
-          <w:t>Ir al documento de Pruebas</w:t>
-        </w:r>
-      </w:hyperlink>
+      <w:pPr>
+        <w:rPr>
+          <w:rStyle w:val="Hipervnculo"/>
+        </w:rPr>
+      </w:pPr>
+      <w:r>
+        <w:fldChar w:fldCharType="begin"/>
+      </w:r>
+      <w:r>
+        <w:instrText xml:space="preserve"> HYPERLINK "../Pruebas/Diseño%20de%20Pruebas.docx" </w:instrText>
+      </w:r>
+      <w:r>
+        <w:fldChar w:fldCharType="separate"/>
+      </w:r>
+      <w:r>
+        <w:rPr>
+          <w:rStyle w:val="Hipervnculo"/>
+        </w:rPr>
+        <w:t>Ir al documento de Pruebas</w:t>
+      </w:r>
     </w:p>
+    <w:bookmarkStart w:id="30" w:name="_Toc25525769"/>
     <w:p>
       <w:pPr>
         <w:pStyle w:val="Ttulo1"/>
       </w:pPr>
-      <w:bookmarkStart w:id="30" w:name="_Toc25525769"/>
+      <w:r>
+        <w:rPr>
+          <w:rFonts w:asciiTheme="minorHAnsi" w:eastAsiaTheme="minorHAnsi" w:hAnsiTheme="minorHAnsi" w:cstheme="minorBidi"/>
+          <w:color w:val="auto"/>
+          <w:sz w:val="22"/>
+          <w:szCs w:val="22"/>
+        </w:rPr>
+        <w:fldChar w:fldCharType="end"/>
+      </w:r>
       <w:r>
         <w:t>13.Manual de Usuario</w:t>
       </w:r>
       <w:bookmarkEnd w:id="30"/>
     </w:p>
     <w:p>
-      <w:hyperlink r:id="rId42" w:history="1">
+      <w:hyperlink r:id="rId41" w:history="1">
         <w:r>
           <w:rPr>
             <w:rStyle w:val="Hipervnculo"/>
@@ -17999,6 +18343,18 @@
       <w:u w:val="single"/>
     </w:rPr>
   </w:style>
+  <w:style w:type="character" w:styleId="Mencinsinresolver">
+    <w:name w:val="Unresolved Mention"/>
+    <w:basedOn w:val="Fuentedeprrafopredeter"/>
+    <w:uiPriority w:val="99"/>
+    <w:semiHidden/>
+    <w:unhideWhenUsed/>
+    <w:rsid w:val="00265E36"/>
+    <w:rPr>
+      <w:color w:val="605E5C"/>
+      <w:shd w:val="clear" w:color="auto" w:fill="E1DFDD"/>
+    </w:rPr>
+  </w:style>
 </w:styles>
 </file>
 
@@ -18323,7 +18679,7 @@
 </file>
 
 <file path=customXml/itemProps2.xml><?xml version="1.0" encoding="utf-8"?>
-<ds:datastoreItem xmlns:ds="http://schemas.openxmlformats.org/officeDocument/2006/customXml" ds:itemID="{CBE09C94-22F0-443B-8944-85B064A0D445}">
+<ds:datastoreItem xmlns:ds="http://schemas.openxmlformats.org/officeDocument/2006/customXml" ds:itemID="{A5A9DBD3-5B9B-4919-8136-B70ED3C3293E}">
   <ds:schemaRefs>
     <ds:schemaRef ds:uri="http://schemas.openxmlformats.org/officeDocument/2006/bibliography"/>
   </ds:schemaRefs>
